--- a/Отчёты/отчёт 1.docx
+++ b/Отчёты/отчёт 1.docx
@@ -8,7 +8,6 @@
           <w:tab w:val="left" w:pos="4070"/>
         </w:tabs>
         <w:spacing w:after="0" w:line="240" w:lineRule="auto"/>
-        <w:jc w:val="center"/>
         <w:rPr>
           <w:rFonts w:ascii="Times New Roman" w:hAnsi="Times New Roman"/>
           <w:b/>
@@ -16,6 +15,8 @@
           <w:szCs w:val="28"/>
         </w:rPr>
       </w:pPr>
+      <w:bookmarkStart w:id="0" w:name="_GoBack"/>
+      <w:bookmarkEnd w:id="0"/>
       <w:r>
         <w:rPr>
           <w:rFonts w:ascii="Times New Roman" w:hAnsi="Times New Roman"/>
@@ -23,7 +24,52 @@
           <w:sz w:val="28"/>
           <w:szCs w:val="28"/>
         </w:rPr>
-        <w:t>1 Принципы объектно-ориентированного программирования и</w:t>
+        <w:t xml:space="preserve">1 </w:t>
+      </w:r>
+      <w:r>
+        <w:rPr>
+          <w:rFonts w:ascii="Times New Roman" w:hAnsi="Times New Roman"/>
+          <w:b/>
+          <w:sz w:val="28"/>
+          <w:szCs w:val="28"/>
+        </w:rPr>
+        <w:t>ПРИ</w:t>
+      </w:r>
+      <w:r>
+        <w:rPr>
+          <w:rFonts w:ascii="Times New Roman" w:hAnsi="Times New Roman"/>
+          <w:b/>
+          <w:sz w:val="28"/>
+          <w:szCs w:val="28"/>
+        </w:rPr>
+        <w:t>НЦИПЫ ОБЪЕКТНО-ОРИЕНТИРОВАННОГО П</w:t>
+      </w:r>
+      <w:r>
+        <w:rPr>
+          <w:rFonts w:ascii="Times New Roman" w:hAnsi="Times New Roman"/>
+          <w:b/>
+          <w:sz w:val="28"/>
+          <w:szCs w:val="28"/>
+        </w:rPr>
+        <w:t>РОГРАММИРОВАНИЯ И</w:t>
+      </w:r>
+      <w:r>
+        <w:rPr>
+          <w:rFonts w:ascii="Times New Roman" w:hAnsi="Times New Roman"/>
+          <w:b/>
+          <w:sz w:val="28"/>
+          <w:szCs w:val="28"/>
+        </w:rPr>
+        <w:t xml:space="preserve"> ПЛАТФОРМА MICROSOFT .NET </w:t>
+      </w:r>
+      <w:r>
+        <w:rPr>
+          <w:rFonts w:ascii="Times New Roman" w:hAnsi="Times New Roman"/>
+          <w:b/>
+          <w:sz w:val="28"/>
+          <w:szCs w:val="28"/>
+        </w:rPr>
+        <w:t>FRAMEWORK.</w:t>
       </w:r>
     </w:p>
     <w:p>
@@ -40,93 +86,45 @@
           <w:szCs w:val="28"/>
         </w:rPr>
       </w:pPr>
+    </w:p>
+    <w:p>
+      <w:pPr>
+        <w:spacing w:after="0" w:line="240" w:lineRule="auto"/>
+        <w:ind w:firstLine="709"/>
+        <w:jc w:val="both"/>
+        <w:rPr>
+          <w:rFonts w:ascii="Times New Roman" w:hAnsi="Times New Roman"/>
+          <w:sz w:val="28"/>
+          <w:szCs w:val="28"/>
+        </w:rPr>
+      </w:pPr>
       <w:r>
         <w:rPr>
           <w:rFonts w:ascii="Times New Roman" w:hAnsi="Times New Roman"/>
-          <w:b/>
-          <w:sz w:val="28"/>
-          <w:szCs w:val="28"/>
-        </w:rPr>
-        <w:t xml:space="preserve">платформа </w:t>
+          <w:sz w:val="28"/>
+          <w:szCs w:val="28"/>
+        </w:rPr>
+        <w:t>З</w:t>
       </w:r>
-      <w:proofErr w:type="spellStart"/>
       <w:r>
         <w:rPr>
           <w:rFonts w:ascii="Times New Roman" w:hAnsi="Times New Roman"/>
-          <w:b/>
-          <w:sz w:val="28"/>
-          <w:szCs w:val="28"/>
-        </w:rPr>
-        <w:t>Microsoft</w:t>
+          <w:sz w:val="28"/>
+          <w:szCs w:val="28"/>
+        </w:rPr>
+        <w:t xml:space="preserve">адание 1. </w:t>
       </w:r>
-      <w:proofErr w:type="spellEnd"/>
       <w:r>
         <w:rPr>
           <w:rFonts w:ascii="Times New Roman" w:hAnsi="Times New Roman"/>
-          <w:b/>
-          <w:sz w:val="28"/>
-          <w:szCs w:val="28"/>
-        </w:rPr>
-        <w:t xml:space="preserve"> .</w:t>
-      </w:r>
-      <w:proofErr w:type="spellStart"/>
-      <w:r>
-        <w:rPr>
-          <w:rFonts w:ascii="Times New Roman" w:hAnsi="Times New Roman"/>
-          <w:b/>
-          <w:sz w:val="28"/>
-          <w:szCs w:val="28"/>
-        </w:rPr>
-        <w:t>Net</w:t>
-      </w:r>
-      <w:proofErr w:type="spellEnd"/>
-      <w:r>
-        <w:rPr>
-          <w:rFonts w:ascii="Times New Roman" w:hAnsi="Times New Roman"/>
-          <w:b/>
-          <w:sz w:val="28"/>
-          <w:szCs w:val="28"/>
-        </w:rPr>
-        <w:t xml:space="preserve"> </w:t>
-      </w:r>
-      <w:proofErr w:type="spellStart"/>
-      <w:r>
-        <w:rPr>
-          <w:rFonts w:ascii="Times New Roman" w:hAnsi="Times New Roman"/>
-          <w:b/>
-          <w:sz w:val="28"/>
-          <w:szCs w:val="28"/>
-        </w:rPr>
-        <w:t>Framework</w:t>
-      </w:r>
-      <w:proofErr w:type="spellEnd"/>
-      <w:r>
-        <w:rPr>
-          <w:rFonts w:ascii="Times New Roman" w:hAnsi="Times New Roman"/>
-          <w:b/>
-          <w:sz w:val="28"/>
-          <w:szCs w:val="28"/>
-        </w:rPr>
-        <w:t>.</w:t>
+          <w:sz w:val="28"/>
+          <w:szCs w:val="28"/>
+        </w:rPr>
+        <w:t>Даны два числа. Найти их сумму, разность, произведение, а также частное от деления первого числа на второе.</w:t>
       </w:r>
     </w:p>
     <w:p>
       <w:pPr>
-        <w:tabs>
-          <w:tab w:val="left" w:pos="4070"/>
-        </w:tabs>
-        <w:spacing w:after="0" w:line="240" w:lineRule="auto"/>
-        <w:jc w:val="center"/>
-        <w:rPr>
-          <w:rFonts w:ascii="Times New Roman" w:hAnsi="Times New Roman"/>
-          <w:b/>
-          <w:sz w:val="28"/>
-          <w:szCs w:val="28"/>
-        </w:rPr>
-      </w:pPr>
-    </w:p>
-    <w:p>
-      <w:pPr>
         <w:spacing w:after="0" w:line="240" w:lineRule="auto"/>
         <w:ind w:firstLine="709"/>
         <w:jc w:val="both"/>
@@ -136,35 +134,33 @@
           <w:szCs w:val="28"/>
         </w:rPr>
       </w:pPr>
+    </w:p>
+    <w:p>
+      <w:pPr>
+        <w:spacing w:line="240" w:lineRule="auto"/>
+        <w:ind w:firstLine="709"/>
+        <w:jc w:val="both"/>
+        <w:rPr>
+          <w:rFonts w:ascii="Times New Roman" w:hAnsi="Times New Roman"/>
+          <w:sz w:val="28"/>
+          <w:szCs w:val="28"/>
+          <w:lang w:val="en-US"/>
+        </w:rPr>
+      </w:pPr>
       <w:r>
         <w:rPr>
           <w:rFonts w:ascii="Times New Roman" w:hAnsi="Times New Roman"/>
           <w:sz w:val="28"/>
           <w:szCs w:val="28"/>
         </w:rPr>
-        <w:t>З</w:t>
+        <w:t>Листинг</w:t>
       </w:r>
       <w:r>
         <w:rPr>
           <w:rFonts w:ascii="Times New Roman" w:hAnsi="Times New Roman"/>
           <w:sz w:val="28"/>
           <w:szCs w:val="28"/>
-        </w:rPr>
-        <w:t xml:space="preserve">адание 1. </w:t>
-      </w:r>
-      <w:r>
-        <w:rPr>
-          <w:rFonts w:ascii="Times New Roman" w:hAnsi="Times New Roman"/>
-          <w:sz w:val="28"/>
-          <w:szCs w:val="28"/>
-        </w:rPr>
-        <w:t>Даны два числа. Найти их сумму, разность, произведение, а</w:t>
-      </w:r>
-      <w:r>
-        <w:rPr>
-          <w:rFonts w:ascii="Times New Roman" w:hAnsi="Times New Roman"/>
-          <w:sz w:val="28"/>
-          <w:szCs w:val="28"/>
+          <w:lang w:val="en-US"/>
         </w:rPr>
         <w:t xml:space="preserve"> </w:t>
       </w:r>
@@ -174,54 +170,6 @@
           <w:sz w:val="28"/>
           <w:szCs w:val="28"/>
         </w:rPr>
-        <w:t>также частное от деления первого числа на второе.</w:t>
-      </w:r>
-    </w:p>
-    <w:p>
-      <w:pPr>
-        <w:spacing w:after="0" w:line="240" w:lineRule="auto"/>
-        <w:ind w:firstLine="709"/>
-        <w:jc w:val="both"/>
-        <w:rPr>
-          <w:rFonts w:ascii="Times New Roman" w:hAnsi="Times New Roman"/>
-          <w:sz w:val="28"/>
-          <w:szCs w:val="28"/>
-        </w:rPr>
-      </w:pPr>
-    </w:p>
-    <w:p>
-      <w:pPr>
-        <w:spacing w:line="240" w:lineRule="auto"/>
-        <w:ind w:firstLine="709"/>
-        <w:jc w:val="both"/>
-        <w:rPr>
-          <w:rFonts w:ascii="Times New Roman" w:hAnsi="Times New Roman"/>
-          <w:sz w:val="28"/>
-          <w:szCs w:val="28"/>
-        </w:rPr>
-      </w:pPr>
-      <w:r>
-        <w:rPr>
-          <w:rFonts w:ascii="Times New Roman" w:hAnsi="Times New Roman"/>
-          <w:sz w:val="28"/>
-          <w:szCs w:val="28"/>
-        </w:rPr>
-        <w:t>Листинг</w:t>
-      </w:r>
-      <w:r>
-        <w:rPr>
-          <w:rFonts w:ascii="Times New Roman" w:hAnsi="Times New Roman"/>
-          <w:sz w:val="28"/>
-          <w:szCs w:val="28"/>
-        </w:rPr>
-        <w:t xml:space="preserve"> </w:t>
-      </w:r>
-      <w:r>
-        <w:rPr>
-          <w:rFonts w:ascii="Times New Roman" w:hAnsi="Times New Roman"/>
-          <w:sz w:val="28"/>
-          <w:szCs w:val="28"/>
-        </w:rPr>
         <w:t>программы</w:t>
       </w:r>
       <w:r>
@@ -229,6 +177,7 @@
           <w:rFonts w:ascii="Times New Roman" w:hAnsi="Times New Roman"/>
           <w:sz w:val="28"/>
           <w:szCs w:val="28"/>
+          <w:lang w:val="en-US"/>
         </w:rPr>
         <w:t xml:space="preserve">: </w:t>
       </w:r>
@@ -240,35 +189,22 @@
         <w:adjustRightInd w:val="0"/>
         <w:spacing w:after="0" w:line="240" w:lineRule="auto"/>
         <w:rPr>
-          <w:rFonts w:ascii="Cascadia Mono" w:hAnsi="Cascadia Mono" w:cs="Cascadia Mono"/>
-          <w:color w:val="000000"/>
-          <w:sz w:val="19"/>
-          <w:szCs w:val="19"/>
+          <w:rFonts w:ascii="Times New Roman" w:hAnsi="Times New Roman"/>
+          <w:sz w:val="28"/>
+          <w:szCs w:val="28"/>
           <w:highlight w:val="white"/>
           <w:lang w:val="en-US"/>
         </w:rPr>
       </w:pPr>
       <w:r>
         <w:rPr>
-          <w:rFonts w:ascii="Cascadia Mono" w:hAnsi="Cascadia Mono" w:cs="Cascadia Mono"/>
-          <w:color w:val="0000FF"/>
-          <w:sz w:val="19"/>
-          <w:szCs w:val="19"/>
+          <w:rFonts w:ascii="Times New Roman" w:hAnsi="Times New Roman"/>
+          <w:sz w:val="28"/>
+          <w:szCs w:val="28"/>
           <w:highlight w:val="white"/>
           <w:lang w:val="en-US"/>
         </w:rPr>
-        <w:t>using</w:t>
-      </w:r>
-      <w:r>
-        <w:rPr>
-          <w:rFonts w:ascii="Cascadia Mono" w:hAnsi="Cascadia Mono" w:cs="Cascadia Mono"/>
-          <w:color w:val="000000"/>
-          <w:sz w:val="19"/>
-          <w:szCs w:val="19"/>
-          <w:highlight w:val="white"/>
-          <w:lang w:val="en-US"/>
-        </w:rPr>
-        <w:t xml:space="preserve"> System;</w:t>
+        <w:t>using System;</w:t>
       </w:r>
     </w:p>
     <w:p>
@@ -278,10 +214,9 @@
         <w:adjustRightInd w:val="0"/>
         <w:spacing w:after="0" w:line="240" w:lineRule="auto"/>
         <w:rPr>
-          <w:rFonts w:ascii="Cascadia Mono" w:hAnsi="Cascadia Mono" w:cs="Cascadia Mono"/>
-          <w:color w:val="000000"/>
-          <w:sz w:val="19"/>
-          <w:szCs w:val="19"/>
+          <w:rFonts w:ascii="Times New Roman" w:hAnsi="Times New Roman"/>
+          <w:sz w:val="28"/>
+          <w:szCs w:val="28"/>
           <w:highlight w:val="white"/>
           <w:lang w:val="en-US"/>
         </w:rPr>
@@ -294,46 +229,22 @@
         <w:adjustRightInd w:val="0"/>
         <w:spacing w:after="0" w:line="240" w:lineRule="auto"/>
         <w:rPr>
-          <w:rFonts w:ascii="Cascadia Mono" w:hAnsi="Cascadia Mono" w:cs="Cascadia Mono"/>
-          <w:color w:val="000000"/>
-          <w:sz w:val="19"/>
-          <w:szCs w:val="19"/>
+          <w:rFonts w:ascii="Times New Roman" w:hAnsi="Times New Roman"/>
+          <w:sz w:val="28"/>
+          <w:szCs w:val="28"/>
           <w:highlight w:val="white"/>
           <w:lang w:val="en-US"/>
         </w:rPr>
       </w:pPr>
       <w:r>
         <w:rPr>
-          <w:rFonts w:ascii="Cascadia Mono" w:hAnsi="Cascadia Mono" w:cs="Cascadia Mono"/>
-          <w:color w:val="0000FF"/>
-          <w:sz w:val="19"/>
-          <w:szCs w:val="19"/>
+          <w:rFonts w:ascii="Times New Roman" w:hAnsi="Times New Roman"/>
+          <w:sz w:val="28"/>
+          <w:szCs w:val="28"/>
           <w:highlight w:val="white"/>
           <w:lang w:val="en-US"/>
         </w:rPr>
-        <w:t>class</w:t>
-      </w:r>
-      <w:r>
-        <w:rPr>
-          <w:rFonts w:ascii="Cascadia Mono" w:hAnsi="Cascadia Mono" w:cs="Cascadia Mono"/>
-          <w:color w:val="000000"/>
-          <w:sz w:val="19"/>
-          <w:szCs w:val="19"/>
-          <w:highlight w:val="white"/>
-          <w:lang w:val="en-US"/>
-        </w:rPr>
-        <w:t xml:space="preserve"> </w:t>
-      </w:r>
-      <w:r>
-        <w:rPr>
-          <w:rFonts w:ascii="Cascadia Mono" w:hAnsi="Cascadia Mono" w:cs="Cascadia Mono"/>
-          <w:color w:val="2B91AF"/>
-          <w:sz w:val="19"/>
-          <w:szCs w:val="19"/>
-          <w:highlight w:val="white"/>
-          <w:lang w:val="en-US"/>
-        </w:rPr>
-        <w:t>Program</w:t>
+        <w:t>class Program</w:t>
       </w:r>
     </w:p>
     <w:p>
@@ -343,20 +254,18 @@
         <w:adjustRightInd w:val="0"/>
         <w:spacing w:after="0" w:line="240" w:lineRule="auto"/>
         <w:rPr>
-          <w:rFonts w:ascii="Cascadia Mono" w:hAnsi="Cascadia Mono" w:cs="Cascadia Mono"/>
-          <w:color w:val="000000"/>
-          <w:sz w:val="19"/>
-          <w:szCs w:val="19"/>
+          <w:rFonts w:ascii="Times New Roman" w:hAnsi="Times New Roman"/>
+          <w:sz w:val="28"/>
+          <w:szCs w:val="28"/>
           <w:highlight w:val="white"/>
           <w:lang w:val="en-US"/>
         </w:rPr>
       </w:pPr>
       <w:r>
         <w:rPr>
-          <w:rFonts w:ascii="Cascadia Mono" w:hAnsi="Cascadia Mono" w:cs="Cascadia Mono"/>
-          <w:color w:val="000000"/>
-          <w:sz w:val="19"/>
-          <w:szCs w:val="19"/>
+          <w:rFonts w:ascii="Times New Roman" w:hAnsi="Times New Roman"/>
+          <w:sz w:val="28"/>
+          <w:szCs w:val="28"/>
           <w:highlight w:val="white"/>
           <w:lang w:val="en-US"/>
         </w:rPr>
@@ -370,76 +279,29 @@
         <w:adjustRightInd w:val="0"/>
         <w:spacing w:after="0" w:line="240" w:lineRule="auto"/>
         <w:rPr>
-          <w:rFonts w:ascii="Cascadia Mono" w:hAnsi="Cascadia Mono" w:cs="Cascadia Mono"/>
-          <w:color w:val="000000"/>
-          <w:sz w:val="19"/>
-          <w:szCs w:val="19"/>
+          <w:rFonts w:ascii="Times New Roman" w:hAnsi="Times New Roman"/>
+          <w:sz w:val="28"/>
+          <w:szCs w:val="28"/>
           <w:highlight w:val="white"/>
           <w:lang w:val="en-US"/>
         </w:rPr>
       </w:pPr>
       <w:r>
         <w:rPr>
-          <w:rFonts w:ascii="Cascadia Mono" w:hAnsi="Cascadia Mono" w:cs="Cascadia Mono"/>
-          <w:color w:val="000000"/>
-          <w:sz w:val="19"/>
-          <w:szCs w:val="19"/>
+          <w:rFonts w:ascii="Times New Roman" w:hAnsi="Times New Roman"/>
+          <w:sz w:val="28"/>
+          <w:szCs w:val="28"/>
           <w:highlight w:val="white"/>
           <w:lang w:val="en-US"/>
         </w:rPr>
-        <w:t xml:space="preserve">    </w:t>
-      </w:r>
-      <w:r>
-        <w:rPr>
-          <w:rFonts w:ascii="Cascadia Mono" w:hAnsi="Cascadia Mono" w:cs="Cascadia Mono"/>
-          <w:color w:val="0000FF"/>
-          <w:sz w:val="19"/>
-          <w:szCs w:val="19"/>
-          <w:highlight w:val="white"/>
-          <w:lang w:val="en-US"/>
-        </w:rPr>
-        <w:t>static</w:t>
-      </w:r>
-      <w:r>
-        <w:rPr>
-          <w:rFonts w:ascii="Cascadia Mono" w:hAnsi="Cascadia Mono" w:cs="Cascadia Mono"/>
-          <w:color w:val="000000"/>
-          <w:sz w:val="19"/>
-          <w:szCs w:val="19"/>
-          <w:highlight w:val="white"/>
-          <w:lang w:val="en-US"/>
-        </w:rPr>
-        <w:t xml:space="preserve"> </w:t>
-      </w:r>
-      <w:r>
-        <w:rPr>
-          <w:rFonts w:ascii="Cascadia Mono" w:hAnsi="Cascadia Mono" w:cs="Cascadia Mono"/>
-          <w:color w:val="0000FF"/>
-          <w:sz w:val="19"/>
-          <w:szCs w:val="19"/>
-          <w:highlight w:val="white"/>
-          <w:lang w:val="en-US"/>
-        </w:rPr>
-        <w:t>void</w:t>
-      </w:r>
-      <w:r>
-        <w:rPr>
-          <w:rFonts w:ascii="Cascadia Mono" w:hAnsi="Cascadia Mono" w:cs="Cascadia Mono"/>
-          <w:color w:val="000000"/>
-          <w:sz w:val="19"/>
-          <w:szCs w:val="19"/>
-          <w:highlight w:val="white"/>
-          <w:lang w:val="en-US"/>
-        </w:rPr>
-        <w:t xml:space="preserve"> </w:t>
+        <w:t xml:space="preserve">    static void </w:t>
       </w:r>
       <w:proofErr w:type="gramStart"/>
       <w:r>
         <w:rPr>
-          <w:rFonts w:ascii="Cascadia Mono" w:hAnsi="Cascadia Mono" w:cs="Cascadia Mono"/>
-          <w:color w:val="000000"/>
-          <w:sz w:val="19"/>
-          <w:szCs w:val="19"/>
+          <w:rFonts w:ascii="Times New Roman" w:hAnsi="Times New Roman"/>
+          <w:sz w:val="28"/>
+          <w:szCs w:val="28"/>
           <w:highlight w:val="white"/>
           <w:lang w:val="en-US"/>
         </w:rPr>
@@ -448,10 +310,9 @@
       <w:proofErr w:type="gramEnd"/>
       <w:r>
         <w:rPr>
-          <w:rFonts w:ascii="Cascadia Mono" w:hAnsi="Cascadia Mono" w:cs="Cascadia Mono"/>
-          <w:color w:val="000000"/>
-          <w:sz w:val="19"/>
-          <w:szCs w:val="19"/>
+          <w:rFonts w:ascii="Times New Roman" w:hAnsi="Times New Roman"/>
+          <w:sz w:val="28"/>
+          <w:szCs w:val="28"/>
           <w:highlight w:val="white"/>
           <w:lang w:val="en-US"/>
         </w:rPr>
@@ -465,33 +326,22 @@
         <w:adjustRightInd w:val="0"/>
         <w:spacing w:after="0" w:line="240" w:lineRule="auto"/>
         <w:rPr>
-          <w:rFonts w:ascii="Cascadia Mono" w:hAnsi="Cascadia Mono" w:cs="Cascadia Mono"/>
-          <w:color w:val="000000"/>
-          <w:sz w:val="19"/>
-          <w:szCs w:val="19"/>
-          <w:highlight w:val="white"/>
+          <w:rFonts w:ascii="Times New Roman" w:hAnsi="Times New Roman"/>
+          <w:sz w:val="28"/>
+          <w:szCs w:val="28"/>
+          <w:highlight w:val="white"/>
+          <w:lang w:val="en-US"/>
         </w:rPr>
       </w:pPr>
       <w:r>
         <w:rPr>
-          <w:rFonts w:ascii="Cascadia Mono" w:hAnsi="Cascadia Mono" w:cs="Cascadia Mono"/>
-          <w:color w:val="000000"/>
-          <w:sz w:val="19"/>
-          <w:szCs w:val="19"/>
+          <w:rFonts w:ascii="Times New Roman" w:hAnsi="Times New Roman"/>
+          <w:sz w:val="28"/>
+          <w:szCs w:val="28"/>
           <w:highlight w:val="white"/>
           <w:lang w:val="en-US"/>
         </w:rPr>
-        <w:t xml:space="preserve">    </w:t>
-      </w:r>
-      <w:r>
-        <w:rPr>
-          <w:rFonts w:ascii="Cascadia Mono" w:hAnsi="Cascadia Mono" w:cs="Cascadia Mono"/>
-          <w:color w:val="000000"/>
-          <w:sz w:val="19"/>
-          <w:szCs w:val="19"/>
-          <w:highlight w:val="white"/>
-        </w:rPr>
-        <w:t>{</w:t>
+        <w:t xml:space="preserve">    {</w:t>
       </w:r>
     </w:p>
     <w:p>
@@ -501,72 +351,158 @@
         <w:adjustRightInd w:val="0"/>
         <w:spacing w:after="0" w:line="240" w:lineRule="auto"/>
         <w:rPr>
-          <w:rFonts w:ascii="Cascadia Mono" w:hAnsi="Cascadia Mono" w:cs="Cascadia Mono"/>
-          <w:color w:val="000000"/>
-          <w:sz w:val="19"/>
-          <w:szCs w:val="19"/>
-          <w:highlight w:val="white"/>
+          <w:rFonts w:ascii="Times New Roman" w:hAnsi="Times New Roman"/>
+          <w:sz w:val="28"/>
+          <w:szCs w:val="28"/>
+          <w:highlight w:val="white"/>
+          <w:lang w:val="en-US"/>
         </w:rPr>
       </w:pPr>
       <w:r>
         <w:rPr>
-          <w:rFonts w:ascii="Cascadia Mono" w:hAnsi="Cascadia Mono" w:cs="Cascadia Mono"/>
-          <w:color w:val="000000"/>
-          <w:sz w:val="19"/>
-          <w:szCs w:val="19"/>
-          <w:highlight w:val="white"/>
+          <w:rFonts w:ascii="Times New Roman" w:hAnsi="Times New Roman"/>
+          <w:sz w:val="28"/>
+          <w:szCs w:val="28"/>
+          <w:highlight w:val="white"/>
+          <w:lang w:val="en-US"/>
         </w:rPr>
         <w:t xml:space="preserve">        </w:t>
       </w:r>
       <w:proofErr w:type="spellStart"/>
       <w:r>
         <w:rPr>
-          <w:rFonts w:ascii="Cascadia Mono" w:hAnsi="Cascadia Mono" w:cs="Cascadia Mono"/>
-          <w:color w:val="2B91AF"/>
-          <w:sz w:val="19"/>
-          <w:szCs w:val="19"/>
-          <w:highlight w:val="white"/>
-        </w:rPr>
-        <w:t>Console</w:t>
-      </w:r>
-      <w:r>
-        <w:rPr>
-          <w:rFonts w:ascii="Cascadia Mono" w:hAnsi="Cascadia Mono" w:cs="Cascadia Mono"/>
-          <w:color w:val="000000"/>
-          <w:sz w:val="19"/>
-          <w:szCs w:val="19"/>
-          <w:highlight w:val="white"/>
-        </w:rPr>
-        <w:t>.Write</w:t>
+          <w:rFonts w:ascii="Times New Roman" w:hAnsi="Times New Roman"/>
+          <w:sz w:val="28"/>
+          <w:szCs w:val="28"/>
+          <w:highlight w:val="white"/>
+          <w:lang w:val="en-US"/>
+        </w:rPr>
+        <w:t>Console.Write</w:t>
       </w:r>
       <w:proofErr w:type="spellEnd"/>
       <w:r>
         <w:rPr>
-          <w:rFonts w:ascii="Cascadia Mono" w:hAnsi="Cascadia Mono" w:cs="Cascadia Mono"/>
-          <w:color w:val="000000"/>
-          <w:sz w:val="19"/>
-          <w:szCs w:val="19"/>
-          <w:highlight w:val="white"/>
+          <w:rFonts w:ascii="Times New Roman" w:hAnsi="Times New Roman"/>
+          <w:sz w:val="28"/>
+          <w:szCs w:val="28"/>
+          <w:highlight w:val="white"/>
+          <w:lang w:val="en-US"/>
+        </w:rPr>
+        <w:t>("</w:t>
+      </w:r>
+      <w:r>
+        <w:rPr>
+          <w:rFonts w:ascii="Times New Roman" w:hAnsi="Times New Roman"/>
+          <w:sz w:val="28"/>
+          <w:szCs w:val="28"/>
+          <w:highlight w:val="white"/>
+        </w:rPr>
+        <w:t>Введите</w:t>
+      </w:r>
+      <w:r>
+        <w:rPr>
+          <w:rFonts w:ascii="Times New Roman" w:hAnsi="Times New Roman"/>
+          <w:sz w:val="28"/>
+          <w:szCs w:val="28"/>
+          <w:highlight w:val="white"/>
+          <w:lang w:val="en-US"/>
+        </w:rPr>
+        <w:t xml:space="preserve"> </w:t>
+      </w:r>
+      <w:r>
+        <w:rPr>
+          <w:rFonts w:ascii="Times New Roman" w:hAnsi="Times New Roman"/>
+          <w:sz w:val="28"/>
+          <w:szCs w:val="28"/>
+          <w:highlight w:val="white"/>
+        </w:rPr>
+        <w:t>первое</w:t>
+      </w:r>
+      <w:r>
+        <w:rPr>
+          <w:rFonts w:ascii="Times New Roman" w:hAnsi="Times New Roman"/>
+          <w:sz w:val="28"/>
+          <w:szCs w:val="28"/>
+          <w:highlight w:val="white"/>
+          <w:lang w:val="en-US"/>
+        </w:rPr>
+        <w:t xml:space="preserve"> </w:t>
+      </w:r>
+      <w:r>
+        <w:rPr>
+          <w:rFonts w:ascii="Times New Roman" w:hAnsi="Times New Roman"/>
+          <w:sz w:val="28"/>
+          <w:szCs w:val="28"/>
+          <w:highlight w:val="white"/>
+        </w:rPr>
+        <w:t>число</w:t>
+      </w:r>
+      <w:r>
+        <w:rPr>
+          <w:rFonts w:ascii="Times New Roman" w:hAnsi="Times New Roman"/>
+          <w:sz w:val="28"/>
+          <w:szCs w:val="28"/>
+          <w:highlight w:val="white"/>
+          <w:lang w:val="en-US"/>
+        </w:rPr>
+        <w:t>: ");</w:t>
+      </w:r>
+    </w:p>
+    <w:p>
+      <w:pPr>
+        <w:autoSpaceDE w:val="0"/>
+        <w:autoSpaceDN w:val="0"/>
+        <w:adjustRightInd w:val="0"/>
+        <w:spacing w:after="0" w:line="240" w:lineRule="auto"/>
+        <w:rPr>
+          <w:rFonts w:ascii="Times New Roman" w:hAnsi="Times New Roman"/>
+          <w:sz w:val="28"/>
+          <w:szCs w:val="28"/>
+          <w:highlight w:val="white"/>
+          <w:lang w:val="en-US"/>
+        </w:rPr>
+      </w:pPr>
+      <w:r>
+        <w:rPr>
+          <w:rFonts w:ascii="Times New Roman" w:hAnsi="Times New Roman"/>
+          <w:sz w:val="28"/>
+          <w:szCs w:val="28"/>
+          <w:highlight w:val="white"/>
+          <w:lang w:val="en-US"/>
+        </w:rPr>
+        <w:t xml:space="preserve">        double num1 = </w:t>
+      </w:r>
+      <w:proofErr w:type="spellStart"/>
+      <w:proofErr w:type="gramStart"/>
+      <w:r>
+        <w:rPr>
+          <w:rFonts w:ascii="Times New Roman" w:hAnsi="Times New Roman"/>
+          <w:sz w:val="28"/>
+          <w:szCs w:val="28"/>
+          <w:highlight w:val="white"/>
+          <w:lang w:val="en-US"/>
+        </w:rPr>
+        <w:t>GetDouble</w:t>
+      </w:r>
+      <w:proofErr w:type="spellEnd"/>
+      <w:r>
+        <w:rPr>
+          <w:rFonts w:ascii="Times New Roman" w:hAnsi="Times New Roman"/>
+          <w:sz w:val="28"/>
+          <w:szCs w:val="28"/>
+          <w:highlight w:val="white"/>
+          <w:lang w:val="en-US"/>
         </w:rPr>
         <w:t>(</w:t>
       </w:r>
+      <w:proofErr w:type="gramEnd"/>
       <w:r>
         <w:rPr>
-          <w:rFonts w:ascii="Cascadia Mono" w:hAnsi="Cascadia Mono" w:cs="Cascadia Mono"/>
-          <w:color w:val="A31515"/>
-          <w:sz w:val="19"/>
-          <w:szCs w:val="19"/>
-          <w:highlight w:val="white"/>
-        </w:rPr>
-        <w:t>"Введите первое число: "</w:t>
-      </w:r>
-      <w:r>
-        <w:rPr>
-          <w:rFonts w:ascii="Cascadia Mono" w:hAnsi="Cascadia Mono" w:cs="Cascadia Mono"/>
-          <w:color w:val="000000"/>
-          <w:sz w:val="19"/>
-          <w:szCs w:val="19"/>
-          <w:highlight w:val="white"/>
+          <w:rFonts w:ascii="Times New Roman" w:hAnsi="Times New Roman"/>
+          <w:sz w:val="28"/>
+          <w:szCs w:val="28"/>
+          <w:highlight w:val="white"/>
+          <w:lang w:val="en-US"/>
         </w:rPr>
         <w:t>);</w:t>
       </w:r>
@@ -578,54 +514,149 @@
         <w:adjustRightInd w:val="0"/>
         <w:spacing w:after="0" w:line="240" w:lineRule="auto"/>
         <w:rPr>
-          <w:rFonts w:ascii="Cascadia Mono" w:hAnsi="Cascadia Mono" w:cs="Cascadia Mono"/>
-          <w:color w:val="000000"/>
-          <w:sz w:val="19"/>
-          <w:szCs w:val="19"/>
+          <w:rFonts w:ascii="Times New Roman" w:hAnsi="Times New Roman"/>
+          <w:sz w:val="28"/>
+          <w:szCs w:val="28"/>
           <w:highlight w:val="white"/>
           <w:lang w:val="en-US"/>
         </w:rPr>
       </w:pPr>
+    </w:p>
+    <w:p>
+      <w:pPr>
+        <w:autoSpaceDE w:val="0"/>
+        <w:autoSpaceDN w:val="0"/>
+        <w:adjustRightInd w:val="0"/>
+        <w:spacing w:after="0" w:line="240" w:lineRule="auto"/>
+        <w:rPr>
+          <w:rFonts w:ascii="Times New Roman" w:hAnsi="Times New Roman"/>
+          <w:sz w:val="28"/>
+          <w:szCs w:val="28"/>
+          <w:highlight w:val="white"/>
+          <w:lang w:val="en-US"/>
+        </w:rPr>
+      </w:pPr>
       <w:r>
         <w:rPr>
-          <w:rFonts w:ascii="Cascadia Mono" w:hAnsi="Cascadia Mono" w:cs="Cascadia Mono"/>
-          <w:color w:val="000000"/>
-          <w:sz w:val="19"/>
-          <w:szCs w:val="19"/>
-          <w:highlight w:val="white"/>
+          <w:rFonts w:ascii="Times New Roman" w:hAnsi="Times New Roman"/>
+          <w:sz w:val="28"/>
+          <w:szCs w:val="28"/>
+          <w:highlight w:val="white"/>
+          <w:lang w:val="en-US"/>
         </w:rPr>
         <w:t xml:space="preserve">        </w:t>
       </w:r>
+      <w:proofErr w:type="spellStart"/>
       <w:r>
         <w:rPr>
-          <w:rFonts w:ascii="Cascadia Mono" w:hAnsi="Cascadia Mono" w:cs="Cascadia Mono"/>
-          <w:color w:val="0000FF"/>
-          <w:sz w:val="19"/>
-          <w:szCs w:val="19"/>
+          <w:rFonts w:ascii="Times New Roman" w:hAnsi="Times New Roman"/>
+          <w:sz w:val="28"/>
+          <w:szCs w:val="28"/>
           <w:highlight w:val="white"/>
           <w:lang w:val="en-US"/>
         </w:rPr>
-        <w:t>double</w:t>
+        <w:t>Console.Write</w:t>
+      </w:r>
+      <w:proofErr w:type="spellEnd"/>
+      <w:r>
+        <w:rPr>
+          <w:rFonts w:ascii="Times New Roman" w:hAnsi="Times New Roman"/>
+          <w:sz w:val="28"/>
+          <w:szCs w:val="28"/>
+          <w:highlight w:val="white"/>
+          <w:lang w:val="en-US"/>
+        </w:rPr>
+        <w:t>("</w:t>
       </w:r>
       <w:r>
         <w:rPr>
-          <w:rFonts w:ascii="Cascadia Mono" w:hAnsi="Cascadia Mono" w:cs="Cascadia Mono"/>
-          <w:color w:val="000000"/>
-          <w:sz w:val="19"/>
-          <w:szCs w:val="19"/>
+          <w:rFonts w:ascii="Times New Roman" w:hAnsi="Times New Roman"/>
+          <w:sz w:val="28"/>
+          <w:szCs w:val="28"/>
+          <w:highlight w:val="white"/>
+        </w:rPr>
+        <w:t>Введите</w:t>
+      </w:r>
+      <w:r>
+        <w:rPr>
+          <w:rFonts w:ascii="Times New Roman" w:hAnsi="Times New Roman"/>
+          <w:sz w:val="28"/>
+          <w:szCs w:val="28"/>
           <w:highlight w:val="white"/>
           <w:lang w:val="en-US"/>
         </w:rPr>
-        <w:t xml:space="preserve"> num1 = </w:t>
+        <w:t xml:space="preserve"> </w:t>
+      </w:r>
+      <w:r>
+        <w:rPr>
+          <w:rFonts w:ascii="Times New Roman" w:hAnsi="Times New Roman"/>
+          <w:sz w:val="28"/>
+          <w:szCs w:val="28"/>
+          <w:highlight w:val="white"/>
+        </w:rPr>
+        <w:t>второе</w:t>
+      </w:r>
+      <w:r>
+        <w:rPr>
+          <w:rFonts w:ascii="Times New Roman" w:hAnsi="Times New Roman"/>
+          <w:sz w:val="28"/>
+          <w:szCs w:val="28"/>
+          <w:highlight w:val="white"/>
+          <w:lang w:val="en-US"/>
+        </w:rPr>
+        <w:t xml:space="preserve"> </w:t>
+      </w:r>
+      <w:r>
+        <w:rPr>
+          <w:rFonts w:ascii="Times New Roman" w:hAnsi="Times New Roman"/>
+          <w:sz w:val="28"/>
+          <w:szCs w:val="28"/>
+          <w:highlight w:val="white"/>
+        </w:rPr>
+        <w:t>число</w:t>
+      </w:r>
+      <w:r>
+        <w:rPr>
+          <w:rFonts w:ascii="Times New Roman" w:hAnsi="Times New Roman"/>
+          <w:sz w:val="28"/>
+          <w:szCs w:val="28"/>
+          <w:highlight w:val="white"/>
+          <w:lang w:val="en-US"/>
+        </w:rPr>
+        <w:t>: ");</w:t>
+      </w:r>
+    </w:p>
+    <w:p>
+      <w:pPr>
+        <w:autoSpaceDE w:val="0"/>
+        <w:autoSpaceDN w:val="0"/>
+        <w:adjustRightInd w:val="0"/>
+        <w:spacing w:after="0" w:line="240" w:lineRule="auto"/>
+        <w:rPr>
+          <w:rFonts w:ascii="Times New Roman" w:hAnsi="Times New Roman"/>
+          <w:sz w:val="28"/>
+          <w:szCs w:val="28"/>
+          <w:highlight w:val="white"/>
+          <w:lang w:val="en-US"/>
+        </w:rPr>
+      </w:pPr>
+      <w:r>
+        <w:rPr>
+          <w:rFonts w:ascii="Times New Roman" w:hAnsi="Times New Roman"/>
+          <w:sz w:val="28"/>
+          <w:szCs w:val="28"/>
+          <w:highlight w:val="white"/>
+          <w:lang w:val="en-US"/>
+        </w:rPr>
+        <w:t xml:space="preserve">        double num2 = </w:t>
       </w:r>
       <w:proofErr w:type="spellStart"/>
       <w:proofErr w:type="gramStart"/>
       <w:r>
         <w:rPr>
-          <w:rFonts w:ascii="Cascadia Mono" w:hAnsi="Cascadia Mono" w:cs="Cascadia Mono"/>
-          <w:color w:val="000000"/>
-          <w:sz w:val="19"/>
-          <w:szCs w:val="19"/>
+          <w:rFonts w:ascii="Times New Roman" w:hAnsi="Times New Roman"/>
+          <w:sz w:val="28"/>
+          <w:szCs w:val="28"/>
           <w:highlight w:val="white"/>
           <w:lang w:val="en-US"/>
         </w:rPr>
@@ -634,10 +665,9 @@
       <w:proofErr w:type="spellEnd"/>
       <w:r>
         <w:rPr>
-          <w:rFonts w:ascii="Cascadia Mono" w:hAnsi="Cascadia Mono" w:cs="Cascadia Mono"/>
-          <w:color w:val="000000"/>
-          <w:sz w:val="19"/>
-          <w:szCs w:val="19"/>
+          <w:rFonts w:ascii="Times New Roman" w:hAnsi="Times New Roman"/>
+          <w:sz w:val="28"/>
+          <w:szCs w:val="28"/>
           <w:highlight w:val="white"/>
           <w:lang w:val="en-US"/>
         </w:rPr>
@@ -646,10 +676,9 @@
       <w:proofErr w:type="gramEnd"/>
       <w:r>
         <w:rPr>
-          <w:rFonts w:ascii="Cascadia Mono" w:hAnsi="Cascadia Mono" w:cs="Cascadia Mono"/>
-          <w:color w:val="000000"/>
-          <w:sz w:val="19"/>
-          <w:szCs w:val="19"/>
+          <w:rFonts w:ascii="Times New Roman" w:hAnsi="Times New Roman"/>
+          <w:sz w:val="28"/>
+          <w:szCs w:val="28"/>
           <w:highlight w:val="white"/>
           <w:lang w:val="en-US"/>
         </w:rPr>
@@ -663,10 +692,9 @@
         <w:adjustRightInd w:val="0"/>
         <w:spacing w:after="0" w:line="240" w:lineRule="auto"/>
         <w:rPr>
-          <w:rFonts w:ascii="Cascadia Mono" w:hAnsi="Cascadia Mono" w:cs="Cascadia Mono"/>
-          <w:color w:val="000000"/>
-          <w:sz w:val="19"/>
-          <w:szCs w:val="19"/>
+          <w:rFonts w:ascii="Times New Roman" w:hAnsi="Times New Roman"/>
+          <w:sz w:val="28"/>
+          <w:szCs w:val="28"/>
           <w:highlight w:val="white"/>
           <w:lang w:val="en-US"/>
         </w:rPr>
@@ -679,20 +707,283 @@
         <w:adjustRightInd w:val="0"/>
         <w:spacing w:after="0" w:line="240" w:lineRule="auto"/>
         <w:rPr>
-          <w:rFonts w:ascii="Cascadia Mono" w:hAnsi="Cascadia Mono" w:cs="Cascadia Mono"/>
-          <w:color w:val="000000"/>
-          <w:sz w:val="19"/>
-          <w:szCs w:val="19"/>
+          <w:rFonts w:ascii="Times New Roman" w:hAnsi="Times New Roman"/>
+          <w:sz w:val="28"/>
+          <w:szCs w:val="28"/>
           <w:highlight w:val="white"/>
           <w:lang w:val="en-US"/>
         </w:rPr>
       </w:pPr>
+    </w:p>
+    <w:p>
+      <w:pPr>
+        <w:autoSpaceDE w:val="0"/>
+        <w:autoSpaceDN w:val="0"/>
+        <w:adjustRightInd w:val="0"/>
+        <w:spacing w:after="0" w:line="240" w:lineRule="auto"/>
+        <w:rPr>
+          <w:rFonts w:ascii="Times New Roman" w:hAnsi="Times New Roman"/>
+          <w:sz w:val="28"/>
+          <w:szCs w:val="28"/>
+          <w:highlight w:val="white"/>
+          <w:lang w:val="en-US"/>
+        </w:rPr>
+      </w:pPr>
       <w:r>
         <w:rPr>
-          <w:rFonts w:ascii="Cascadia Mono" w:hAnsi="Cascadia Mono" w:cs="Cascadia Mono"/>
-          <w:color w:val="000000"/>
-          <w:sz w:val="19"/>
-          <w:szCs w:val="19"/>
+          <w:rFonts w:ascii="Times New Roman" w:hAnsi="Times New Roman"/>
+          <w:sz w:val="28"/>
+          <w:szCs w:val="28"/>
+          <w:highlight w:val="white"/>
+          <w:lang w:val="en-US"/>
+        </w:rPr>
+        <w:t xml:space="preserve">        double sum = num1 + num2;</w:t>
+      </w:r>
+    </w:p>
+    <w:p>
+      <w:pPr>
+        <w:autoSpaceDE w:val="0"/>
+        <w:autoSpaceDN w:val="0"/>
+        <w:adjustRightInd w:val="0"/>
+        <w:spacing w:after="0" w:line="240" w:lineRule="auto"/>
+        <w:rPr>
+          <w:rFonts w:ascii="Times New Roman" w:hAnsi="Times New Roman"/>
+          <w:sz w:val="28"/>
+          <w:szCs w:val="28"/>
+          <w:highlight w:val="white"/>
+          <w:lang w:val="en-US"/>
+        </w:rPr>
+      </w:pPr>
+      <w:r>
+        <w:rPr>
+          <w:rFonts w:ascii="Times New Roman" w:hAnsi="Times New Roman"/>
+          <w:sz w:val="28"/>
+          <w:szCs w:val="28"/>
+          <w:highlight w:val="white"/>
+          <w:lang w:val="en-US"/>
+        </w:rPr>
+        <w:t xml:space="preserve">        double difference = num1 - num2;</w:t>
+      </w:r>
+    </w:p>
+    <w:p>
+      <w:pPr>
+        <w:autoSpaceDE w:val="0"/>
+        <w:autoSpaceDN w:val="0"/>
+        <w:adjustRightInd w:val="0"/>
+        <w:spacing w:after="0" w:line="240" w:lineRule="auto"/>
+        <w:rPr>
+          <w:rFonts w:ascii="Times New Roman" w:hAnsi="Times New Roman"/>
+          <w:sz w:val="28"/>
+          <w:szCs w:val="28"/>
+          <w:highlight w:val="white"/>
+          <w:lang w:val="en-US"/>
+        </w:rPr>
+      </w:pPr>
+      <w:r>
+        <w:rPr>
+          <w:rFonts w:ascii="Times New Roman" w:hAnsi="Times New Roman"/>
+          <w:sz w:val="28"/>
+          <w:szCs w:val="28"/>
+          <w:highlight w:val="white"/>
+          <w:lang w:val="en-US"/>
+        </w:rPr>
+        <w:t xml:space="preserve">        double product = num1 * num2;</w:t>
+      </w:r>
+    </w:p>
+    <w:p>
+      <w:pPr>
+        <w:autoSpaceDE w:val="0"/>
+        <w:autoSpaceDN w:val="0"/>
+        <w:adjustRightInd w:val="0"/>
+        <w:spacing w:after="0" w:line="240" w:lineRule="auto"/>
+        <w:rPr>
+          <w:rFonts w:ascii="Times New Roman" w:hAnsi="Times New Roman"/>
+          <w:sz w:val="28"/>
+          <w:szCs w:val="28"/>
+          <w:highlight w:val="white"/>
+          <w:lang w:val="en-US"/>
+        </w:rPr>
+      </w:pPr>
+      <w:r>
+        <w:rPr>
+          <w:rFonts w:ascii="Times New Roman" w:hAnsi="Times New Roman"/>
+          <w:sz w:val="28"/>
+          <w:szCs w:val="28"/>
+          <w:highlight w:val="white"/>
+          <w:lang w:val="en-US"/>
+        </w:rPr>
+        <w:t xml:space="preserve">        double quotient = num</w:t>
+      </w:r>
+      <w:proofErr w:type="gramStart"/>
+      <w:r>
+        <w:rPr>
+          <w:rFonts w:ascii="Times New Roman" w:hAnsi="Times New Roman"/>
+          <w:sz w:val="28"/>
+          <w:szCs w:val="28"/>
+          <w:highlight w:val="white"/>
+          <w:lang w:val="en-US"/>
+        </w:rPr>
+        <w:t>2 !</w:t>
+      </w:r>
+      <w:proofErr w:type="gramEnd"/>
+      <w:r>
+        <w:rPr>
+          <w:rFonts w:ascii="Times New Roman" w:hAnsi="Times New Roman"/>
+          <w:sz w:val="28"/>
+          <w:szCs w:val="28"/>
+          <w:highlight w:val="white"/>
+          <w:lang w:val="en-US"/>
+        </w:rPr>
+        <w:t xml:space="preserve">= 0 ? num1 / num2 : </w:t>
+      </w:r>
+      <w:proofErr w:type="spellStart"/>
+      <w:r>
+        <w:rPr>
+          <w:rFonts w:ascii="Times New Roman" w:hAnsi="Times New Roman"/>
+          <w:sz w:val="28"/>
+          <w:szCs w:val="28"/>
+          <w:highlight w:val="white"/>
+          <w:lang w:val="en-US"/>
+        </w:rPr>
+        <w:t>double.NaN</w:t>
+      </w:r>
+      <w:proofErr w:type="spellEnd"/>
+      <w:r>
+        <w:rPr>
+          <w:rFonts w:ascii="Times New Roman" w:hAnsi="Times New Roman"/>
+          <w:sz w:val="28"/>
+          <w:szCs w:val="28"/>
+          <w:highlight w:val="white"/>
+          <w:lang w:val="en-US"/>
+        </w:rPr>
+        <w:t xml:space="preserve">; </w:t>
+      </w:r>
+    </w:p>
+    <w:p>
+      <w:pPr>
+        <w:autoSpaceDE w:val="0"/>
+        <w:autoSpaceDN w:val="0"/>
+        <w:adjustRightInd w:val="0"/>
+        <w:spacing w:after="0" w:line="240" w:lineRule="auto"/>
+        <w:rPr>
+          <w:rFonts w:ascii="Times New Roman" w:hAnsi="Times New Roman"/>
+          <w:sz w:val="28"/>
+          <w:szCs w:val="28"/>
+          <w:highlight w:val="white"/>
+          <w:lang w:val="en-US"/>
+        </w:rPr>
+      </w:pPr>
+    </w:p>
+    <w:p>
+      <w:pPr>
+        <w:autoSpaceDE w:val="0"/>
+        <w:autoSpaceDN w:val="0"/>
+        <w:adjustRightInd w:val="0"/>
+        <w:spacing w:after="0" w:line="240" w:lineRule="auto"/>
+        <w:rPr>
+          <w:rFonts w:ascii="Times New Roman" w:hAnsi="Times New Roman"/>
+          <w:sz w:val="28"/>
+          <w:szCs w:val="28"/>
+          <w:highlight w:val="white"/>
+          <w:lang w:val="en-US"/>
+        </w:rPr>
+      </w:pPr>
+      <w:r>
+        <w:rPr>
+          <w:rFonts w:ascii="Times New Roman" w:hAnsi="Times New Roman"/>
+          <w:sz w:val="28"/>
+          <w:szCs w:val="28"/>
+          <w:highlight w:val="white"/>
+          <w:lang w:val="en-US"/>
+        </w:rPr>
+        <w:t xml:space="preserve">        </w:t>
+      </w:r>
+    </w:p>
+    <w:p>
+      <w:pPr>
+        <w:autoSpaceDE w:val="0"/>
+        <w:autoSpaceDN w:val="0"/>
+        <w:adjustRightInd w:val="0"/>
+        <w:spacing w:after="0" w:line="240" w:lineRule="auto"/>
+        <w:rPr>
+          <w:rFonts w:ascii="Times New Roman" w:hAnsi="Times New Roman"/>
+          <w:sz w:val="28"/>
+          <w:szCs w:val="28"/>
+          <w:highlight w:val="white"/>
+          <w:lang w:val="en-US"/>
+        </w:rPr>
+      </w:pPr>
+      <w:r>
+        <w:rPr>
+          <w:rFonts w:ascii="Times New Roman" w:hAnsi="Times New Roman"/>
+          <w:sz w:val="28"/>
+          <w:szCs w:val="28"/>
+          <w:highlight w:val="white"/>
+          <w:lang w:val="en-US"/>
+        </w:rPr>
+        <w:t xml:space="preserve">        Console.WriteLine($"</w:t>
+      </w:r>
+      <w:r>
+        <w:rPr>
+          <w:rFonts w:ascii="Times New Roman" w:hAnsi="Times New Roman"/>
+          <w:sz w:val="28"/>
+          <w:szCs w:val="28"/>
+          <w:highlight w:val="white"/>
+        </w:rPr>
+        <w:t>Сумма</w:t>
+      </w:r>
+      <w:r>
+        <w:rPr>
+          <w:rFonts w:ascii="Times New Roman" w:hAnsi="Times New Roman"/>
+          <w:sz w:val="28"/>
+          <w:szCs w:val="28"/>
+          <w:highlight w:val="white"/>
+          <w:lang w:val="en-US"/>
+        </w:rPr>
+        <w:t>: {</w:t>
+      </w:r>
+      <w:proofErr w:type="gramStart"/>
+      <w:r>
+        <w:rPr>
+          <w:rFonts w:ascii="Times New Roman" w:hAnsi="Times New Roman"/>
+          <w:sz w:val="28"/>
+          <w:szCs w:val="28"/>
+          <w:highlight w:val="white"/>
+          <w:lang w:val="en-US"/>
+        </w:rPr>
+        <w:t>sum:F</w:t>
+      </w:r>
+      <w:proofErr w:type="gramEnd"/>
+      <w:r>
+        <w:rPr>
+          <w:rFonts w:ascii="Times New Roman" w:hAnsi="Times New Roman"/>
+          <w:sz w:val="28"/>
+          <w:szCs w:val="28"/>
+          <w:highlight w:val="white"/>
+          <w:lang w:val="en-US"/>
+        </w:rPr>
+        <w:t>2}");</w:t>
+      </w:r>
+    </w:p>
+    <w:p>
+      <w:pPr>
+        <w:autoSpaceDE w:val="0"/>
+        <w:autoSpaceDN w:val="0"/>
+        <w:adjustRightInd w:val="0"/>
+        <w:spacing w:after="0" w:line="240" w:lineRule="auto"/>
+        <w:rPr>
+          <w:rFonts w:ascii="Times New Roman" w:hAnsi="Times New Roman"/>
+          <w:sz w:val="28"/>
+          <w:szCs w:val="28"/>
+          <w:highlight w:val="white"/>
+          <w:lang w:val="en-US"/>
+        </w:rPr>
+      </w:pPr>
+      <w:r>
+        <w:rPr>
+          <w:rFonts w:ascii="Times New Roman" w:hAnsi="Times New Roman"/>
+          <w:sz w:val="28"/>
+          <w:szCs w:val="28"/>
           <w:highlight w:val="white"/>
           <w:lang w:val="en-US"/>
         </w:rPr>
@@ -701,122 +992,65 @@
       <w:proofErr w:type="spellStart"/>
       <w:r>
         <w:rPr>
-          <w:rFonts w:ascii="Cascadia Mono" w:hAnsi="Cascadia Mono" w:cs="Cascadia Mono"/>
-          <w:color w:val="2B91AF"/>
-          <w:sz w:val="19"/>
-          <w:szCs w:val="19"/>
+          <w:rFonts w:ascii="Times New Roman" w:hAnsi="Times New Roman"/>
+          <w:sz w:val="28"/>
+          <w:szCs w:val="28"/>
           <w:highlight w:val="white"/>
           <w:lang w:val="en-US"/>
         </w:rPr>
-        <w:t>Console</w:t>
-      </w:r>
-      <w:r>
-        <w:rPr>
-          <w:rFonts w:ascii="Cascadia Mono" w:hAnsi="Cascadia Mono" w:cs="Cascadia Mono"/>
-          <w:color w:val="000000"/>
-          <w:sz w:val="19"/>
-          <w:szCs w:val="19"/>
-          <w:highlight w:val="white"/>
-          <w:lang w:val="en-US"/>
-        </w:rPr>
-        <w:t>.Write</w:t>
+        <w:t>Console.WriteLine</w:t>
       </w:r>
       <w:proofErr w:type="spellEnd"/>
       <w:r>
         <w:rPr>
-          <w:rFonts w:ascii="Cascadia Mono" w:hAnsi="Cascadia Mono" w:cs="Cascadia Mono"/>
-          <w:color w:val="000000"/>
-          <w:sz w:val="19"/>
-          <w:szCs w:val="19"/>
+          <w:rFonts w:ascii="Times New Roman" w:hAnsi="Times New Roman"/>
+          <w:sz w:val="28"/>
+          <w:szCs w:val="28"/>
           <w:highlight w:val="white"/>
           <w:lang w:val="en-US"/>
         </w:rPr>
-        <w:t>(</w:t>
+        <w:t>($"</w:t>
       </w:r>
       <w:r>
         <w:rPr>
-          <w:rFonts w:ascii="Cascadia Mono" w:hAnsi="Cascadia Mono" w:cs="Cascadia Mono"/>
-          <w:color w:val="A31515"/>
-          <w:sz w:val="19"/>
-          <w:szCs w:val="19"/>
-          <w:highlight w:val="white"/>
-          <w:lang w:val="en-US"/>
-        </w:rPr>
-        <w:t>"</w:t>
+          <w:rFonts w:ascii="Times New Roman" w:hAnsi="Times New Roman"/>
+          <w:sz w:val="28"/>
+          <w:szCs w:val="28"/>
+          <w:highlight w:val="white"/>
+        </w:rPr>
+        <w:t>Разность</w:t>
       </w:r>
       <w:r>
         <w:rPr>
-          <w:rFonts w:ascii="Cascadia Mono" w:hAnsi="Cascadia Mono" w:cs="Cascadia Mono"/>
-          <w:color w:val="A31515"/>
-          <w:sz w:val="19"/>
-          <w:szCs w:val="19"/>
-          <w:highlight w:val="white"/>
-        </w:rPr>
-        <w:t>Введите</w:t>
+          <w:rFonts w:ascii="Times New Roman" w:hAnsi="Times New Roman"/>
+          <w:sz w:val="28"/>
+          <w:szCs w:val="28"/>
+          <w:highlight w:val="white"/>
+          <w:lang w:val="en-US"/>
+        </w:rPr>
+        <w:t>: {</w:t>
       </w:r>
+      <w:proofErr w:type="gramStart"/>
       <w:r>
         <w:rPr>
-          <w:rFonts w:ascii="Cascadia Mono" w:hAnsi="Cascadia Mono" w:cs="Cascadia Mono"/>
-          <w:color w:val="A31515"/>
-          <w:sz w:val="19"/>
-          <w:szCs w:val="19"/>
+          <w:rFonts w:ascii="Times New Roman" w:hAnsi="Times New Roman"/>
+          <w:sz w:val="28"/>
+          <w:szCs w:val="28"/>
           <w:highlight w:val="white"/>
           <w:lang w:val="en-US"/>
         </w:rPr>
-        <w:t xml:space="preserve"> </w:t>
+        <w:t>difference:F</w:t>
       </w:r>
+      <w:proofErr w:type="gramEnd"/>
       <w:r>
         <w:rPr>
-          <w:rFonts w:ascii="Cascadia Mono" w:hAnsi="Cascadia Mono" w:cs="Cascadia Mono"/>
-          <w:color w:val="A31515"/>
-          <w:sz w:val="19"/>
-          <w:szCs w:val="19"/>
-          <w:highlight w:val="white"/>
-        </w:rPr>
-        <w:t>второе</w:t>
-      </w:r>
-      <w:r>
-        <w:rPr>
-          <w:rFonts w:ascii="Cascadia Mono" w:hAnsi="Cascadia Mono" w:cs="Cascadia Mono"/>
-          <w:color w:val="A31515"/>
-          <w:sz w:val="19"/>
-          <w:szCs w:val="19"/>
+          <w:rFonts w:ascii="Times New Roman" w:hAnsi="Times New Roman"/>
+          <w:sz w:val="28"/>
+          <w:szCs w:val="28"/>
           <w:highlight w:val="white"/>
           <w:lang w:val="en-US"/>
         </w:rPr>
-        <w:t xml:space="preserve"> </w:t>
-      </w:r>
-      <w:r>
-        <w:rPr>
-          <w:rFonts w:ascii="Cascadia Mono" w:hAnsi="Cascadia Mono" w:cs="Cascadia Mono"/>
-          <w:color w:val="A31515"/>
-          <w:sz w:val="19"/>
-          <w:szCs w:val="19"/>
-          <w:highlight w:val="white"/>
-        </w:rPr>
-        <w:t>число</w:t>
-      </w:r>
-      <w:r>
-        <w:rPr>
-          <w:rFonts w:ascii="Cascadia Mono" w:hAnsi="Cascadia Mono" w:cs="Cascadia Mono"/>
-          <w:color w:val="A31515"/>
-          <w:sz w:val="19"/>
-          <w:szCs w:val="19"/>
-          <w:highlight w:val="white"/>
-          <w:lang w:val="en-US"/>
-        </w:rPr>
-        <w:t>: "</w:t>
-      </w:r>
-      <w:r>
-        <w:rPr>
-          <w:rFonts w:ascii="Cascadia Mono" w:hAnsi="Cascadia Mono" w:cs="Cascadia Mono"/>
-          <w:color w:val="000000"/>
-          <w:sz w:val="19"/>
-          <w:szCs w:val="19"/>
-          <w:highlight w:val="white"/>
-          <w:lang w:val="en-US"/>
-        </w:rPr>
-        <w:t>);</w:t>
+        <w:t>2}");</w:t>
       </w:r>
     </w:p>
     <w:p>
@@ -826,55 +1060,344 @@
         <w:adjustRightInd w:val="0"/>
         <w:spacing w:after="0" w:line="240" w:lineRule="auto"/>
         <w:rPr>
-          <w:rFonts w:ascii="Cascadia Mono" w:hAnsi="Cascadia Mono" w:cs="Cascadia Mono"/>
-          <w:color w:val="000000"/>
-          <w:sz w:val="19"/>
-          <w:szCs w:val="19"/>
+          <w:rFonts w:ascii="Times New Roman" w:hAnsi="Times New Roman"/>
+          <w:sz w:val="28"/>
+          <w:szCs w:val="28"/>
           <w:highlight w:val="white"/>
           <w:lang w:val="en-US"/>
         </w:rPr>
       </w:pPr>
       <w:r>
         <w:rPr>
-          <w:rFonts w:ascii="Cascadia Mono" w:hAnsi="Cascadia Mono" w:cs="Cascadia Mono"/>
-          <w:color w:val="000000"/>
-          <w:sz w:val="19"/>
-          <w:szCs w:val="19"/>
+          <w:rFonts w:ascii="Times New Roman" w:hAnsi="Times New Roman"/>
+          <w:sz w:val="28"/>
+          <w:szCs w:val="28"/>
           <w:highlight w:val="white"/>
           <w:lang w:val="en-US"/>
         </w:rPr>
         <w:t xml:space="preserve">        </w:t>
       </w:r>
+      <w:proofErr w:type="spellStart"/>
       <w:r>
         <w:rPr>
-          <w:rFonts w:ascii="Cascadia Mono" w:hAnsi="Cascadia Mono" w:cs="Cascadia Mono"/>
-          <w:color w:val="0000FF"/>
-          <w:sz w:val="19"/>
-          <w:szCs w:val="19"/>
+          <w:rFonts w:ascii="Times New Roman" w:hAnsi="Times New Roman"/>
+          <w:sz w:val="28"/>
+          <w:szCs w:val="28"/>
           <w:highlight w:val="white"/>
           <w:lang w:val="en-US"/>
         </w:rPr>
-        <w:t>double</w:t>
+        <w:t>Console.WriteLine</w:t>
+      </w:r>
+      <w:proofErr w:type="spellEnd"/>
+      <w:r>
+        <w:rPr>
+          <w:rFonts w:ascii="Times New Roman" w:hAnsi="Times New Roman"/>
+          <w:sz w:val="28"/>
+          <w:szCs w:val="28"/>
+          <w:highlight w:val="white"/>
+          <w:lang w:val="en-US"/>
+        </w:rPr>
+        <w:t>($"</w:t>
       </w:r>
       <w:r>
         <w:rPr>
-          <w:rFonts w:ascii="Cascadia Mono" w:hAnsi="Cascadia Mono" w:cs="Cascadia Mono"/>
-          <w:color w:val="000000"/>
-          <w:sz w:val="19"/>
-          <w:szCs w:val="19"/>
+          <w:rFonts w:ascii="Times New Roman" w:hAnsi="Times New Roman"/>
+          <w:sz w:val="28"/>
+          <w:szCs w:val="28"/>
+          <w:highlight w:val="white"/>
+        </w:rPr>
+        <w:t>Произведение</w:t>
+      </w:r>
+      <w:r>
+        <w:rPr>
+          <w:rFonts w:ascii="Times New Roman" w:hAnsi="Times New Roman"/>
+          <w:sz w:val="28"/>
+          <w:szCs w:val="28"/>
           <w:highlight w:val="white"/>
           <w:lang w:val="en-US"/>
         </w:rPr>
-        <w:t xml:space="preserve"> num2 = </w:t>
+        <w:t>: {</w:t>
+      </w:r>
+      <w:proofErr w:type="gramStart"/>
+      <w:r>
+        <w:rPr>
+          <w:rFonts w:ascii="Times New Roman" w:hAnsi="Times New Roman"/>
+          <w:sz w:val="28"/>
+          <w:szCs w:val="28"/>
+          <w:highlight w:val="white"/>
+          <w:lang w:val="en-US"/>
+        </w:rPr>
+        <w:t>product:F</w:t>
+      </w:r>
+      <w:proofErr w:type="gramEnd"/>
+      <w:r>
+        <w:rPr>
+          <w:rFonts w:ascii="Times New Roman" w:hAnsi="Times New Roman"/>
+          <w:sz w:val="28"/>
+          <w:szCs w:val="28"/>
+          <w:highlight w:val="white"/>
+          <w:lang w:val="en-US"/>
+        </w:rPr>
+        <w:t>2}");</w:t>
+      </w:r>
+    </w:p>
+    <w:p>
+      <w:pPr>
+        <w:autoSpaceDE w:val="0"/>
+        <w:autoSpaceDN w:val="0"/>
+        <w:adjustRightInd w:val="0"/>
+        <w:spacing w:after="0" w:line="240" w:lineRule="auto"/>
+        <w:rPr>
+          <w:rFonts w:ascii="Times New Roman" w:hAnsi="Times New Roman"/>
+          <w:sz w:val="28"/>
+          <w:szCs w:val="28"/>
+          <w:highlight w:val="white"/>
+          <w:lang w:val="en-US"/>
+        </w:rPr>
+      </w:pPr>
+      <w:r>
+        <w:rPr>
+          <w:rFonts w:ascii="Times New Roman" w:hAnsi="Times New Roman"/>
+          <w:sz w:val="28"/>
+          <w:szCs w:val="28"/>
+          <w:highlight w:val="white"/>
+          <w:lang w:val="en-US"/>
+        </w:rPr>
+        <w:t xml:space="preserve">        </w:t>
+      </w:r>
+      <w:proofErr w:type="spellStart"/>
+      <w:r>
+        <w:rPr>
+          <w:rFonts w:ascii="Times New Roman" w:hAnsi="Times New Roman"/>
+          <w:sz w:val="28"/>
+          <w:szCs w:val="28"/>
+          <w:highlight w:val="white"/>
+          <w:lang w:val="en-US"/>
+        </w:rPr>
+        <w:t>Console.WriteLine</w:t>
+      </w:r>
+      <w:proofErr w:type="spellEnd"/>
+      <w:r>
+        <w:rPr>
+          <w:rFonts w:ascii="Times New Roman" w:hAnsi="Times New Roman"/>
+          <w:sz w:val="28"/>
+          <w:szCs w:val="28"/>
+          <w:highlight w:val="white"/>
+          <w:lang w:val="en-US"/>
+        </w:rPr>
+        <w:t>($"</w:t>
+      </w:r>
+      <w:r>
+        <w:rPr>
+          <w:rFonts w:ascii="Times New Roman" w:hAnsi="Times New Roman"/>
+          <w:sz w:val="28"/>
+          <w:szCs w:val="28"/>
+          <w:highlight w:val="white"/>
+        </w:rPr>
+        <w:t>Частное</w:t>
+      </w:r>
+      <w:r>
+        <w:rPr>
+          <w:rFonts w:ascii="Times New Roman" w:hAnsi="Times New Roman"/>
+          <w:sz w:val="28"/>
+          <w:szCs w:val="28"/>
+          <w:highlight w:val="white"/>
+          <w:lang w:val="en-US"/>
+        </w:rPr>
+        <w:t>: {(num</w:t>
+      </w:r>
+      <w:proofErr w:type="gramStart"/>
+      <w:r>
+        <w:rPr>
+          <w:rFonts w:ascii="Times New Roman" w:hAnsi="Times New Roman"/>
+          <w:sz w:val="28"/>
+          <w:szCs w:val="28"/>
+          <w:highlight w:val="white"/>
+          <w:lang w:val="en-US"/>
+        </w:rPr>
+        <w:t>2 !</w:t>
+      </w:r>
+      <w:proofErr w:type="gramEnd"/>
+      <w:r>
+        <w:rPr>
+          <w:rFonts w:ascii="Times New Roman" w:hAnsi="Times New Roman"/>
+          <w:sz w:val="28"/>
+          <w:szCs w:val="28"/>
+          <w:highlight w:val="white"/>
+          <w:lang w:val="en-US"/>
+        </w:rPr>
+        <w:t xml:space="preserve">= 0 ? </w:t>
+      </w:r>
+      <w:proofErr w:type="spellStart"/>
+      <w:r>
+        <w:rPr>
+          <w:rFonts w:ascii="Times New Roman" w:hAnsi="Times New Roman"/>
+          <w:sz w:val="28"/>
+          <w:szCs w:val="28"/>
+          <w:highlight w:val="white"/>
+          <w:lang w:val="en-US"/>
+        </w:rPr>
+        <w:t>quotient.ToString</w:t>
+      </w:r>
+      <w:proofErr w:type="spellEnd"/>
+      <w:r>
+        <w:rPr>
+          <w:rFonts w:ascii="Times New Roman" w:hAnsi="Times New Roman"/>
+          <w:sz w:val="28"/>
+          <w:szCs w:val="28"/>
+          <w:highlight w:val="white"/>
+          <w:lang w:val="en-US"/>
+        </w:rPr>
+        <w:t>("F2") : "</w:t>
+      </w:r>
+      <w:r>
+        <w:rPr>
+          <w:rFonts w:ascii="Times New Roman" w:hAnsi="Times New Roman"/>
+          <w:sz w:val="28"/>
+          <w:szCs w:val="28"/>
+          <w:highlight w:val="white"/>
+        </w:rPr>
+        <w:t>Деление</w:t>
+      </w:r>
+      <w:r>
+        <w:rPr>
+          <w:rFonts w:ascii="Times New Roman" w:hAnsi="Times New Roman"/>
+          <w:sz w:val="28"/>
+          <w:szCs w:val="28"/>
+          <w:highlight w:val="white"/>
+          <w:lang w:val="en-US"/>
+        </w:rPr>
+        <w:t xml:space="preserve"> </w:t>
+      </w:r>
+      <w:r>
+        <w:rPr>
+          <w:rFonts w:ascii="Times New Roman" w:hAnsi="Times New Roman"/>
+          <w:sz w:val="28"/>
+          <w:szCs w:val="28"/>
+          <w:highlight w:val="white"/>
+        </w:rPr>
+        <w:t>на</w:t>
+      </w:r>
+      <w:r>
+        <w:rPr>
+          <w:rFonts w:ascii="Times New Roman" w:hAnsi="Times New Roman"/>
+          <w:sz w:val="28"/>
+          <w:szCs w:val="28"/>
+          <w:highlight w:val="white"/>
+          <w:lang w:val="en-US"/>
+        </w:rPr>
+        <w:t xml:space="preserve"> </w:t>
+      </w:r>
+      <w:r>
+        <w:rPr>
+          <w:rFonts w:ascii="Times New Roman" w:hAnsi="Times New Roman"/>
+          <w:sz w:val="28"/>
+          <w:szCs w:val="28"/>
+          <w:highlight w:val="white"/>
+        </w:rPr>
+        <w:t>ноль</w:t>
+      </w:r>
+      <w:r>
+        <w:rPr>
+          <w:rFonts w:ascii="Times New Roman" w:hAnsi="Times New Roman"/>
+          <w:sz w:val="28"/>
+          <w:szCs w:val="28"/>
+          <w:highlight w:val="white"/>
+          <w:lang w:val="en-US"/>
+        </w:rPr>
+        <w:t xml:space="preserve"> </w:t>
+      </w:r>
+      <w:r>
+        <w:rPr>
+          <w:rFonts w:ascii="Times New Roman" w:hAnsi="Times New Roman"/>
+          <w:sz w:val="28"/>
+          <w:szCs w:val="28"/>
+          <w:highlight w:val="white"/>
+        </w:rPr>
+        <w:t>невозможно</w:t>
+      </w:r>
+      <w:r>
+        <w:rPr>
+          <w:rFonts w:ascii="Times New Roman" w:hAnsi="Times New Roman"/>
+          <w:sz w:val="28"/>
+          <w:szCs w:val="28"/>
+          <w:highlight w:val="white"/>
+          <w:lang w:val="en-US"/>
+        </w:rPr>
+        <w:t>")}");</w:t>
+      </w:r>
+    </w:p>
+    <w:p>
+      <w:pPr>
+        <w:autoSpaceDE w:val="0"/>
+        <w:autoSpaceDN w:val="0"/>
+        <w:adjustRightInd w:val="0"/>
+        <w:spacing w:after="0" w:line="240" w:lineRule="auto"/>
+        <w:rPr>
+          <w:rFonts w:ascii="Times New Roman" w:hAnsi="Times New Roman"/>
+          <w:sz w:val="28"/>
+          <w:szCs w:val="28"/>
+          <w:highlight w:val="white"/>
+          <w:lang w:val="en-US"/>
+        </w:rPr>
+      </w:pPr>
+      <w:r>
+        <w:rPr>
+          <w:rFonts w:ascii="Times New Roman" w:hAnsi="Times New Roman"/>
+          <w:sz w:val="28"/>
+          <w:szCs w:val="28"/>
+          <w:highlight w:val="white"/>
+          <w:lang w:val="en-US"/>
+        </w:rPr>
+        <w:t xml:space="preserve">    }</w:t>
+      </w:r>
+    </w:p>
+    <w:p>
+      <w:pPr>
+        <w:autoSpaceDE w:val="0"/>
+        <w:autoSpaceDN w:val="0"/>
+        <w:adjustRightInd w:val="0"/>
+        <w:spacing w:after="0" w:line="240" w:lineRule="auto"/>
+        <w:rPr>
+          <w:rFonts w:ascii="Times New Roman" w:hAnsi="Times New Roman"/>
+          <w:sz w:val="28"/>
+          <w:szCs w:val="28"/>
+          <w:highlight w:val="white"/>
+          <w:lang w:val="en-US"/>
+        </w:rPr>
+      </w:pPr>
+    </w:p>
+    <w:p>
+      <w:pPr>
+        <w:autoSpaceDE w:val="0"/>
+        <w:autoSpaceDN w:val="0"/>
+        <w:adjustRightInd w:val="0"/>
+        <w:spacing w:after="0" w:line="240" w:lineRule="auto"/>
+        <w:rPr>
+          <w:rFonts w:ascii="Times New Roman" w:hAnsi="Times New Roman"/>
+          <w:sz w:val="28"/>
+          <w:szCs w:val="28"/>
+          <w:highlight w:val="white"/>
+          <w:lang w:val="en-US"/>
+        </w:rPr>
+      </w:pPr>
+      <w:r>
+        <w:rPr>
+          <w:rFonts w:ascii="Times New Roman" w:hAnsi="Times New Roman"/>
+          <w:sz w:val="28"/>
+          <w:szCs w:val="28"/>
+          <w:highlight w:val="white"/>
+          <w:lang w:val="en-US"/>
+        </w:rPr>
+        <w:t xml:space="preserve">    static double </w:t>
       </w:r>
       <w:proofErr w:type="spellStart"/>
       <w:proofErr w:type="gramStart"/>
       <w:r>
         <w:rPr>
-          <w:rFonts w:ascii="Cascadia Mono" w:hAnsi="Cascadia Mono" w:cs="Cascadia Mono"/>
-          <w:color w:val="000000"/>
-          <w:sz w:val="19"/>
-          <w:szCs w:val="19"/>
+          <w:rFonts w:ascii="Times New Roman" w:hAnsi="Times New Roman"/>
+          <w:sz w:val="28"/>
+          <w:szCs w:val="28"/>
           <w:highlight w:val="white"/>
           <w:lang w:val="en-US"/>
         </w:rPr>
@@ -883,10 +1406,9 @@
       <w:proofErr w:type="spellEnd"/>
       <w:r>
         <w:rPr>
-          <w:rFonts w:ascii="Cascadia Mono" w:hAnsi="Cascadia Mono" w:cs="Cascadia Mono"/>
-          <w:color w:val="000000"/>
-          <w:sz w:val="19"/>
-          <w:szCs w:val="19"/>
+          <w:rFonts w:ascii="Times New Roman" w:hAnsi="Times New Roman"/>
+          <w:sz w:val="28"/>
+          <w:szCs w:val="28"/>
           <w:highlight w:val="white"/>
           <w:lang w:val="en-US"/>
         </w:rPr>
@@ -895,14 +1417,13 @@
       <w:proofErr w:type="gramEnd"/>
       <w:r>
         <w:rPr>
-          <w:rFonts w:ascii="Cascadia Mono" w:hAnsi="Cascadia Mono" w:cs="Cascadia Mono"/>
-          <w:color w:val="000000"/>
-          <w:sz w:val="19"/>
-          <w:szCs w:val="19"/>
+          <w:rFonts w:ascii="Times New Roman" w:hAnsi="Times New Roman"/>
+          <w:sz w:val="28"/>
+          <w:szCs w:val="28"/>
           <w:highlight w:val="white"/>
           <w:lang w:val="en-US"/>
         </w:rPr>
-        <w:t>);</w:t>
+        <w:t>)</w:t>
       </w:r>
     </w:p>
     <w:p>
@@ -912,14 +1433,23 @@
         <w:adjustRightInd w:val="0"/>
         <w:spacing w:after="0" w:line="240" w:lineRule="auto"/>
         <w:rPr>
-          <w:rFonts w:ascii="Cascadia Mono" w:hAnsi="Cascadia Mono" w:cs="Cascadia Mono"/>
-          <w:color w:val="000000"/>
-          <w:sz w:val="19"/>
-          <w:szCs w:val="19"/>
+          <w:rFonts w:ascii="Times New Roman" w:hAnsi="Times New Roman"/>
+          <w:sz w:val="28"/>
+          <w:szCs w:val="28"/>
           <w:highlight w:val="white"/>
           <w:lang w:val="en-US"/>
         </w:rPr>
       </w:pPr>
+      <w:r>
+        <w:rPr>
+          <w:rFonts w:ascii="Times New Roman" w:hAnsi="Times New Roman"/>
+          <w:sz w:val="28"/>
+          <w:szCs w:val="28"/>
+          <w:highlight w:val="white"/>
+          <w:lang w:val="en-US"/>
+        </w:rPr>
+        <w:t xml:space="preserve">    {</w:t>
+      </w:r>
     </w:p>
     <w:p>
       <w:pPr>
@@ -928,14 +1458,23 @@
         <w:adjustRightInd w:val="0"/>
         <w:spacing w:after="0" w:line="240" w:lineRule="auto"/>
         <w:rPr>
-          <w:rFonts w:ascii="Cascadia Mono" w:hAnsi="Cascadia Mono" w:cs="Cascadia Mono"/>
-          <w:color w:val="000000"/>
-          <w:sz w:val="19"/>
-          <w:szCs w:val="19"/>
+          <w:rFonts w:ascii="Times New Roman" w:hAnsi="Times New Roman"/>
+          <w:sz w:val="28"/>
+          <w:szCs w:val="28"/>
           <w:highlight w:val="white"/>
           <w:lang w:val="en-US"/>
         </w:rPr>
       </w:pPr>
+      <w:r>
+        <w:rPr>
+          <w:rFonts w:ascii="Times New Roman" w:hAnsi="Times New Roman"/>
+          <w:sz w:val="28"/>
+          <w:szCs w:val="28"/>
+          <w:highlight w:val="white"/>
+          <w:lang w:val="en-US"/>
+        </w:rPr>
+        <w:t xml:space="preserve">        while (true)</w:t>
+      </w:r>
     </w:p>
     <w:p>
       <w:pPr>
@@ -944,46 +1483,22 @@
         <w:adjustRightInd w:val="0"/>
         <w:spacing w:after="0" w:line="240" w:lineRule="auto"/>
         <w:rPr>
-          <w:rFonts w:ascii="Cascadia Mono" w:hAnsi="Cascadia Mono" w:cs="Cascadia Mono"/>
-          <w:color w:val="000000"/>
-          <w:sz w:val="19"/>
-          <w:szCs w:val="19"/>
+          <w:rFonts w:ascii="Times New Roman" w:hAnsi="Times New Roman"/>
+          <w:sz w:val="28"/>
+          <w:szCs w:val="28"/>
           <w:highlight w:val="white"/>
           <w:lang w:val="en-US"/>
         </w:rPr>
       </w:pPr>
       <w:r>
         <w:rPr>
-          <w:rFonts w:ascii="Cascadia Mono" w:hAnsi="Cascadia Mono" w:cs="Cascadia Mono"/>
-          <w:color w:val="000000"/>
-          <w:sz w:val="19"/>
-          <w:szCs w:val="19"/>
+          <w:rFonts w:ascii="Times New Roman" w:hAnsi="Times New Roman"/>
+          <w:sz w:val="28"/>
+          <w:szCs w:val="28"/>
           <w:highlight w:val="white"/>
           <w:lang w:val="en-US"/>
         </w:rPr>
-        <w:t xml:space="preserve">        </w:t>
-      </w:r>
-      <w:r>
-        <w:rPr>
-          <w:rFonts w:ascii="Cascadia Mono" w:hAnsi="Cascadia Mono" w:cs="Cascadia Mono"/>
-          <w:color w:val="0000FF"/>
-          <w:sz w:val="19"/>
-          <w:szCs w:val="19"/>
-          <w:highlight w:val="white"/>
-          <w:lang w:val="en-US"/>
-        </w:rPr>
-        <w:t>double</w:t>
-      </w:r>
-      <w:r>
-        <w:rPr>
-          <w:rFonts w:ascii="Cascadia Mono" w:hAnsi="Cascadia Mono" w:cs="Cascadia Mono"/>
-          <w:color w:val="000000"/>
-          <w:sz w:val="19"/>
-          <w:szCs w:val="19"/>
-          <w:highlight w:val="white"/>
-          <w:lang w:val="en-US"/>
-        </w:rPr>
-        <w:t xml:space="preserve"> sum = num1 + num2;</w:t>
+        <w:t xml:space="preserve">        {</w:t>
       </w:r>
     </w:p>
     <w:p>
@@ -993,46 +1508,44 @@
         <w:adjustRightInd w:val="0"/>
         <w:spacing w:after="0" w:line="240" w:lineRule="auto"/>
         <w:rPr>
-          <w:rFonts w:ascii="Cascadia Mono" w:hAnsi="Cascadia Mono" w:cs="Cascadia Mono"/>
-          <w:color w:val="000000"/>
-          <w:sz w:val="19"/>
-          <w:szCs w:val="19"/>
+          <w:rFonts w:ascii="Times New Roman" w:hAnsi="Times New Roman"/>
+          <w:sz w:val="28"/>
+          <w:szCs w:val="28"/>
           <w:highlight w:val="white"/>
           <w:lang w:val="en-US"/>
         </w:rPr>
       </w:pPr>
       <w:r>
         <w:rPr>
-          <w:rFonts w:ascii="Cascadia Mono" w:hAnsi="Cascadia Mono" w:cs="Cascadia Mono"/>
-          <w:color w:val="000000"/>
-          <w:sz w:val="19"/>
-          <w:szCs w:val="19"/>
+          <w:rFonts w:ascii="Times New Roman" w:hAnsi="Times New Roman"/>
+          <w:sz w:val="28"/>
+          <w:szCs w:val="28"/>
           <w:highlight w:val="white"/>
           <w:lang w:val="en-US"/>
         </w:rPr>
-        <w:t xml:space="preserve">        </w:t>
+        <w:t xml:space="preserve">            string input = </w:t>
       </w:r>
+      <w:proofErr w:type="spellStart"/>
       <w:r>
         <w:rPr>
-          <w:rFonts w:ascii="Cascadia Mono" w:hAnsi="Cascadia Mono" w:cs="Cascadia Mono"/>
-          <w:color w:val="0000FF"/>
-          <w:sz w:val="19"/>
-          <w:szCs w:val="19"/>
+          <w:rFonts w:ascii="Times New Roman" w:hAnsi="Times New Roman"/>
+          <w:sz w:val="28"/>
+          <w:szCs w:val="28"/>
           <w:highlight w:val="white"/>
           <w:lang w:val="en-US"/>
         </w:rPr>
-        <w:t>double</w:t>
+        <w:t>Console.ReadLine</w:t>
       </w:r>
+      <w:proofErr w:type="spellEnd"/>
       <w:r>
         <w:rPr>
-          <w:rFonts w:ascii="Cascadia Mono" w:hAnsi="Cascadia Mono" w:cs="Cascadia Mono"/>
-          <w:color w:val="000000"/>
-          <w:sz w:val="19"/>
-          <w:szCs w:val="19"/>
+          <w:rFonts w:ascii="Times New Roman" w:hAnsi="Times New Roman"/>
+          <w:sz w:val="28"/>
+          <w:szCs w:val="28"/>
           <w:highlight w:val="white"/>
           <w:lang w:val="en-US"/>
         </w:rPr>
-        <w:t xml:space="preserve"> difference = num1 - num2;</w:t>
+        <w:t>();</w:t>
       </w:r>
     </w:p>
     <w:p>
@@ -1042,46 +1555,46 @@
         <w:adjustRightInd w:val="0"/>
         <w:spacing w:after="0" w:line="240" w:lineRule="auto"/>
         <w:rPr>
-          <w:rFonts w:ascii="Cascadia Mono" w:hAnsi="Cascadia Mono" w:cs="Cascadia Mono"/>
-          <w:color w:val="000000"/>
-          <w:sz w:val="19"/>
-          <w:szCs w:val="19"/>
+          <w:rFonts w:ascii="Times New Roman" w:hAnsi="Times New Roman"/>
+          <w:sz w:val="28"/>
+          <w:szCs w:val="28"/>
           <w:highlight w:val="white"/>
           <w:lang w:val="en-US"/>
         </w:rPr>
       </w:pPr>
       <w:r>
         <w:rPr>
-          <w:rFonts w:ascii="Cascadia Mono" w:hAnsi="Cascadia Mono" w:cs="Cascadia Mono"/>
-          <w:color w:val="000000"/>
-          <w:sz w:val="19"/>
-          <w:szCs w:val="19"/>
+          <w:rFonts w:ascii="Times New Roman" w:hAnsi="Times New Roman"/>
+          <w:sz w:val="28"/>
+          <w:szCs w:val="28"/>
           <w:highlight w:val="white"/>
           <w:lang w:val="en-US"/>
         </w:rPr>
-        <w:t xml:space="preserve">        </w:t>
+        <w:t xml:space="preserve">            if (</w:t>
       </w:r>
+      <w:proofErr w:type="spellStart"/>
+      <w:proofErr w:type="gramStart"/>
       <w:r>
         <w:rPr>
-          <w:rFonts w:ascii="Cascadia Mono" w:hAnsi="Cascadia Mono" w:cs="Cascadia Mono"/>
-          <w:color w:val="0000FF"/>
-          <w:sz w:val="19"/>
-          <w:szCs w:val="19"/>
+          <w:rFonts w:ascii="Times New Roman" w:hAnsi="Times New Roman"/>
+          <w:sz w:val="28"/>
+          <w:szCs w:val="28"/>
           <w:highlight w:val="white"/>
           <w:lang w:val="en-US"/>
         </w:rPr>
-        <w:t>double</w:t>
+        <w:t>double.TryParse</w:t>
       </w:r>
+      <w:proofErr w:type="spellEnd"/>
+      <w:proofErr w:type="gramEnd"/>
       <w:r>
         <w:rPr>
-          <w:rFonts w:ascii="Cascadia Mono" w:hAnsi="Cascadia Mono" w:cs="Cascadia Mono"/>
-          <w:color w:val="000000"/>
-          <w:sz w:val="19"/>
-          <w:szCs w:val="19"/>
+          <w:rFonts w:ascii="Times New Roman" w:hAnsi="Times New Roman"/>
+          <w:sz w:val="28"/>
+          <w:szCs w:val="28"/>
           <w:highlight w:val="white"/>
           <w:lang w:val="en-US"/>
         </w:rPr>
-        <w:t xml:space="preserve"> product = num1 * num2;</w:t>
+        <w:t>(input, out double value))</w:t>
       </w:r>
     </w:p>
     <w:p>
@@ -1091,106 +1604,13 @@
         <w:adjustRightInd w:val="0"/>
         <w:spacing w:after="0" w:line="240" w:lineRule="auto"/>
         <w:rPr>
-          <w:rFonts w:ascii="Cascadia Mono" w:hAnsi="Cascadia Mono" w:cs="Cascadia Mono"/>
-          <w:color w:val="000000"/>
-          <w:sz w:val="19"/>
-          <w:szCs w:val="19"/>
+          <w:rFonts w:ascii="Times New Roman" w:hAnsi="Times New Roman"/>
+          <w:sz w:val="28"/>
+          <w:szCs w:val="28"/>
           <w:highlight w:val="white"/>
           <w:lang w:val="en-US"/>
         </w:rPr>
       </w:pPr>
-      <w:r>
-        <w:rPr>
-          <w:rFonts w:ascii="Cascadia Mono" w:hAnsi="Cascadia Mono" w:cs="Cascadia Mono"/>
-          <w:color w:val="000000"/>
-          <w:sz w:val="19"/>
-          <w:szCs w:val="19"/>
-          <w:highlight w:val="white"/>
-          <w:lang w:val="en-US"/>
-        </w:rPr>
-        <w:t xml:space="preserve">        </w:t>
-      </w:r>
-      <w:r>
-        <w:rPr>
-          <w:rFonts w:ascii="Cascadia Mono" w:hAnsi="Cascadia Mono" w:cs="Cascadia Mono"/>
-          <w:color w:val="0000FF"/>
-          <w:sz w:val="19"/>
-          <w:szCs w:val="19"/>
-          <w:highlight w:val="white"/>
-          <w:lang w:val="en-US"/>
-        </w:rPr>
-        <w:t>double</w:t>
-      </w:r>
-      <w:r>
-        <w:rPr>
-          <w:rFonts w:ascii="Cascadia Mono" w:hAnsi="Cascadia Mono" w:cs="Cascadia Mono"/>
-          <w:color w:val="000000"/>
-          <w:sz w:val="19"/>
-          <w:szCs w:val="19"/>
-          <w:highlight w:val="white"/>
-          <w:lang w:val="en-US"/>
-        </w:rPr>
-        <w:t xml:space="preserve"> quotient = num</w:t>
-      </w:r>
-      <w:proofErr w:type="gramStart"/>
-      <w:r>
-        <w:rPr>
-          <w:rFonts w:ascii="Cascadia Mono" w:hAnsi="Cascadia Mono" w:cs="Cascadia Mono"/>
-          <w:color w:val="000000"/>
-          <w:sz w:val="19"/>
-          <w:szCs w:val="19"/>
-          <w:highlight w:val="white"/>
-          <w:lang w:val="en-US"/>
-        </w:rPr>
-        <w:t>2 !</w:t>
-      </w:r>
-      <w:proofErr w:type="gramEnd"/>
-      <w:r>
-        <w:rPr>
-          <w:rFonts w:ascii="Cascadia Mono" w:hAnsi="Cascadia Mono" w:cs="Cascadia Mono"/>
-          <w:color w:val="000000"/>
-          <w:sz w:val="19"/>
-          <w:szCs w:val="19"/>
-          <w:highlight w:val="white"/>
-          <w:lang w:val="en-US"/>
-        </w:rPr>
-        <w:t xml:space="preserve">= 0 ? num1 / num2 : </w:t>
-      </w:r>
-      <w:proofErr w:type="spellStart"/>
-      <w:r>
-        <w:rPr>
-          <w:rFonts w:ascii="Cascadia Mono" w:hAnsi="Cascadia Mono" w:cs="Cascadia Mono"/>
-          <w:color w:val="0000FF"/>
-          <w:sz w:val="19"/>
-          <w:szCs w:val="19"/>
-          <w:highlight w:val="white"/>
-          <w:lang w:val="en-US"/>
-        </w:rPr>
-        <w:t>double</w:t>
-      </w:r>
-      <w:r>
-        <w:rPr>
-          <w:rFonts w:ascii="Cascadia Mono" w:hAnsi="Cascadia Mono" w:cs="Cascadia Mono"/>
-          <w:color w:val="000000"/>
-          <w:sz w:val="19"/>
-          <w:szCs w:val="19"/>
-          <w:highlight w:val="white"/>
-          <w:lang w:val="en-US"/>
-        </w:rPr>
-        <w:t>.NaN</w:t>
-      </w:r>
-      <w:proofErr w:type="spellEnd"/>
-      <w:r>
-        <w:rPr>
-          <w:rFonts w:ascii="Cascadia Mono" w:hAnsi="Cascadia Mono" w:cs="Cascadia Mono"/>
-          <w:color w:val="000000"/>
-          <w:sz w:val="19"/>
-          <w:szCs w:val="19"/>
-          <w:highlight w:val="white"/>
-          <w:lang w:val="en-US"/>
-        </w:rPr>
-        <w:t xml:space="preserve">; </w:t>
-      </w:r>
     </w:p>
     <w:p>
       <w:pPr>
@@ -1199,10 +1619,9 @@
         <w:adjustRightInd w:val="0"/>
         <w:spacing w:after="0" w:line="240" w:lineRule="auto"/>
         <w:rPr>
-          <w:rFonts w:ascii="Cascadia Mono" w:hAnsi="Cascadia Mono" w:cs="Cascadia Mono"/>
-          <w:color w:val="000000"/>
-          <w:sz w:val="19"/>
-          <w:szCs w:val="19"/>
+          <w:rFonts w:ascii="Times New Roman" w:hAnsi="Times New Roman"/>
+          <w:sz w:val="28"/>
+          <w:szCs w:val="28"/>
           <w:highlight w:val="white"/>
           <w:lang w:val="en-US"/>
         </w:rPr>
@@ -1215,25 +1634,13 @@
         <w:adjustRightInd w:val="0"/>
         <w:spacing w:after="0" w:line="240" w:lineRule="auto"/>
         <w:rPr>
-          <w:rFonts w:ascii="Cascadia Mono" w:hAnsi="Cascadia Mono" w:cs="Cascadia Mono"/>
-          <w:color w:val="000000"/>
-          <w:sz w:val="19"/>
-          <w:szCs w:val="19"/>
+          <w:rFonts w:ascii="Times New Roman" w:hAnsi="Times New Roman"/>
+          <w:sz w:val="28"/>
+          <w:szCs w:val="28"/>
           <w:highlight w:val="white"/>
           <w:lang w:val="en-US"/>
         </w:rPr>
       </w:pPr>
-      <w:r>
-        <w:rPr>
-          <w:rFonts w:ascii="Cascadia Mono" w:hAnsi="Cascadia Mono" w:cs="Cascadia Mono"/>
-          <w:color w:val="000000"/>
-          <w:sz w:val="19"/>
-          <w:szCs w:val="19"/>
-          <w:highlight w:val="white"/>
-          <w:lang w:val="en-US"/>
-        </w:rPr>
-        <w:t xml:space="preserve">        </w:t>
-      </w:r>
     </w:p>
     <w:p>
       <w:pPr>
@@ -1242,157 +1649,23 @@
         <w:adjustRightInd w:val="0"/>
         <w:spacing w:after="0" w:line="240" w:lineRule="auto"/>
         <w:rPr>
-          <w:rFonts w:ascii="Cascadia Mono" w:hAnsi="Cascadia Mono" w:cs="Cascadia Mono"/>
-          <w:color w:val="000000"/>
-          <w:sz w:val="19"/>
-          <w:szCs w:val="19"/>
+          <w:rFonts w:ascii="Times New Roman" w:hAnsi="Times New Roman"/>
+          <w:sz w:val="28"/>
+          <w:szCs w:val="28"/>
           <w:highlight w:val="white"/>
           <w:lang w:val="en-US"/>
         </w:rPr>
       </w:pPr>
       <w:r>
         <w:rPr>
-          <w:rFonts w:ascii="Cascadia Mono" w:hAnsi="Cascadia Mono" w:cs="Cascadia Mono"/>
-          <w:color w:val="000000"/>
-          <w:sz w:val="19"/>
-          <w:szCs w:val="19"/>
+          <w:rFonts w:ascii="Times New Roman" w:hAnsi="Times New Roman"/>
+          <w:sz w:val="28"/>
+          <w:szCs w:val="28"/>
           <w:highlight w:val="white"/>
           <w:lang w:val="en-US"/>
         </w:rPr>
-        <w:t xml:space="preserve">        </w:t>
-      </w:r>
-      <w:r>
-        <w:rPr>
-          <w:rFonts w:ascii="Cascadia Mono" w:hAnsi="Cascadia Mono" w:cs="Cascadia Mono"/>
-          <w:color w:val="2B91AF"/>
-          <w:sz w:val="19"/>
-          <w:szCs w:val="19"/>
-          <w:highlight w:val="white"/>
-          <w:lang w:val="en-US"/>
-        </w:rPr>
-        <w:t>Console</w:t>
-      </w:r>
-      <w:r>
-        <w:rPr>
-          <w:rFonts w:ascii="Cascadia Mono" w:hAnsi="Cascadia Mono" w:cs="Cascadia Mono"/>
-          <w:color w:val="000000"/>
-          <w:sz w:val="19"/>
-          <w:szCs w:val="19"/>
-          <w:highlight w:val="white"/>
-          <w:lang w:val="en-US"/>
-        </w:rPr>
-        <w:t>.WriteLine(</w:t>
-      </w:r>
-      <w:r>
-        <w:rPr>
-          <w:rFonts w:ascii="Cascadia Mono" w:hAnsi="Cascadia Mono" w:cs="Cascadia Mono"/>
-          <w:color w:val="A31515"/>
-          <w:sz w:val="19"/>
-          <w:szCs w:val="19"/>
-          <w:highlight w:val="white"/>
-          <w:lang w:val="en-US"/>
-        </w:rPr>
-        <w:t>$"</w:t>
-      </w:r>
-      <w:r>
-        <w:rPr>
-          <w:rFonts w:ascii="Cascadia Mono" w:hAnsi="Cascadia Mono" w:cs="Cascadia Mono"/>
-          <w:color w:val="A31515"/>
-          <w:sz w:val="19"/>
-          <w:szCs w:val="19"/>
-          <w:highlight w:val="white"/>
-        </w:rPr>
-        <w:t>Сумма</w:t>
-      </w:r>
-      <w:r>
-        <w:rPr>
-          <w:rFonts w:ascii="Cascadia Mono" w:hAnsi="Cascadia Mono" w:cs="Cascadia Mono"/>
-          <w:color w:val="A31515"/>
-          <w:sz w:val="19"/>
-          <w:szCs w:val="19"/>
-          <w:highlight w:val="white"/>
-          <w:lang w:val="en-US"/>
-        </w:rPr>
-        <w:t xml:space="preserve">: </w:t>
-      </w:r>
-      <w:r>
-        <w:rPr>
-          <w:rFonts w:ascii="Cascadia Mono" w:hAnsi="Cascadia Mono" w:cs="Cascadia Mono"/>
-          <w:color w:val="000000"/>
-          <w:sz w:val="19"/>
-          <w:szCs w:val="19"/>
-          <w:highlight w:val="white"/>
-          <w:lang w:val="en-US"/>
-        </w:rPr>
-        <w:t>{</w:t>
-      </w:r>
-      <w:proofErr w:type="gramStart"/>
-      <w:r>
-        <w:rPr>
-          <w:rFonts w:ascii="Cascadia Mono" w:hAnsi="Cascadia Mono" w:cs="Cascadia Mono"/>
-          <w:color w:val="000000"/>
-          <w:sz w:val="19"/>
-          <w:szCs w:val="19"/>
-          <w:highlight w:val="white"/>
-          <w:lang w:val="en-US"/>
-        </w:rPr>
-        <w:t>sum:</w:t>
-      </w:r>
-      <w:r>
-        <w:rPr>
-          <w:rFonts w:ascii="Cascadia Mono" w:hAnsi="Cascadia Mono" w:cs="Cascadia Mono"/>
-          <w:color w:val="A31515"/>
-          <w:sz w:val="19"/>
-          <w:szCs w:val="19"/>
-          <w:highlight w:val="white"/>
-          <w:lang w:val="en-US"/>
-        </w:rPr>
-        <w:t>F</w:t>
-      </w:r>
-      <w:proofErr w:type="gramEnd"/>
-      <w:r>
-        <w:rPr>
-          <w:rFonts w:ascii="Cascadia Mono" w:hAnsi="Cascadia Mono" w:cs="Cascadia Mono"/>
-          <w:color w:val="A31515"/>
-          <w:sz w:val="19"/>
-          <w:szCs w:val="19"/>
-          <w:highlight w:val="white"/>
-          <w:lang w:val="en-US"/>
-        </w:rPr>
-        <w:t>2</w:t>
-      </w:r>
-      <w:r>
-        <w:rPr>
-          <w:rFonts w:ascii="Cascadia Mono" w:hAnsi="Cascadia Mono" w:cs="Cascadia Mono"/>
-          <w:color w:val="000000"/>
-          <w:sz w:val="19"/>
-          <w:szCs w:val="19"/>
-          <w:highlight w:val="white"/>
-          <w:lang w:val="en-US"/>
-        </w:rPr>
-        <w:t>}</w:t>
-      </w:r>
-      <w:r>
-        <w:rPr>
-          <w:rFonts w:ascii="Cascadia Mono" w:hAnsi="Cascadia Mono" w:cs="Cascadia Mono"/>
-          <w:color w:val="A31515"/>
-          <w:sz w:val="19"/>
-          <w:szCs w:val="19"/>
-          <w:highlight w:val="white"/>
-          <w:lang w:val="en-US"/>
-        </w:rPr>
-        <w:t>"</w:t>
-      </w:r>
-      <w:r>
-        <w:rPr>
-          <w:rFonts w:ascii="Cascadia Mono" w:hAnsi="Cascadia Mono" w:cs="Cascadia Mono"/>
-          <w:color w:val="000000"/>
-          <w:sz w:val="19"/>
-          <w:szCs w:val="19"/>
-          <w:highlight w:val="white"/>
-          <w:lang w:val="en-US"/>
-        </w:rPr>
-        <w:t>);</w:t>
+        <w:lastRenderedPageBreak/>
+        <w:t xml:space="preserve">            {</w:t>
       </w:r>
     </w:p>
     <w:p>
@@ -1402,170 +1675,22 @@
         <w:adjustRightInd w:val="0"/>
         <w:spacing w:after="0" w:line="240" w:lineRule="auto"/>
         <w:rPr>
-          <w:rFonts w:ascii="Cascadia Mono" w:hAnsi="Cascadia Mono" w:cs="Cascadia Mono"/>
-          <w:color w:val="000000"/>
-          <w:sz w:val="19"/>
-          <w:szCs w:val="19"/>
+          <w:rFonts w:ascii="Times New Roman" w:hAnsi="Times New Roman"/>
+          <w:sz w:val="28"/>
+          <w:szCs w:val="28"/>
           <w:highlight w:val="white"/>
           <w:lang w:val="en-US"/>
         </w:rPr>
       </w:pPr>
       <w:r>
         <w:rPr>
-          <w:rFonts w:ascii="Cascadia Mono" w:hAnsi="Cascadia Mono" w:cs="Cascadia Mono"/>
-          <w:color w:val="000000"/>
-          <w:sz w:val="19"/>
-          <w:szCs w:val="19"/>
+          <w:rFonts w:ascii="Times New Roman" w:hAnsi="Times New Roman"/>
+          <w:sz w:val="28"/>
+          <w:szCs w:val="28"/>
           <w:highlight w:val="white"/>
           <w:lang w:val="en-US"/>
         </w:rPr>
-        <w:t xml:space="preserve">        </w:t>
-      </w:r>
-      <w:proofErr w:type="spellStart"/>
-      <w:r>
-        <w:rPr>
-          <w:rFonts w:ascii="Cascadia Mono" w:hAnsi="Cascadia Mono" w:cs="Cascadia Mono"/>
-          <w:color w:val="2B91AF"/>
-          <w:sz w:val="19"/>
-          <w:szCs w:val="19"/>
-          <w:highlight w:val="white"/>
-          <w:lang w:val="en-US"/>
-        </w:rPr>
-        <w:t>Console</w:t>
-      </w:r>
-      <w:r>
-        <w:rPr>
-          <w:rFonts w:ascii="Cascadia Mono" w:hAnsi="Cascadia Mono" w:cs="Cascadia Mono"/>
-          <w:color w:val="000000"/>
-          <w:sz w:val="19"/>
-          <w:szCs w:val="19"/>
-          <w:highlight w:val="white"/>
-          <w:lang w:val="en-US"/>
-        </w:rPr>
-        <w:t>.WriteLine</w:t>
-      </w:r>
-      <w:proofErr w:type="spellEnd"/>
-      <w:r>
-        <w:rPr>
-          <w:rFonts w:ascii="Cascadia Mono" w:hAnsi="Cascadia Mono" w:cs="Cascadia Mono"/>
-          <w:color w:val="000000"/>
-          <w:sz w:val="19"/>
-          <w:szCs w:val="19"/>
-          <w:highlight w:val="white"/>
-          <w:lang w:val="en-US"/>
-        </w:rPr>
-        <w:t>(</w:t>
-      </w:r>
-      <w:r>
-        <w:rPr>
-          <w:rFonts w:ascii="Cascadia Mono" w:hAnsi="Cascadia Mono" w:cs="Cascadia Mono"/>
-          <w:color w:val="A31515"/>
-          <w:sz w:val="19"/>
-          <w:szCs w:val="19"/>
-          <w:highlight w:val="white"/>
-          <w:lang w:val="en-US"/>
-        </w:rPr>
-        <w:t>$"</w:t>
-      </w:r>
-      <w:r>
-        <w:rPr>
-          <w:rFonts w:ascii="Cascadia Mono" w:hAnsi="Cascadia Mono" w:cs="Cascadia Mono"/>
-          <w:color w:val="A31515"/>
-          <w:sz w:val="19"/>
-          <w:szCs w:val="19"/>
-          <w:highlight w:val="white"/>
-        </w:rPr>
-        <w:t>Разность</w:t>
-      </w:r>
-      <w:r>
-        <w:rPr>
-          <w:rFonts w:ascii="Cascadia Mono" w:hAnsi="Cascadia Mono" w:cs="Cascadia Mono"/>
-          <w:color w:val="A31515"/>
-          <w:sz w:val="19"/>
-          <w:szCs w:val="19"/>
-          <w:highlight w:val="white"/>
-          <w:lang w:val="en-US"/>
-        </w:rPr>
-        <w:t xml:space="preserve">: </w:t>
-      </w:r>
-      <w:r>
-        <w:rPr>
-          <w:rFonts w:ascii="Cascadia Mono" w:hAnsi="Cascadia Mono" w:cs="Cascadia Mono"/>
-          <w:color w:val="000000"/>
-          <w:sz w:val="19"/>
-          <w:szCs w:val="19"/>
-          <w:highlight w:val="white"/>
-          <w:lang w:val="en-US"/>
-        </w:rPr>
-        <w:t>{</w:t>
-      </w:r>
-      <w:proofErr w:type="gramStart"/>
-      <w:r>
-        <w:rPr>
-          <w:rFonts w:ascii="Cascadia Mono" w:hAnsi="Cascadia Mono" w:cs="Cascadia Mono"/>
-          <w:color w:val="000000"/>
-          <w:sz w:val="19"/>
-          <w:szCs w:val="19"/>
-          <w:highlight w:val="white"/>
-          <w:lang w:val="en-US"/>
-        </w:rPr>
-        <w:t>difference:</w:t>
-      </w:r>
-      <w:r>
-        <w:rPr>
-          <w:rFonts w:ascii="Cascadia Mono" w:hAnsi="Cascadia Mono" w:cs="Cascadia Mono"/>
-          <w:color w:val="A31515"/>
-          <w:sz w:val="19"/>
-          <w:szCs w:val="19"/>
-          <w:highlight w:val="white"/>
-          <w:lang w:val="en-US"/>
-        </w:rPr>
-        <w:t>F</w:t>
-      </w:r>
-      <w:proofErr w:type="gramEnd"/>
-      <w:r>
-        <w:rPr>
-          <w:rFonts w:ascii="Cascadia Mono" w:hAnsi="Cascadia Mono" w:cs="Cascadia Mono"/>
-          <w:color w:val="A31515"/>
-          <w:sz w:val="19"/>
-          <w:szCs w:val="19"/>
-          <w:highlight w:val="white"/>
-          <w:lang w:val="en-US"/>
-        </w:rPr>
-        <w:t>2</w:t>
-      </w:r>
-      <w:r>
-        <w:rPr>
-          <w:rFonts w:ascii="Cascadia Mono" w:hAnsi="Cascadia Mono" w:cs="Cascadia Mono"/>
-          <w:color w:val="000000"/>
-          <w:sz w:val="19"/>
-          <w:szCs w:val="19"/>
-          <w:highlight w:val="white"/>
-          <w:lang w:val="en-US"/>
-        </w:rPr>
-        <w:t>}</w:t>
-      </w:r>
-      <w:r>
-        <w:rPr>
-          <w:rFonts w:ascii="Cascadia Mono" w:hAnsi="Cascadia Mono" w:cs="Cascadia Mono"/>
-          <w:color w:val="A31515"/>
-          <w:sz w:val="19"/>
-          <w:szCs w:val="19"/>
-          <w:highlight w:val="white"/>
-          <w:lang w:val="en-US"/>
-        </w:rPr>
-        <w:t>"</w:t>
-      </w:r>
-      <w:r>
-        <w:rPr>
-          <w:rFonts w:ascii="Cascadia Mono" w:hAnsi="Cascadia Mono" w:cs="Cascadia Mono"/>
-          <w:color w:val="000000"/>
-          <w:sz w:val="19"/>
-          <w:szCs w:val="19"/>
-          <w:highlight w:val="white"/>
-          <w:lang w:val="en-US"/>
-        </w:rPr>
-        <w:t>);</w:t>
+        <w:t xml:space="preserve">                return value;</w:t>
       </w:r>
     </w:p>
     <w:p>
@@ -1575,170 +1700,22 @@
         <w:adjustRightInd w:val="0"/>
         <w:spacing w:after="0" w:line="240" w:lineRule="auto"/>
         <w:rPr>
-          <w:rFonts w:ascii="Cascadia Mono" w:hAnsi="Cascadia Mono" w:cs="Cascadia Mono"/>
-          <w:color w:val="000000"/>
-          <w:sz w:val="19"/>
-          <w:szCs w:val="19"/>
+          <w:rFonts w:ascii="Times New Roman" w:hAnsi="Times New Roman"/>
+          <w:sz w:val="28"/>
+          <w:szCs w:val="28"/>
           <w:highlight w:val="white"/>
           <w:lang w:val="en-US"/>
         </w:rPr>
       </w:pPr>
       <w:r>
         <w:rPr>
-          <w:rFonts w:ascii="Cascadia Mono" w:hAnsi="Cascadia Mono" w:cs="Cascadia Mono"/>
-          <w:color w:val="000000"/>
-          <w:sz w:val="19"/>
-          <w:szCs w:val="19"/>
+          <w:rFonts w:ascii="Times New Roman" w:hAnsi="Times New Roman"/>
+          <w:sz w:val="28"/>
+          <w:szCs w:val="28"/>
           <w:highlight w:val="white"/>
           <w:lang w:val="en-US"/>
         </w:rPr>
-        <w:t xml:space="preserve">        </w:t>
-      </w:r>
-      <w:proofErr w:type="spellStart"/>
-      <w:r>
-        <w:rPr>
-          <w:rFonts w:ascii="Cascadia Mono" w:hAnsi="Cascadia Mono" w:cs="Cascadia Mono"/>
-          <w:color w:val="2B91AF"/>
-          <w:sz w:val="19"/>
-          <w:szCs w:val="19"/>
-          <w:highlight w:val="white"/>
-          <w:lang w:val="en-US"/>
-        </w:rPr>
-        <w:t>Console</w:t>
-      </w:r>
-      <w:r>
-        <w:rPr>
-          <w:rFonts w:ascii="Cascadia Mono" w:hAnsi="Cascadia Mono" w:cs="Cascadia Mono"/>
-          <w:color w:val="000000"/>
-          <w:sz w:val="19"/>
-          <w:szCs w:val="19"/>
-          <w:highlight w:val="white"/>
-          <w:lang w:val="en-US"/>
-        </w:rPr>
-        <w:t>.WriteLine</w:t>
-      </w:r>
-      <w:proofErr w:type="spellEnd"/>
-      <w:r>
-        <w:rPr>
-          <w:rFonts w:ascii="Cascadia Mono" w:hAnsi="Cascadia Mono" w:cs="Cascadia Mono"/>
-          <w:color w:val="000000"/>
-          <w:sz w:val="19"/>
-          <w:szCs w:val="19"/>
-          <w:highlight w:val="white"/>
-          <w:lang w:val="en-US"/>
-        </w:rPr>
-        <w:t>(</w:t>
-      </w:r>
-      <w:r>
-        <w:rPr>
-          <w:rFonts w:ascii="Cascadia Mono" w:hAnsi="Cascadia Mono" w:cs="Cascadia Mono"/>
-          <w:color w:val="A31515"/>
-          <w:sz w:val="19"/>
-          <w:szCs w:val="19"/>
-          <w:highlight w:val="white"/>
-          <w:lang w:val="en-US"/>
-        </w:rPr>
-        <w:t>$"</w:t>
-      </w:r>
-      <w:r>
-        <w:rPr>
-          <w:rFonts w:ascii="Cascadia Mono" w:hAnsi="Cascadia Mono" w:cs="Cascadia Mono"/>
-          <w:color w:val="A31515"/>
-          <w:sz w:val="19"/>
-          <w:szCs w:val="19"/>
-          <w:highlight w:val="white"/>
-        </w:rPr>
-        <w:t>Произведение</w:t>
-      </w:r>
-      <w:r>
-        <w:rPr>
-          <w:rFonts w:ascii="Cascadia Mono" w:hAnsi="Cascadia Mono" w:cs="Cascadia Mono"/>
-          <w:color w:val="A31515"/>
-          <w:sz w:val="19"/>
-          <w:szCs w:val="19"/>
-          <w:highlight w:val="white"/>
-          <w:lang w:val="en-US"/>
-        </w:rPr>
-        <w:t xml:space="preserve">: </w:t>
-      </w:r>
-      <w:r>
-        <w:rPr>
-          <w:rFonts w:ascii="Cascadia Mono" w:hAnsi="Cascadia Mono" w:cs="Cascadia Mono"/>
-          <w:color w:val="000000"/>
-          <w:sz w:val="19"/>
-          <w:szCs w:val="19"/>
-          <w:highlight w:val="white"/>
-          <w:lang w:val="en-US"/>
-        </w:rPr>
-        <w:t>{</w:t>
-      </w:r>
-      <w:proofErr w:type="gramStart"/>
-      <w:r>
-        <w:rPr>
-          <w:rFonts w:ascii="Cascadia Mono" w:hAnsi="Cascadia Mono" w:cs="Cascadia Mono"/>
-          <w:color w:val="000000"/>
-          <w:sz w:val="19"/>
-          <w:szCs w:val="19"/>
-          <w:highlight w:val="white"/>
-          <w:lang w:val="en-US"/>
-        </w:rPr>
-        <w:t>product:</w:t>
-      </w:r>
-      <w:r>
-        <w:rPr>
-          <w:rFonts w:ascii="Cascadia Mono" w:hAnsi="Cascadia Mono" w:cs="Cascadia Mono"/>
-          <w:color w:val="A31515"/>
-          <w:sz w:val="19"/>
-          <w:szCs w:val="19"/>
-          <w:highlight w:val="white"/>
-          <w:lang w:val="en-US"/>
-        </w:rPr>
-        <w:t>F</w:t>
-      </w:r>
-      <w:proofErr w:type="gramEnd"/>
-      <w:r>
-        <w:rPr>
-          <w:rFonts w:ascii="Cascadia Mono" w:hAnsi="Cascadia Mono" w:cs="Cascadia Mono"/>
-          <w:color w:val="A31515"/>
-          <w:sz w:val="19"/>
-          <w:szCs w:val="19"/>
-          <w:highlight w:val="white"/>
-          <w:lang w:val="en-US"/>
-        </w:rPr>
-        <w:t>2</w:t>
-      </w:r>
-      <w:r>
-        <w:rPr>
-          <w:rFonts w:ascii="Cascadia Mono" w:hAnsi="Cascadia Mono" w:cs="Cascadia Mono"/>
-          <w:color w:val="000000"/>
-          <w:sz w:val="19"/>
-          <w:szCs w:val="19"/>
-          <w:highlight w:val="white"/>
-          <w:lang w:val="en-US"/>
-        </w:rPr>
-        <w:t>}</w:t>
-      </w:r>
-      <w:r>
-        <w:rPr>
-          <w:rFonts w:ascii="Cascadia Mono" w:hAnsi="Cascadia Mono" w:cs="Cascadia Mono"/>
-          <w:color w:val="A31515"/>
-          <w:sz w:val="19"/>
-          <w:szCs w:val="19"/>
-          <w:highlight w:val="white"/>
-          <w:lang w:val="en-US"/>
-        </w:rPr>
-        <w:t>"</w:t>
-      </w:r>
-      <w:r>
-        <w:rPr>
-          <w:rFonts w:ascii="Cascadia Mono" w:hAnsi="Cascadia Mono" w:cs="Cascadia Mono"/>
-          <w:color w:val="000000"/>
-          <w:sz w:val="19"/>
-          <w:szCs w:val="19"/>
-          <w:highlight w:val="white"/>
-          <w:lang w:val="en-US"/>
-        </w:rPr>
-        <w:t>);</w:t>
+        <w:t xml:space="preserve">            }</w:t>
       </w:r>
     </w:p>
     <w:p>
@@ -1748,300 +1725,22 @@
         <w:adjustRightInd w:val="0"/>
         <w:spacing w:after="0" w:line="240" w:lineRule="auto"/>
         <w:rPr>
-          <w:rFonts w:ascii="Cascadia Mono" w:hAnsi="Cascadia Mono" w:cs="Cascadia Mono"/>
-          <w:color w:val="000000"/>
-          <w:sz w:val="19"/>
-          <w:szCs w:val="19"/>
+          <w:rFonts w:ascii="Times New Roman" w:hAnsi="Times New Roman"/>
+          <w:sz w:val="28"/>
+          <w:szCs w:val="28"/>
           <w:highlight w:val="white"/>
           <w:lang w:val="en-US"/>
         </w:rPr>
       </w:pPr>
       <w:r>
         <w:rPr>
-          <w:rFonts w:ascii="Cascadia Mono" w:hAnsi="Cascadia Mono" w:cs="Cascadia Mono"/>
-          <w:color w:val="000000"/>
-          <w:sz w:val="19"/>
-          <w:szCs w:val="19"/>
+          <w:rFonts w:ascii="Times New Roman" w:hAnsi="Times New Roman"/>
+          <w:sz w:val="28"/>
+          <w:szCs w:val="28"/>
           <w:highlight w:val="white"/>
           <w:lang w:val="en-US"/>
         </w:rPr>
-        <w:t xml:space="preserve">        </w:t>
-      </w:r>
-      <w:proofErr w:type="spellStart"/>
-      <w:r>
-        <w:rPr>
-          <w:rFonts w:ascii="Cascadia Mono" w:hAnsi="Cascadia Mono" w:cs="Cascadia Mono"/>
-          <w:color w:val="2B91AF"/>
-          <w:sz w:val="19"/>
-          <w:szCs w:val="19"/>
-          <w:highlight w:val="white"/>
-          <w:lang w:val="en-US"/>
-        </w:rPr>
-        <w:t>Console</w:t>
-      </w:r>
-      <w:r>
-        <w:rPr>
-          <w:rFonts w:ascii="Cascadia Mono" w:hAnsi="Cascadia Mono" w:cs="Cascadia Mono"/>
-          <w:color w:val="000000"/>
-          <w:sz w:val="19"/>
-          <w:szCs w:val="19"/>
-          <w:highlight w:val="white"/>
-          <w:lang w:val="en-US"/>
-        </w:rPr>
-        <w:t>.WriteLine</w:t>
-      </w:r>
-      <w:proofErr w:type="spellEnd"/>
-      <w:r>
-        <w:rPr>
-          <w:rFonts w:ascii="Cascadia Mono" w:hAnsi="Cascadia Mono" w:cs="Cascadia Mono"/>
-          <w:color w:val="000000"/>
-          <w:sz w:val="19"/>
-          <w:szCs w:val="19"/>
-          <w:highlight w:val="white"/>
-          <w:lang w:val="en-US"/>
-        </w:rPr>
-        <w:t>(</w:t>
-      </w:r>
-      <w:r>
-        <w:rPr>
-          <w:rFonts w:ascii="Cascadia Mono" w:hAnsi="Cascadia Mono" w:cs="Cascadia Mono"/>
-          <w:color w:val="A31515"/>
-          <w:sz w:val="19"/>
-          <w:szCs w:val="19"/>
-          <w:highlight w:val="white"/>
-          <w:lang w:val="en-US"/>
-        </w:rPr>
-        <w:t>$"</w:t>
-      </w:r>
-      <w:r>
-        <w:rPr>
-          <w:rFonts w:ascii="Cascadia Mono" w:hAnsi="Cascadia Mono" w:cs="Cascadia Mono"/>
-          <w:color w:val="A31515"/>
-          <w:sz w:val="19"/>
-          <w:szCs w:val="19"/>
-          <w:highlight w:val="white"/>
-        </w:rPr>
-        <w:t>Частное</w:t>
-      </w:r>
-      <w:r>
-        <w:rPr>
-          <w:rFonts w:ascii="Cascadia Mono" w:hAnsi="Cascadia Mono" w:cs="Cascadia Mono"/>
-          <w:color w:val="A31515"/>
-          <w:sz w:val="19"/>
-          <w:szCs w:val="19"/>
-          <w:highlight w:val="white"/>
-          <w:lang w:val="en-US"/>
-        </w:rPr>
-        <w:t xml:space="preserve">: </w:t>
-      </w:r>
-      <w:r>
-        <w:rPr>
-          <w:rFonts w:ascii="Cascadia Mono" w:hAnsi="Cascadia Mono" w:cs="Cascadia Mono"/>
-          <w:color w:val="000000"/>
-          <w:sz w:val="19"/>
-          <w:szCs w:val="19"/>
-          <w:highlight w:val="white"/>
-          <w:lang w:val="en-US"/>
-        </w:rPr>
-        <w:t>{(num</w:t>
-      </w:r>
-      <w:proofErr w:type="gramStart"/>
-      <w:r>
-        <w:rPr>
-          <w:rFonts w:ascii="Cascadia Mono" w:hAnsi="Cascadia Mono" w:cs="Cascadia Mono"/>
-          <w:color w:val="000000"/>
-          <w:sz w:val="19"/>
-          <w:szCs w:val="19"/>
-          <w:highlight w:val="white"/>
-          <w:lang w:val="en-US"/>
-        </w:rPr>
-        <w:t>2 !</w:t>
-      </w:r>
-      <w:proofErr w:type="gramEnd"/>
-      <w:r>
-        <w:rPr>
-          <w:rFonts w:ascii="Cascadia Mono" w:hAnsi="Cascadia Mono" w:cs="Cascadia Mono"/>
-          <w:color w:val="000000"/>
-          <w:sz w:val="19"/>
-          <w:szCs w:val="19"/>
-          <w:highlight w:val="white"/>
-          <w:lang w:val="en-US"/>
-        </w:rPr>
-        <w:t xml:space="preserve">= 0 ? </w:t>
-      </w:r>
-      <w:proofErr w:type="spellStart"/>
-      <w:r>
-        <w:rPr>
-          <w:rFonts w:ascii="Cascadia Mono" w:hAnsi="Cascadia Mono" w:cs="Cascadia Mono"/>
-          <w:color w:val="000000"/>
-          <w:sz w:val="19"/>
-          <w:szCs w:val="19"/>
-          <w:highlight w:val="white"/>
-          <w:lang w:val="en-US"/>
-        </w:rPr>
-        <w:t>quotient.ToString</w:t>
-      </w:r>
-      <w:proofErr w:type="spellEnd"/>
-      <w:r>
-        <w:rPr>
-          <w:rFonts w:ascii="Cascadia Mono" w:hAnsi="Cascadia Mono" w:cs="Cascadia Mono"/>
-          <w:color w:val="000000"/>
-          <w:sz w:val="19"/>
-          <w:szCs w:val="19"/>
-          <w:highlight w:val="white"/>
-          <w:lang w:val="en-US"/>
-        </w:rPr>
-        <w:t>(</w:t>
-      </w:r>
-      <w:r>
-        <w:rPr>
-          <w:rFonts w:ascii="Cascadia Mono" w:hAnsi="Cascadia Mono" w:cs="Cascadia Mono"/>
-          <w:color w:val="A31515"/>
-          <w:sz w:val="19"/>
-          <w:szCs w:val="19"/>
-          <w:highlight w:val="white"/>
-          <w:lang w:val="en-US"/>
-        </w:rPr>
-        <w:t>"F2"</w:t>
-      </w:r>
-      <w:r>
-        <w:rPr>
-          <w:rFonts w:ascii="Cascadia Mono" w:hAnsi="Cascadia Mono" w:cs="Cascadia Mono"/>
-          <w:color w:val="000000"/>
-          <w:sz w:val="19"/>
-          <w:szCs w:val="19"/>
-          <w:highlight w:val="white"/>
-          <w:lang w:val="en-US"/>
-        </w:rPr>
-        <w:t xml:space="preserve">) : </w:t>
-      </w:r>
-      <w:r>
-        <w:rPr>
-          <w:rFonts w:ascii="Cascadia Mono" w:hAnsi="Cascadia Mono" w:cs="Cascadia Mono"/>
-          <w:color w:val="A31515"/>
-          <w:sz w:val="19"/>
-          <w:szCs w:val="19"/>
-          <w:highlight w:val="white"/>
-          <w:lang w:val="en-US"/>
-        </w:rPr>
-        <w:t>"</w:t>
-      </w:r>
-      <w:r>
-        <w:rPr>
-          <w:rFonts w:ascii="Cascadia Mono" w:hAnsi="Cascadia Mono" w:cs="Cascadia Mono"/>
-          <w:color w:val="A31515"/>
-          <w:sz w:val="19"/>
-          <w:szCs w:val="19"/>
-          <w:highlight w:val="white"/>
-        </w:rPr>
-        <w:t>Деление</w:t>
-      </w:r>
-      <w:r>
-        <w:rPr>
-          <w:rFonts w:ascii="Cascadia Mono" w:hAnsi="Cascadia Mono" w:cs="Cascadia Mono"/>
-          <w:color w:val="A31515"/>
-          <w:sz w:val="19"/>
-          <w:szCs w:val="19"/>
-          <w:highlight w:val="white"/>
-          <w:lang w:val="en-US"/>
-        </w:rPr>
-        <w:t xml:space="preserve"> </w:t>
-      </w:r>
-      <w:r>
-        <w:rPr>
-          <w:rFonts w:ascii="Cascadia Mono" w:hAnsi="Cascadia Mono" w:cs="Cascadia Mono"/>
-          <w:color w:val="A31515"/>
-          <w:sz w:val="19"/>
-          <w:szCs w:val="19"/>
-          <w:highlight w:val="white"/>
-        </w:rPr>
-        <w:t>на</w:t>
-      </w:r>
-      <w:r>
-        <w:rPr>
-          <w:rFonts w:ascii="Cascadia Mono" w:hAnsi="Cascadia Mono" w:cs="Cascadia Mono"/>
-          <w:color w:val="A31515"/>
-          <w:sz w:val="19"/>
-          <w:szCs w:val="19"/>
-          <w:highlight w:val="white"/>
-          <w:lang w:val="en-US"/>
-        </w:rPr>
-        <w:t xml:space="preserve"> </w:t>
-      </w:r>
-      <w:r>
-        <w:rPr>
-          <w:rFonts w:ascii="Cascadia Mono" w:hAnsi="Cascadia Mono" w:cs="Cascadia Mono"/>
-          <w:color w:val="A31515"/>
-          <w:sz w:val="19"/>
-          <w:szCs w:val="19"/>
-          <w:highlight w:val="white"/>
-        </w:rPr>
-        <w:t>ноль</w:t>
-      </w:r>
-      <w:r>
-        <w:rPr>
-          <w:rFonts w:ascii="Cascadia Mono" w:hAnsi="Cascadia Mono" w:cs="Cascadia Mono"/>
-          <w:color w:val="A31515"/>
-          <w:sz w:val="19"/>
-          <w:szCs w:val="19"/>
-          <w:highlight w:val="white"/>
-          <w:lang w:val="en-US"/>
-        </w:rPr>
-        <w:t xml:space="preserve"> </w:t>
-      </w:r>
-      <w:r>
-        <w:rPr>
-          <w:rFonts w:ascii="Cascadia Mono" w:hAnsi="Cascadia Mono" w:cs="Cascadia Mono"/>
-          <w:color w:val="A31515"/>
-          <w:sz w:val="19"/>
-          <w:szCs w:val="19"/>
-          <w:highlight w:val="white"/>
-        </w:rPr>
-        <w:t>невозможно</w:t>
-      </w:r>
-      <w:r>
-        <w:rPr>
-          <w:rFonts w:ascii="Cascadia Mono" w:hAnsi="Cascadia Mono" w:cs="Cascadia Mono"/>
-          <w:color w:val="A31515"/>
-          <w:sz w:val="19"/>
-          <w:szCs w:val="19"/>
-          <w:highlight w:val="white"/>
-          <w:lang w:val="en-US"/>
-        </w:rPr>
-        <w:t>"</w:t>
-      </w:r>
-      <w:r>
-        <w:rPr>
-          <w:rFonts w:ascii="Cascadia Mono" w:hAnsi="Cascadia Mono" w:cs="Cascadia Mono"/>
-          <w:color w:val="000000"/>
-          <w:sz w:val="19"/>
-          <w:szCs w:val="19"/>
-          <w:highlight w:val="white"/>
-          <w:lang w:val="en-US"/>
-        </w:rPr>
-        <w:t>)}</w:t>
-      </w:r>
-      <w:r>
-        <w:rPr>
-          <w:rFonts w:ascii="Cascadia Mono" w:hAnsi="Cascadia Mono" w:cs="Cascadia Mono"/>
-          <w:color w:val="A31515"/>
-          <w:sz w:val="19"/>
-          <w:szCs w:val="19"/>
-          <w:highlight w:val="white"/>
-          <w:lang w:val="en-US"/>
-        </w:rPr>
-        <w:t>"</w:t>
-      </w:r>
-      <w:r>
-        <w:rPr>
-          <w:rFonts w:ascii="Cascadia Mono" w:hAnsi="Cascadia Mono" w:cs="Cascadia Mono"/>
-          <w:color w:val="000000"/>
-          <w:sz w:val="19"/>
-          <w:szCs w:val="19"/>
-          <w:highlight w:val="white"/>
-          <w:lang w:val="en-US"/>
-        </w:rPr>
-        <w:t>);</w:t>
+        <w:t xml:space="preserve">            else</w:t>
       </w:r>
     </w:p>
     <w:p>
@@ -2051,894 +1750,229 @@
         <w:adjustRightInd w:val="0"/>
         <w:spacing w:after="0" w:line="240" w:lineRule="auto"/>
         <w:rPr>
-          <w:rFonts w:ascii="Cascadia Mono" w:hAnsi="Cascadia Mono" w:cs="Cascadia Mono"/>
-          <w:color w:val="000000"/>
-          <w:sz w:val="19"/>
-          <w:szCs w:val="19"/>
+          <w:rFonts w:ascii="Times New Roman" w:hAnsi="Times New Roman"/>
+          <w:sz w:val="28"/>
+          <w:szCs w:val="28"/>
           <w:highlight w:val="white"/>
           <w:lang w:val="en-US"/>
         </w:rPr>
       </w:pPr>
       <w:r>
         <w:rPr>
-          <w:rFonts w:ascii="Cascadia Mono" w:hAnsi="Cascadia Mono" w:cs="Cascadia Mono"/>
-          <w:color w:val="000000"/>
-          <w:sz w:val="19"/>
-          <w:szCs w:val="19"/>
+          <w:rFonts w:ascii="Times New Roman" w:hAnsi="Times New Roman"/>
+          <w:sz w:val="28"/>
+          <w:szCs w:val="28"/>
           <w:highlight w:val="white"/>
           <w:lang w:val="en-US"/>
+        </w:rPr>
+        <w:t xml:space="preserve">            {</w:t>
+      </w:r>
+    </w:p>
+    <w:p>
+      <w:pPr>
+        <w:autoSpaceDE w:val="0"/>
+        <w:autoSpaceDN w:val="0"/>
+        <w:adjustRightInd w:val="0"/>
+        <w:spacing w:after="0" w:line="240" w:lineRule="auto"/>
+        <w:rPr>
+          <w:rFonts w:ascii="Times New Roman" w:hAnsi="Times New Roman"/>
+          <w:sz w:val="28"/>
+          <w:szCs w:val="28"/>
+          <w:highlight w:val="white"/>
+        </w:rPr>
+      </w:pPr>
+      <w:r>
+        <w:rPr>
+          <w:rFonts w:ascii="Times New Roman" w:hAnsi="Times New Roman"/>
+          <w:sz w:val="28"/>
+          <w:szCs w:val="28"/>
+          <w:highlight w:val="white"/>
+          <w:lang w:val="en-US"/>
+        </w:rPr>
+        <w:t xml:space="preserve">                </w:t>
+      </w:r>
+      <w:proofErr w:type="spellStart"/>
+      <w:r>
+        <w:rPr>
+          <w:rFonts w:ascii="Times New Roman" w:hAnsi="Times New Roman"/>
+          <w:sz w:val="28"/>
+          <w:szCs w:val="28"/>
+          <w:highlight w:val="white"/>
+          <w:lang w:val="en-US"/>
+        </w:rPr>
+        <w:t>Console.WriteLine</w:t>
+      </w:r>
+      <w:proofErr w:type="spellEnd"/>
+      <w:r>
+        <w:rPr>
+          <w:rFonts w:ascii="Times New Roman" w:hAnsi="Times New Roman"/>
+          <w:sz w:val="28"/>
+          <w:szCs w:val="28"/>
+          <w:highlight w:val="white"/>
+          <w:lang w:val="en-US"/>
+        </w:rPr>
+        <w:t>("</w:t>
+      </w:r>
+      <w:r>
+        <w:rPr>
+          <w:rFonts w:ascii="Times New Roman" w:hAnsi="Times New Roman"/>
+          <w:sz w:val="28"/>
+          <w:szCs w:val="28"/>
+          <w:highlight w:val="white"/>
+        </w:rPr>
+        <w:t>Некорректный</w:t>
+      </w:r>
+      <w:r>
+        <w:rPr>
+          <w:rFonts w:ascii="Times New Roman" w:hAnsi="Times New Roman"/>
+          <w:sz w:val="28"/>
+          <w:szCs w:val="28"/>
+          <w:highlight w:val="white"/>
+          <w:lang w:val="en-US"/>
+        </w:rPr>
+        <w:t xml:space="preserve"> </w:t>
+      </w:r>
+      <w:r>
+        <w:rPr>
+          <w:rFonts w:ascii="Times New Roman" w:hAnsi="Times New Roman"/>
+          <w:sz w:val="28"/>
+          <w:szCs w:val="28"/>
+          <w:highlight w:val="white"/>
+        </w:rPr>
+        <w:t>ввод</w:t>
+      </w:r>
+      <w:r>
+        <w:rPr>
+          <w:rFonts w:ascii="Times New Roman" w:hAnsi="Times New Roman"/>
+          <w:sz w:val="28"/>
+          <w:szCs w:val="28"/>
+          <w:highlight w:val="white"/>
+          <w:lang w:val="en-US"/>
+        </w:rPr>
+        <w:t xml:space="preserve">. </w:t>
+      </w:r>
+      <w:r>
+        <w:rPr>
+          <w:rFonts w:ascii="Times New Roman" w:hAnsi="Times New Roman"/>
+          <w:sz w:val="28"/>
+          <w:szCs w:val="28"/>
+          <w:highlight w:val="white"/>
+        </w:rPr>
+        <w:t>Пожалуйста, введите число:");</w:t>
+      </w:r>
+    </w:p>
+    <w:p>
+      <w:pPr>
+        <w:autoSpaceDE w:val="0"/>
+        <w:autoSpaceDN w:val="0"/>
+        <w:adjustRightInd w:val="0"/>
+        <w:spacing w:after="0" w:line="240" w:lineRule="auto"/>
+        <w:rPr>
+          <w:rFonts w:ascii="Times New Roman" w:hAnsi="Times New Roman"/>
+          <w:sz w:val="28"/>
+          <w:szCs w:val="28"/>
+          <w:highlight w:val="white"/>
+        </w:rPr>
+      </w:pPr>
+      <w:r>
+        <w:rPr>
+          <w:rFonts w:ascii="Times New Roman" w:hAnsi="Times New Roman"/>
+          <w:sz w:val="28"/>
+          <w:szCs w:val="28"/>
+          <w:highlight w:val="white"/>
+        </w:rPr>
+        <w:t xml:space="preserve">            }</w:t>
+      </w:r>
+    </w:p>
+    <w:p>
+      <w:pPr>
+        <w:autoSpaceDE w:val="0"/>
+        <w:autoSpaceDN w:val="0"/>
+        <w:adjustRightInd w:val="0"/>
+        <w:spacing w:after="0" w:line="240" w:lineRule="auto"/>
+        <w:rPr>
+          <w:rFonts w:ascii="Times New Roman" w:hAnsi="Times New Roman"/>
+          <w:sz w:val="28"/>
+          <w:szCs w:val="28"/>
+          <w:highlight w:val="white"/>
+        </w:rPr>
+      </w:pPr>
+      <w:r>
+        <w:rPr>
+          <w:rFonts w:ascii="Times New Roman" w:hAnsi="Times New Roman"/>
+          <w:sz w:val="28"/>
+          <w:szCs w:val="28"/>
+          <w:highlight w:val="white"/>
+        </w:rPr>
+        <w:t xml:space="preserve">        }</w:t>
+      </w:r>
+    </w:p>
+    <w:p>
+      <w:pPr>
+        <w:autoSpaceDE w:val="0"/>
+        <w:autoSpaceDN w:val="0"/>
+        <w:adjustRightInd w:val="0"/>
+        <w:spacing w:after="0" w:line="240" w:lineRule="auto"/>
+        <w:rPr>
+          <w:rFonts w:ascii="Times New Roman" w:hAnsi="Times New Roman"/>
+          <w:sz w:val="28"/>
+          <w:szCs w:val="28"/>
+          <w:highlight w:val="white"/>
+        </w:rPr>
+      </w:pPr>
+      <w:r>
+        <w:rPr>
+          <w:rFonts w:ascii="Times New Roman" w:hAnsi="Times New Roman"/>
+          <w:sz w:val="28"/>
+          <w:szCs w:val="28"/>
+          <w:highlight w:val="white"/>
         </w:rPr>
         <w:t xml:space="preserve">    }</w:t>
       </w:r>
     </w:p>
     <w:p>
       <w:pPr>
-        <w:autoSpaceDE w:val="0"/>
-        <w:autoSpaceDN w:val="0"/>
-        <w:adjustRightInd w:val="0"/>
         <w:spacing w:after="0" w:line="240" w:lineRule="auto"/>
         <w:rPr>
-          <w:rFonts w:ascii="Cascadia Mono" w:hAnsi="Cascadia Mono" w:cs="Cascadia Mono"/>
-          <w:color w:val="000000"/>
-          <w:sz w:val="19"/>
-          <w:szCs w:val="19"/>
-          <w:highlight w:val="white"/>
-          <w:lang w:val="en-US"/>
+          <w:rFonts w:ascii="Times New Roman" w:hAnsi="Times New Roman"/>
+          <w:sz w:val="28"/>
+          <w:szCs w:val="28"/>
         </w:rPr>
       </w:pPr>
     </w:p>
     <w:p>
       <w:pPr>
-        <w:autoSpaceDE w:val="0"/>
-        <w:autoSpaceDN w:val="0"/>
-        <w:adjustRightInd w:val="0"/>
         <w:spacing w:after="0" w:line="240" w:lineRule="auto"/>
-        <w:rPr>
-          <w:rFonts w:ascii="Cascadia Mono" w:hAnsi="Cascadia Mono" w:cs="Cascadia Mono"/>
-          <w:color w:val="000000"/>
-          <w:sz w:val="19"/>
-          <w:szCs w:val="19"/>
-          <w:highlight w:val="white"/>
-          <w:lang w:val="en-US"/>
+        <w:ind w:firstLine="709"/>
+        <w:rPr>
+          <w:rFonts w:ascii="Times New Roman" w:hAnsi="Times New Roman"/>
+          <w:sz w:val="28"/>
+          <w:szCs w:val="28"/>
         </w:rPr>
       </w:pPr>
       <w:r>
         <w:rPr>
-          <w:rFonts w:ascii="Cascadia Mono" w:hAnsi="Cascadia Mono" w:cs="Cascadia Mono"/>
-          <w:color w:val="000000"/>
-          <w:sz w:val="19"/>
-          <w:szCs w:val="19"/>
-          <w:highlight w:val="white"/>
-          <w:lang w:val="en-US"/>
-        </w:rPr>
-        <w:t xml:space="preserve">    </w:t>
+          <w:rFonts w:ascii="Times New Roman" w:hAnsi="Times New Roman"/>
+          <w:sz w:val="28"/>
+          <w:szCs w:val="28"/>
+        </w:rPr>
+        <w:t>Таблица 1</w:t>
       </w:r>
       <w:r>
         <w:rPr>
-          <w:rFonts w:ascii="Cascadia Mono" w:hAnsi="Cascadia Mono" w:cs="Cascadia Mono"/>
-          <w:color w:val="0000FF"/>
-          <w:sz w:val="19"/>
-          <w:szCs w:val="19"/>
-          <w:highlight w:val="white"/>
-          <w:lang w:val="en-US"/>
-        </w:rPr>
-        <w:t>static</w:t>
+          <w:rFonts w:ascii="Times New Roman" w:hAnsi="Times New Roman"/>
+          <w:sz w:val="28"/>
+          <w:szCs w:val="28"/>
+        </w:rPr>
+        <w:t xml:space="preserve">.1 </w:t>
       </w:r>
       <w:r>
         <w:rPr>
-          <w:rFonts w:ascii="Cascadia Mono" w:hAnsi="Cascadia Mono" w:cs="Cascadia Mono"/>
-          <w:color w:val="000000"/>
-          <w:sz w:val="19"/>
-          <w:szCs w:val="19"/>
-          <w:highlight w:val="white"/>
-          <w:lang w:val="en-US"/>
-        </w:rPr>
-        <w:t xml:space="preserve"> </w:t>
-      </w:r>
-      <w:r>
-        <w:rPr>
-          <w:rFonts w:ascii="Cascadia Mono" w:hAnsi="Cascadia Mono" w:cs="Cascadia Mono"/>
-          <w:color w:val="0000FF"/>
-          <w:sz w:val="19"/>
-          <w:szCs w:val="19"/>
-          <w:highlight w:val="white"/>
-          <w:lang w:val="en-US"/>
-        </w:rPr>
-        <w:t>double</w:t>
-      </w:r>
-      <w:r>
-        <w:rPr>
-          <w:rFonts w:ascii="Cascadia Mono" w:hAnsi="Cascadia Mono" w:cs="Cascadia Mono"/>
-          <w:color w:val="000000"/>
-          <w:sz w:val="19"/>
-          <w:szCs w:val="19"/>
-          <w:highlight w:val="white"/>
-          <w:lang w:val="en-US"/>
-        </w:rPr>
-        <w:t xml:space="preserve"> </w:t>
-      </w:r>
-      <w:proofErr w:type="spellStart"/>
-      <w:proofErr w:type="gramStart"/>
-      <w:r>
-        <w:rPr>
-          <w:rFonts w:ascii="Cascadia Mono" w:hAnsi="Cascadia Mono" w:cs="Cascadia Mono"/>
-          <w:color w:val="000000"/>
-          <w:sz w:val="19"/>
-          <w:szCs w:val="19"/>
-          <w:highlight w:val="white"/>
-          <w:lang w:val="en-US"/>
-        </w:rPr>
-        <w:t>GetDouble</w:t>
-      </w:r>
-      <w:proofErr w:type="spellEnd"/>
-      <w:r>
-        <w:rPr>
-          <w:rFonts w:ascii="Cascadia Mono" w:hAnsi="Cascadia Mono" w:cs="Cascadia Mono"/>
-          <w:color w:val="000000"/>
-          <w:sz w:val="19"/>
-          <w:szCs w:val="19"/>
-          <w:highlight w:val="white"/>
-          <w:lang w:val="en-US"/>
-        </w:rPr>
-        <w:t>(</w:t>
-      </w:r>
-      <w:proofErr w:type="gramEnd"/>
-      <w:r>
-        <w:rPr>
-          <w:rFonts w:ascii="Cascadia Mono" w:hAnsi="Cascadia Mono" w:cs="Cascadia Mono"/>
-          <w:color w:val="000000"/>
-          <w:sz w:val="19"/>
-          <w:szCs w:val="19"/>
-          <w:highlight w:val="white"/>
-          <w:lang w:val="en-US"/>
-        </w:rPr>
-        <w:t>)</w:t>
-      </w:r>
-    </w:p>
-    <w:p>
-      <w:pPr>
-        <w:autoSpaceDE w:val="0"/>
-        <w:autoSpaceDN w:val="0"/>
-        <w:adjustRightInd w:val="0"/>
-        <w:spacing w:after="0" w:line="240" w:lineRule="auto"/>
-        <w:rPr>
-          <w:rFonts w:ascii="Cascadia Mono" w:hAnsi="Cascadia Mono" w:cs="Cascadia Mono"/>
-          <w:color w:val="000000"/>
-          <w:sz w:val="19"/>
-          <w:szCs w:val="19"/>
-          <w:highlight w:val="white"/>
-          <w:lang w:val="en-US"/>
-        </w:rPr>
-      </w:pPr>
-      <w:r>
-        <w:rPr>
-          <w:rFonts w:ascii="Cascadia Mono" w:hAnsi="Cascadia Mono" w:cs="Cascadia Mono"/>
-          <w:color w:val="000000"/>
-          <w:sz w:val="19"/>
-          <w:szCs w:val="19"/>
-          <w:highlight w:val="white"/>
-          <w:lang w:val="en-US"/>
-        </w:rPr>
-        <w:t xml:space="preserve">    {</w:t>
-      </w:r>
-    </w:p>
-    <w:p>
-      <w:pPr>
-        <w:autoSpaceDE w:val="0"/>
-        <w:autoSpaceDN w:val="0"/>
-        <w:adjustRightInd w:val="0"/>
-        <w:spacing w:after="0" w:line="240" w:lineRule="auto"/>
-        <w:rPr>
-          <w:rFonts w:ascii="Cascadia Mono" w:hAnsi="Cascadia Mono" w:cs="Cascadia Mono"/>
-          <w:color w:val="000000"/>
-          <w:sz w:val="19"/>
-          <w:szCs w:val="19"/>
-          <w:highlight w:val="white"/>
-          <w:lang w:val="en-US"/>
-        </w:rPr>
-      </w:pPr>
-      <w:r>
-        <w:rPr>
-          <w:rFonts w:ascii="Cascadia Mono" w:hAnsi="Cascadia Mono" w:cs="Cascadia Mono"/>
-          <w:color w:val="000000"/>
-          <w:sz w:val="19"/>
-          <w:szCs w:val="19"/>
-          <w:highlight w:val="white"/>
-          <w:lang w:val="en-US"/>
-        </w:rPr>
-        <w:t xml:space="preserve">        </w:t>
-      </w:r>
-      <w:r>
-        <w:rPr>
-          <w:rFonts w:ascii="Cascadia Mono" w:hAnsi="Cascadia Mono" w:cs="Cascadia Mono"/>
-          <w:color w:val="0000FF"/>
-          <w:sz w:val="19"/>
-          <w:szCs w:val="19"/>
-          <w:highlight w:val="white"/>
-          <w:lang w:val="en-US"/>
-        </w:rPr>
-        <w:t>while</w:t>
-      </w:r>
-      <w:r>
-        <w:rPr>
-          <w:rFonts w:ascii="Cascadia Mono" w:hAnsi="Cascadia Mono" w:cs="Cascadia Mono"/>
-          <w:color w:val="000000"/>
-          <w:sz w:val="19"/>
-          <w:szCs w:val="19"/>
-          <w:highlight w:val="white"/>
-          <w:lang w:val="en-US"/>
-        </w:rPr>
-        <w:t xml:space="preserve"> (</w:t>
-      </w:r>
-      <w:r>
-        <w:rPr>
-          <w:rFonts w:ascii="Cascadia Mono" w:hAnsi="Cascadia Mono" w:cs="Cascadia Mono"/>
-          <w:color w:val="0000FF"/>
-          <w:sz w:val="19"/>
-          <w:szCs w:val="19"/>
-          <w:highlight w:val="white"/>
-          <w:lang w:val="en-US"/>
-        </w:rPr>
-        <w:t>true</w:t>
-      </w:r>
-      <w:r>
-        <w:rPr>
-          <w:rFonts w:ascii="Cascadia Mono" w:hAnsi="Cascadia Mono" w:cs="Cascadia Mono"/>
-          <w:color w:val="000000"/>
-          <w:sz w:val="19"/>
-          <w:szCs w:val="19"/>
-          <w:highlight w:val="white"/>
-          <w:lang w:val="en-US"/>
-        </w:rPr>
-        <w:t>)</w:t>
-      </w:r>
-    </w:p>
-    <w:p>
-      <w:pPr>
-        <w:autoSpaceDE w:val="0"/>
-        <w:autoSpaceDN w:val="0"/>
-        <w:adjustRightInd w:val="0"/>
-        <w:spacing w:after="0" w:line="240" w:lineRule="auto"/>
-        <w:rPr>
-          <w:rFonts w:ascii="Cascadia Mono" w:hAnsi="Cascadia Mono" w:cs="Cascadia Mono"/>
-          <w:color w:val="000000"/>
-          <w:sz w:val="19"/>
-          <w:szCs w:val="19"/>
-          <w:highlight w:val="white"/>
-          <w:lang w:val="en-US"/>
-        </w:rPr>
-      </w:pPr>
-      <w:r>
-        <w:rPr>
-          <w:rFonts w:ascii="Cascadia Mono" w:hAnsi="Cascadia Mono" w:cs="Cascadia Mono"/>
-          <w:color w:val="000000"/>
-          <w:sz w:val="19"/>
-          <w:szCs w:val="19"/>
-          <w:highlight w:val="white"/>
-          <w:lang w:val="en-US"/>
-        </w:rPr>
-        <w:t xml:space="preserve">        {</w:t>
-      </w:r>
-    </w:p>
-    <w:p>
-      <w:pPr>
-        <w:autoSpaceDE w:val="0"/>
-        <w:autoSpaceDN w:val="0"/>
-        <w:adjustRightInd w:val="0"/>
-        <w:spacing w:after="0" w:line="240" w:lineRule="auto"/>
-        <w:rPr>
-          <w:rFonts w:ascii="Cascadia Mono" w:hAnsi="Cascadia Mono" w:cs="Cascadia Mono"/>
-          <w:color w:val="000000"/>
-          <w:sz w:val="19"/>
-          <w:szCs w:val="19"/>
-          <w:highlight w:val="white"/>
-          <w:lang w:val="en-US"/>
-        </w:rPr>
-      </w:pPr>
-      <w:r>
-        <w:rPr>
-          <w:rFonts w:ascii="Cascadia Mono" w:hAnsi="Cascadia Mono" w:cs="Cascadia Mono"/>
-          <w:color w:val="000000"/>
-          <w:sz w:val="19"/>
-          <w:szCs w:val="19"/>
-          <w:highlight w:val="white"/>
-          <w:lang w:val="en-US"/>
-        </w:rPr>
-        <w:t xml:space="preserve">            </w:t>
-      </w:r>
-      <w:r>
-        <w:rPr>
-          <w:rFonts w:ascii="Cascadia Mono" w:hAnsi="Cascadia Mono" w:cs="Cascadia Mono"/>
-          <w:color w:val="0000FF"/>
-          <w:sz w:val="19"/>
-          <w:szCs w:val="19"/>
-          <w:highlight w:val="white"/>
-          <w:lang w:val="en-US"/>
-        </w:rPr>
-        <w:t>string</w:t>
-      </w:r>
-      <w:r>
-        <w:rPr>
-          <w:rFonts w:ascii="Cascadia Mono" w:hAnsi="Cascadia Mono" w:cs="Cascadia Mono"/>
-          <w:color w:val="000000"/>
-          <w:sz w:val="19"/>
-          <w:szCs w:val="19"/>
-          <w:highlight w:val="white"/>
-          <w:lang w:val="en-US"/>
-        </w:rPr>
-        <w:t xml:space="preserve"> input = </w:t>
-      </w:r>
-      <w:proofErr w:type="spellStart"/>
-      <w:r>
-        <w:rPr>
-          <w:rFonts w:ascii="Cascadia Mono" w:hAnsi="Cascadia Mono" w:cs="Cascadia Mono"/>
-          <w:color w:val="2B91AF"/>
-          <w:sz w:val="19"/>
-          <w:szCs w:val="19"/>
-          <w:highlight w:val="white"/>
-          <w:lang w:val="en-US"/>
-        </w:rPr>
-        <w:t>Console</w:t>
-      </w:r>
-      <w:r>
-        <w:rPr>
-          <w:rFonts w:ascii="Cascadia Mono" w:hAnsi="Cascadia Mono" w:cs="Cascadia Mono"/>
-          <w:color w:val="000000"/>
-          <w:sz w:val="19"/>
-          <w:szCs w:val="19"/>
-          <w:highlight w:val="white"/>
-          <w:lang w:val="en-US"/>
-        </w:rPr>
-        <w:t>.ReadLine</w:t>
-      </w:r>
-      <w:proofErr w:type="spellEnd"/>
-      <w:r>
-        <w:rPr>
-          <w:rFonts w:ascii="Cascadia Mono" w:hAnsi="Cascadia Mono" w:cs="Cascadia Mono"/>
-          <w:color w:val="000000"/>
-          <w:sz w:val="19"/>
-          <w:szCs w:val="19"/>
-          <w:highlight w:val="white"/>
-          <w:lang w:val="en-US"/>
-        </w:rPr>
-        <w:t>();</w:t>
-      </w:r>
-    </w:p>
-    <w:p>
-      <w:pPr>
-        <w:autoSpaceDE w:val="0"/>
-        <w:autoSpaceDN w:val="0"/>
-        <w:adjustRightInd w:val="0"/>
-        <w:spacing w:after="0" w:line="240" w:lineRule="auto"/>
-        <w:rPr>
-          <w:rFonts w:ascii="Cascadia Mono" w:hAnsi="Cascadia Mono" w:cs="Cascadia Mono"/>
-          <w:color w:val="000000"/>
-          <w:sz w:val="19"/>
-          <w:szCs w:val="19"/>
-          <w:highlight w:val="white"/>
-          <w:lang w:val="en-US"/>
-        </w:rPr>
-      </w:pPr>
-      <w:r>
-        <w:rPr>
-          <w:rFonts w:ascii="Cascadia Mono" w:hAnsi="Cascadia Mono" w:cs="Cascadia Mono"/>
-          <w:color w:val="000000"/>
-          <w:sz w:val="19"/>
-          <w:szCs w:val="19"/>
-          <w:highlight w:val="white"/>
-          <w:lang w:val="en-US"/>
-        </w:rPr>
-        <w:t xml:space="preserve">            </w:t>
-      </w:r>
-      <w:r>
-        <w:rPr>
-          <w:rFonts w:ascii="Cascadia Mono" w:hAnsi="Cascadia Mono" w:cs="Cascadia Mono"/>
-          <w:color w:val="0000FF"/>
-          <w:sz w:val="19"/>
-          <w:szCs w:val="19"/>
-          <w:highlight w:val="white"/>
-          <w:lang w:val="en-US"/>
-        </w:rPr>
-        <w:t>if</w:t>
-      </w:r>
-      <w:r>
-        <w:rPr>
-          <w:rFonts w:ascii="Cascadia Mono" w:hAnsi="Cascadia Mono" w:cs="Cascadia Mono"/>
-          <w:color w:val="000000"/>
-          <w:sz w:val="19"/>
-          <w:szCs w:val="19"/>
-          <w:highlight w:val="white"/>
-          <w:lang w:val="en-US"/>
-        </w:rPr>
-        <w:t xml:space="preserve"> (</w:t>
-      </w:r>
-      <w:proofErr w:type="spellStart"/>
-      <w:proofErr w:type="gramStart"/>
-      <w:r>
-        <w:rPr>
-          <w:rFonts w:ascii="Cascadia Mono" w:hAnsi="Cascadia Mono" w:cs="Cascadia Mono"/>
-          <w:color w:val="0000FF"/>
-          <w:sz w:val="19"/>
-          <w:szCs w:val="19"/>
-          <w:highlight w:val="white"/>
-          <w:lang w:val="en-US"/>
-        </w:rPr>
-        <w:t>double</w:t>
-      </w:r>
-      <w:r>
-        <w:rPr>
-          <w:rFonts w:ascii="Cascadia Mono" w:hAnsi="Cascadia Mono" w:cs="Cascadia Mono"/>
-          <w:color w:val="000000"/>
-          <w:sz w:val="19"/>
-          <w:szCs w:val="19"/>
-          <w:highlight w:val="white"/>
-          <w:lang w:val="en-US"/>
-        </w:rPr>
-        <w:t>.TryParse</w:t>
-      </w:r>
-      <w:proofErr w:type="spellEnd"/>
-      <w:proofErr w:type="gramEnd"/>
-      <w:r>
-        <w:rPr>
-          <w:rFonts w:ascii="Cascadia Mono" w:hAnsi="Cascadia Mono" w:cs="Cascadia Mono"/>
-          <w:color w:val="000000"/>
-          <w:sz w:val="19"/>
-          <w:szCs w:val="19"/>
-          <w:highlight w:val="white"/>
-          <w:lang w:val="en-US"/>
-        </w:rPr>
-        <w:t xml:space="preserve">(input, </w:t>
-      </w:r>
-      <w:r>
-        <w:rPr>
-          <w:rFonts w:ascii="Cascadia Mono" w:hAnsi="Cascadia Mono" w:cs="Cascadia Mono"/>
-          <w:color w:val="0000FF"/>
-          <w:sz w:val="19"/>
-          <w:szCs w:val="19"/>
-          <w:highlight w:val="white"/>
-          <w:lang w:val="en-US"/>
-        </w:rPr>
-        <w:t>out</w:t>
-      </w:r>
-      <w:r>
-        <w:rPr>
-          <w:rFonts w:ascii="Cascadia Mono" w:hAnsi="Cascadia Mono" w:cs="Cascadia Mono"/>
-          <w:color w:val="000000"/>
-          <w:sz w:val="19"/>
-          <w:szCs w:val="19"/>
-          <w:highlight w:val="white"/>
-          <w:lang w:val="en-US"/>
-        </w:rPr>
-        <w:t xml:space="preserve"> </w:t>
-      </w:r>
-      <w:r>
-        <w:rPr>
-          <w:rFonts w:ascii="Cascadia Mono" w:hAnsi="Cascadia Mono" w:cs="Cascadia Mono"/>
-          <w:color w:val="0000FF"/>
-          <w:sz w:val="19"/>
-          <w:szCs w:val="19"/>
-          <w:highlight w:val="white"/>
-          <w:lang w:val="en-US"/>
-        </w:rPr>
-        <w:t>double</w:t>
-      </w:r>
-      <w:r>
-        <w:rPr>
-          <w:rFonts w:ascii="Cascadia Mono" w:hAnsi="Cascadia Mono" w:cs="Cascadia Mono"/>
-          <w:color w:val="000000"/>
-          <w:sz w:val="19"/>
-          <w:szCs w:val="19"/>
-          <w:highlight w:val="white"/>
-          <w:lang w:val="en-US"/>
-        </w:rPr>
-        <w:t xml:space="preserve"> value))</w:t>
-      </w:r>
-    </w:p>
-    <w:p>
-      <w:pPr>
-        <w:autoSpaceDE w:val="0"/>
-        <w:autoSpaceDN w:val="0"/>
-        <w:adjustRightInd w:val="0"/>
-        <w:spacing w:after="0" w:line="240" w:lineRule="auto"/>
-        <w:rPr>
-          <w:rFonts w:ascii="Cascadia Mono" w:hAnsi="Cascadia Mono" w:cs="Cascadia Mono"/>
-          <w:color w:val="000000"/>
-          <w:sz w:val="19"/>
-          <w:szCs w:val="19"/>
-          <w:highlight w:val="white"/>
-          <w:lang w:val="en-US"/>
-        </w:rPr>
-      </w:pPr>
-      <w:r>
-        <w:rPr>
-          <w:rFonts w:ascii="Cascadia Mono" w:hAnsi="Cascadia Mono" w:cs="Cascadia Mono"/>
-          <w:color w:val="000000"/>
-          <w:sz w:val="19"/>
-          <w:szCs w:val="19"/>
-          <w:highlight w:val="white"/>
-          <w:lang w:val="en-US"/>
-        </w:rPr>
-        <w:t xml:space="preserve">            {</w:t>
-      </w:r>
-    </w:p>
-    <w:p>
-      <w:pPr>
-        <w:autoSpaceDE w:val="0"/>
-        <w:autoSpaceDN w:val="0"/>
-        <w:adjustRightInd w:val="0"/>
-        <w:spacing w:after="0" w:line="240" w:lineRule="auto"/>
-        <w:rPr>
-          <w:rFonts w:ascii="Cascadia Mono" w:hAnsi="Cascadia Mono" w:cs="Cascadia Mono"/>
-          <w:color w:val="000000"/>
-          <w:sz w:val="19"/>
-          <w:szCs w:val="19"/>
-          <w:highlight w:val="white"/>
-          <w:lang w:val="en-US"/>
-        </w:rPr>
-      </w:pPr>
-      <w:r>
-        <w:rPr>
-          <w:rFonts w:ascii="Cascadia Mono" w:hAnsi="Cascadia Mono" w:cs="Cascadia Mono"/>
-          <w:color w:val="000000"/>
-          <w:sz w:val="19"/>
-          <w:szCs w:val="19"/>
-          <w:highlight w:val="white"/>
-          <w:lang w:val="en-US"/>
-        </w:rPr>
-        <w:t xml:space="preserve">                </w:t>
-      </w:r>
-      <w:r>
-        <w:rPr>
-          <w:rFonts w:ascii="Cascadia Mono" w:hAnsi="Cascadia Mono" w:cs="Cascadia Mono"/>
-          <w:color w:val="0000FF"/>
-          <w:sz w:val="19"/>
-          <w:szCs w:val="19"/>
-          <w:highlight w:val="white"/>
-          <w:lang w:val="en-US"/>
-        </w:rPr>
-        <w:t>return</w:t>
-      </w:r>
-      <w:r>
-        <w:rPr>
-          <w:rFonts w:ascii="Cascadia Mono" w:hAnsi="Cascadia Mono" w:cs="Cascadia Mono"/>
-          <w:color w:val="000000"/>
-          <w:sz w:val="19"/>
-          <w:szCs w:val="19"/>
-          <w:highlight w:val="white"/>
-          <w:lang w:val="en-US"/>
-        </w:rPr>
-        <w:t xml:space="preserve"> value;</w:t>
-      </w:r>
-    </w:p>
-    <w:p>
-      <w:pPr>
-        <w:autoSpaceDE w:val="0"/>
-        <w:autoSpaceDN w:val="0"/>
-        <w:adjustRightInd w:val="0"/>
-        <w:spacing w:after="0" w:line="240" w:lineRule="auto"/>
-        <w:rPr>
-          <w:rFonts w:ascii="Cascadia Mono" w:hAnsi="Cascadia Mono" w:cs="Cascadia Mono"/>
-          <w:color w:val="000000"/>
-          <w:sz w:val="19"/>
-          <w:szCs w:val="19"/>
-          <w:highlight w:val="white"/>
-          <w:lang w:val="en-US"/>
-        </w:rPr>
-      </w:pPr>
-      <w:r>
-        <w:rPr>
-          <w:rFonts w:ascii="Cascadia Mono" w:hAnsi="Cascadia Mono" w:cs="Cascadia Mono"/>
-          <w:color w:val="000000"/>
-          <w:sz w:val="19"/>
-          <w:szCs w:val="19"/>
-          <w:highlight w:val="white"/>
-          <w:lang w:val="en-US"/>
-        </w:rPr>
-        <w:t xml:space="preserve">            }</w:t>
-      </w:r>
-    </w:p>
-    <w:p>
-      <w:pPr>
-        <w:autoSpaceDE w:val="0"/>
-        <w:autoSpaceDN w:val="0"/>
-        <w:adjustRightInd w:val="0"/>
-        <w:spacing w:after="0" w:line="240" w:lineRule="auto"/>
-        <w:rPr>
-          <w:rFonts w:ascii="Cascadia Mono" w:hAnsi="Cascadia Mono" w:cs="Cascadia Mono"/>
-          <w:color w:val="000000"/>
-          <w:sz w:val="19"/>
-          <w:szCs w:val="19"/>
-          <w:highlight w:val="white"/>
-          <w:lang w:val="en-US"/>
-        </w:rPr>
-      </w:pPr>
-      <w:r>
-        <w:rPr>
-          <w:rFonts w:ascii="Cascadia Mono" w:hAnsi="Cascadia Mono" w:cs="Cascadia Mono"/>
-          <w:color w:val="000000"/>
-          <w:sz w:val="19"/>
-          <w:szCs w:val="19"/>
-          <w:highlight w:val="white"/>
-          <w:lang w:val="en-US"/>
-        </w:rPr>
-        <w:t xml:space="preserve">            </w:t>
-      </w:r>
-      <w:r>
-        <w:rPr>
-          <w:rFonts w:ascii="Cascadia Mono" w:hAnsi="Cascadia Mono" w:cs="Cascadia Mono"/>
-          <w:color w:val="0000FF"/>
-          <w:sz w:val="19"/>
-          <w:szCs w:val="19"/>
-          <w:highlight w:val="white"/>
-          <w:lang w:val="en-US"/>
-        </w:rPr>
-        <w:t>else</w:t>
-      </w:r>
-    </w:p>
-    <w:p>
-      <w:pPr>
-        <w:autoSpaceDE w:val="0"/>
-        <w:autoSpaceDN w:val="0"/>
-        <w:adjustRightInd w:val="0"/>
-        <w:spacing w:after="0" w:line="240" w:lineRule="auto"/>
-        <w:rPr>
-          <w:rFonts w:ascii="Cascadia Mono" w:hAnsi="Cascadia Mono" w:cs="Cascadia Mono"/>
-          <w:color w:val="000000"/>
-          <w:sz w:val="19"/>
-          <w:szCs w:val="19"/>
-          <w:highlight w:val="white"/>
-          <w:lang w:val="en-US"/>
-        </w:rPr>
-      </w:pPr>
-      <w:r>
-        <w:rPr>
-          <w:rFonts w:ascii="Cascadia Mono" w:hAnsi="Cascadia Mono" w:cs="Cascadia Mono"/>
-          <w:color w:val="000000"/>
-          <w:sz w:val="19"/>
-          <w:szCs w:val="19"/>
-          <w:highlight w:val="white"/>
-          <w:lang w:val="en-US"/>
-        </w:rPr>
-        <w:t xml:space="preserve">            {</w:t>
-      </w:r>
-    </w:p>
-    <w:p>
-      <w:pPr>
-        <w:autoSpaceDE w:val="0"/>
-        <w:autoSpaceDN w:val="0"/>
-        <w:adjustRightInd w:val="0"/>
-        <w:spacing w:after="0" w:line="240" w:lineRule="auto"/>
-        <w:rPr>
-          <w:rFonts w:ascii="Cascadia Mono" w:hAnsi="Cascadia Mono" w:cs="Cascadia Mono"/>
-          <w:color w:val="000000"/>
-          <w:sz w:val="19"/>
-          <w:szCs w:val="19"/>
-          <w:highlight w:val="white"/>
-        </w:rPr>
-      </w:pPr>
-      <w:r>
-        <w:rPr>
-          <w:rFonts w:ascii="Cascadia Mono" w:hAnsi="Cascadia Mono" w:cs="Cascadia Mono"/>
-          <w:color w:val="000000"/>
-          <w:sz w:val="19"/>
-          <w:szCs w:val="19"/>
-          <w:highlight w:val="white"/>
-          <w:lang w:val="en-US"/>
-        </w:rPr>
-        <w:t xml:space="preserve">                </w:t>
-      </w:r>
-      <w:proofErr w:type="spellStart"/>
-      <w:r>
-        <w:rPr>
-          <w:rFonts w:ascii="Cascadia Mono" w:hAnsi="Cascadia Mono" w:cs="Cascadia Mono"/>
-          <w:color w:val="2B91AF"/>
-          <w:sz w:val="19"/>
-          <w:szCs w:val="19"/>
-          <w:highlight w:val="white"/>
-          <w:lang w:val="en-US"/>
-        </w:rPr>
-        <w:t>Console</w:t>
-      </w:r>
-      <w:r>
-        <w:rPr>
-          <w:rFonts w:ascii="Cascadia Mono" w:hAnsi="Cascadia Mono" w:cs="Cascadia Mono"/>
-          <w:color w:val="000000"/>
-          <w:sz w:val="19"/>
-          <w:szCs w:val="19"/>
-          <w:highlight w:val="white"/>
-          <w:lang w:val="en-US"/>
-        </w:rPr>
-        <w:t>.WriteLine</w:t>
-      </w:r>
-      <w:proofErr w:type="spellEnd"/>
-      <w:r>
-        <w:rPr>
-          <w:rFonts w:ascii="Cascadia Mono" w:hAnsi="Cascadia Mono" w:cs="Cascadia Mono"/>
-          <w:color w:val="000000"/>
-          <w:sz w:val="19"/>
-          <w:szCs w:val="19"/>
-          <w:highlight w:val="white"/>
-          <w:lang w:val="en-US"/>
-        </w:rPr>
-        <w:t>(</w:t>
-      </w:r>
-      <w:r>
-        <w:rPr>
-          <w:rFonts w:ascii="Cascadia Mono" w:hAnsi="Cascadia Mono" w:cs="Cascadia Mono"/>
-          <w:color w:val="A31515"/>
-          <w:sz w:val="19"/>
-          <w:szCs w:val="19"/>
-          <w:highlight w:val="white"/>
-          <w:lang w:val="en-US"/>
-        </w:rPr>
-        <w:t>"</w:t>
-      </w:r>
-      <w:r>
-        <w:rPr>
-          <w:rFonts w:ascii="Cascadia Mono" w:hAnsi="Cascadia Mono" w:cs="Cascadia Mono"/>
-          <w:color w:val="A31515"/>
-          <w:sz w:val="19"/>
-          <w:szCs w:val="19"/>
-          <w:highlight w:val="white"/>
-        </w:rPr>
-        <w:t>Некорректный</w:t>
-      </w:r>
-      <w:r>
-        <w:rPr>
-          <w:rFonts w:ascii="Cascadia Mono" w:hAnsi="Cascadia Mono" w:cs="Cascadia Mono"/>
-          <w:color w:val="A31515"/>
-          <w:sz w:val="19"/>
-          <w:szCs w:val="19"/>
-          <w:highlight w:val="white"/>
-          <w:lang w:val="en-US"/>
-        </w:rPr>
-        <w:t xml:space="preserve"> </w:t>
-      </w:r>
-      <w:r>
-        <w:rPr>
-          <w:rFonts w:ascii="Cascadia Mono" w:hAnsi="Cascadia Mono" w:cs="Cascadia Mono"/>
-          <w:color w:val="A31515"/>
-          <w:sz w:val="19"/>
-          <w:szCs w:val="19"/>
-          <w:highlight w:val="white"/>
-        </w:rPr>
-        <w:t>ввод</w:t>
-      </w:r>
-      <w:r>
-        <w:rPr>
-          <w:rFonts w:ascii="Cascadia Mono" w:hAnsi="Cascadia Mono" w:cs="Cascadia Mono"/>
-          <w:color w:val="A31515"/>
-          <w:sz w:val="19"/>
-          <w:szCs w:val="19"/>
-          <w:highlight w:val="white"/>
-          <w:lang w:val="en-US"/>
-        </w:rPr>
-        <w:t xml:space="preserve">. </w:t>
-      </w:r>
-      <w:r>
-        <w:rPr>
-          <w:rFonts w:ascii="Cascadia Mono" w:hAnsi="Cascadia Mono" w:cs="Cascadia Mono"/>
-          <w:color w:val="A31515"/>
-          <w:sz w:val="19"/>
-          <w:szCs w:val="19"/>
-          <w:highlight w:val="white"/>
-        </w:rPr>
-        <w:t>Пожалуйста, введите число:"</w:t>
-      </w:r>
-      <w:r>
-        <w:rPr>
-          <w:rFonts w:ascii="Cascadia Mono" w:hAnsi="Cascadia Mono" w:cs="Cascadia Mono"/>
-          <w:color w:val="000000"/>
-          <w:sz w:val="19"/>
-          <w:szCs w:val="19"/>
-          <w:highlight w:val="white"/>
-        </w:rPr>
-        <w:t>);</w:t>
-      </w:r>
-    </w:p>
-    <w:p>
-      <w:pPr>
-        <w:autoSpaceDE w:val="0"/>
-        <w:autoSpaceDN w:val="0"/>
-        <w:adjustRightInd w:val="0"/>
-        <w:spacing w:after="0" w:line="240" w:lineRule="auto"/>
-        <w:rPr>
-          <w:rFonts w:ascii="Cascadia Mono" w:hAnsi="Cascadia Mono" w:cs="Cascadia Mono"/>
-          <w:color w:val="000000"/>
-          <w:sz w:val="19"/>
-          <w:szCs w:val="19"/>
-          <w:highlight w:val="white"/>
-        </w:rPr>
-      </w:pPr>
-      <w:r>
-        <w:rPr>
-          <w:rFonts w:ascii="Cascadia Mono" w:hAnsi="Cascadia Mono" w:cs="Cascadia Mono"/>
-          <w:color w:val="000000"/>
-          <w:sz w:val="19"/>
-          <w:szCs w:val="19"/>
-          <w:highlight w:val="white"/>
-        </w:rPr>
-        <w:t xml:space="preserve">            }</w:t>
-      </w:r>
-    </w:p>
-    <w:p>
-      <w:pPr>
-        <w:autoSpaceDE w:val="0"/>
-        <w:autoSpaceDN w:val="0"/>
-        <w:adjustRightInd w:val="0"/>
-        <w:spacing w:after="0" w:line="240" w:lineRule="auto"/>
-        <w:rPr>
-          <w:rFonts w:ascii="Cascadia Mono" w:hAnsi="Cascadia Mono" w:cs="Cascadia Mono"/>
-          <w:color w:val="000000"/>
-          <w:sz w:val="19"/>
-          <w:szCs w:val="19"/>
-          <w:highlight w:val="white"/>
-        </w:rPr>
-      </w:pPr>
-      <w:r>
-        <w:rPr>
-          <w:rFonts w:ascii="Cascadia Mono" w:hAnsi="Cascadia Mono" w:cs="Cascadia Mono"/>
-          <w:color w:val="000000"/>
-          <w:sz w:val="19"/>
-          <w:szCs w:val="19"/>
-          <w:highlight w:val="white"/>
-        </w:rPr>
-        <w:t xml:space="preserve">        }</w:t>
-      </w:r>
-    </w:p>
-    <w:p>
-      <w:pPr>
-        <w:autoSpaceDE w:val="0"/>
-        <w:autoSpaceDN w:val="0"/>
-        <w:adjustRightInd w:val="0"/>
-        <w:spacing w:after="0" w:line="240" w:lineRule="auto"/>
-        <w:rPr>
-          <w:rFonts w:ascii="Cascadia Mono" w:hAnsi="Cascadia Mono" w:cs="Cascadia Mono"/>
-          <w:color w:val="000000"/>
-          <w:sz w:val="19"/>
-          <w:szCs w:val="19"/>
-          <w:highlight w:val="white"/>
-        </w:rPr>
-      </w:pPr>
-      <w:r>
-        <w:rPr>
-          <w:rFonts w:ascii="Cascadia Mono" w:hAnsi="Cascadia Mono" w:cs="Cascadia Mono"/>
-          <w:color w:val="000000"/>
-          <w:sz w:val="19"/>
-          <w:szCs w:val="19"/>
-          <w:highlight w:val="white"/>
-        </w:rPr>
-        <w:t xml:space="preserve">    }</w:t>
-      </w:r>
-    </w:p>
-    <w:p>
-      <w:pPr>
-        <w:spacing w:after="0" w:line="240" w:lineRule="auto"/>
-        <w:rPr>
-          <w:rFonts w:ascii="Cascadia Mono" w:hAnsi="Cascadia Mono" w:cs="Cascadia Mono"/>
-          <w:color w:val="000000"/>
-          <w:sz w:val="19"/>
-          <w:szCs w:val="19"/>
-        </w:rPr>
-      </w:pPr>
-    </w:p>
-    <w:p>
-      <w:pPr>
-        <w:spacing w:after="0" w:line="240" w:lineRule="auto"/>
-        <w:ind w:firstLine="709"/>
-        <w:rPr>
-          <w:rFonts w:ascii="Times New Roman" w:hAnsi="Times New Roman"/>
-          <w:sz w:val="28"/>
-          <w:szCs w:val="28"/>
-        </w:rPr>
-      </w:pPr>
-      <w:r>
-        <w:rPr>
-          <w:rFonts w:ascii="Times New Roman" w:hAnsi="Times New Roman"/>
-          <w:sz w:val="28"/>
-          <w:szCs w:val="28"/>
-        </w:rPr>
-        <w:t>Таблица 1– Входные и выходные данные</w:t>
+          <w:rFonts w:ascii="Times New Roman" w:hAnsi="Times New Roman"/>
+          <w:sz w:val="28"/>
+          <w:szCs w:val="28"/>
+        </w:rPr>
+        <w:t>– Входные и выходные данные</w:t>
       </w:r>
     </w:p>
     <w:tbl>
@@ -3100,7 +2134,6 @@
           <w:sz w:val="28"/>
           <w:szCs w:val="28"/>
         </w:rPr>
-        <w:lastRenderedPageBreak/>
         <w:t>Ан</w:t>
       </w:r>
       <w:r>
@@ -3200,7 +2233,23 @@
           <w:sz w:val="28"/>
           <w:szCs w:val="28"/>
         </w:rPr>
-        <w:t>Рисунок 1 – Результат работы программы</w:t>
+        <w:t>Рисунок 1</w:t>
+      </w:r>
+      <w:r>
+        <w:rPr>
+          <w:rFonts w:ascii="Times New Roman" w:hAnsi="Times New Roman"/>
+          <w:sz w:val="28"/>
+          <w:szCs w:val="28"/>
+        </w:rPr>
+        <w:t>.1</w:t>
+      </w:r>
+      <w:r>
+        <w:rPr>
+          <w:rFonts w:ascii="Times New Roman" w:hAnsi="Times New Roman"/>
+          <w:sz w:val="28"/>
+          <w:szCs w:val="28"/>
+        </w:rPr>
+        <w:t xml:space="preserve"> – Результат работы программы</w:t>
       </w:r>
     </w:p>
     <w:p>
@@ -3214,8 +2263,6 @@
           <w:szCs w:val="28"/>
         </w:rPr>
       </w:pPr>
-      <w:bookmarkStart w:id="0" w:name="_GoBack"/>
-      <w:bookmarkEnd w:id="0"/>
     </w:p>
     <w:sectPr>
       <w:headerReference w:type="default" r:id="rId8"/>
@@ -3507,7 +2554,7 @@
             </wp:anchor>
           </w:drawing>
         </mc:Choice>
-        <mc:Fallback xmlns:cx1="http://schemas.microsoft.com/office/drawing/2015/9/8/chartex" xmlns:cx2="http://schemas.microsoft.com/office/drawing/2015/10/21/chartex" xmlns:cx3="http://schemas.microsoft.com/office/drawing/2016/5/9/chartex" xmlns:cx4="http://schemas.microsoft.com/office/drawing/2016/5/10/chartex" xmlns:cx5="http://schemas.microsoft.com/office/drawing/2016/5/11/chartex" xmlns:cx6="http://schemas.microsoft.com/office/drawing/2016/5/12/chartex" xmlns:cx7="http://schemas.microsoft.com/office/drawing/2016/5/13/chartex" xmlns:cx8="http://schemas.microsoft.com/office/drawing/2016/5/14/chartex" xmlns:aink="http://schemas.microsoft.com/office/drawing/2016/ink" xmlns:am3d="http://schemas.microsoft.com/office/drawing/2017/model3d" xmlns:w16cex="http://schemas.microsoft.com/office/word/2018/wordml/cex" xmlns:w16cid="http://schemas.microsoft.com/office/word/2016/wordml/cid" xmlns:w16="http://schemas.microsoft.com/office/word/2018/wordml" xmlns:a="http://schemas.openxmlformats.org/drawingml/2006/main" xmlns:a14="http://schemas.microsoft.com/office/drawing/2010/main" xmlns:oel="http://schemas.microsoft.com/office/2019/extlst" xmlns:w16sdtdh="http://schemas.microsoft.com/office/word/2020/wordml/sdtdatahash">
+        <mc:Fallback xmlns:w16sdtdh="http://schemas.microsoft.com/office/word/2020/wordml/sdtdatahash" xmlns:oel="http://schemas.microsoft.com/office/2019/extlst" xmlns:a14="http://schemas.microsoft.com/office/drawing/2010/main" xmlns:a="http://schemas.openxmlformats.org/drawingml/2006/main" xmlns:w16="http://schemas.microsoft.com/office/word/2018/wordml" xmlns:w16cid="http://schemas.microsoft.com/office/word/2016/wordml/cid" xmlns:w16cex="http://schemas.microsoft.com/office/word/2018/wordml/cex" xmlns:am3d="http://schemas.microsoft.com/office/drawing/2017/model3d" xmlns:aink="http://schemas.microsoft.com/office/drawing/2016/ink" xmlns:cx8="http://schemas.microsoft.com/office/drawing/2016/5/14/chartex" xmlns:cx7="http://schemas.microsoft.com/office/drawing/2016/5/13/chartex" xmlns:cx6="http://schemas.microsoft.com/office/drawing/2016/5/12/chartex" xmlns:cx5="http://schemas.microsoft.com/office/drawing/2016/5/11/chartex" xmlns:cx4="http://schemas.microsoft.com/office/drawing/2016/5/10/chartex" xmlns:cx3="http://schemas.microsoft.com/office/drawing/2016/5/9/chartex" xmlns:cx2="http://schemas.microsoft.com/office/drawing/2015/10/21/chartex" xmlns:cx1="http://schemas.microsoft.com/office/drawing/2015/9/8/chartex">
           <w:pict>
             <v:line id="Line 61" style="position:absolute;z-index:251631616;visibility:visible;mso-wrap-style:square;mso-width-percent:0;mso-height-percent:0;mso-wrap-distance-left:9pt;mso-wrap-distance-top:0;mso-wrap-distance-right:9pt;mso-wrap-distance-bottom:0;mso-position-horizontal:absolute;mso-position-horizontal-relative:page;mso-position-vertical:absolute;mso-position-vertical-relative:page;mso-width-percent:0;mso-height-percent:0;mso-width-relative:page;mso-height-relative:page" o:spid="_x0000_s1026" strokeweight="1.5pt" from="552.85pt,801.75pt" to="581.2pt,801.75pt" w14:anchorId="2F8DD8FB" o:gfxdata="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">
               <w10:wrap anchorx="page" anchory="page"/>
@@ -3614,7 +2661,7 @@
             </wp:anchor>
           </w:drawing>
         </mc:Choice>
-        <mc:Fallback xmlns:cx1="http://schemas.microsoft.com/office/drawing/2015/9/8/chartex" xmlns:cx2="http://schemas.microsoft.com/office/drawing/2015/10/21/chartex" xmlns:cx3="http://schemas.microsoft.com/office/drawing/2016/5/9/chartex" xmlns:cx4="http://schemas.microsoft.com/office/drawing/2016/5/10/chartex" xmlns:cx5="http://schemas.microsoft.com/office/drawing/2016/5/11/chartex" xmlns:cx6="http://schemas.microsoft.com/office/drawing/2016/5/12/chartex" xmlns:cx7="http://schemas.microsoft.com/office/drawing/2016/5/13/chartex" xmlns:cx8="http://schemas.microsoft.com/office/drawing/2016/5/14/chartex" xmlns:aink="http://schemas.microsoft.com/office/drawing/2016/ink" xmlns:am3d="http://schemas.microsoft.com/office/drawing/2017/model3d" xmlns:w16cex="http://schemas.microsoft.com/office/word/2018/wordml/cex" xmlns:w16cid="http://schemas.microsoft.com/office/word/2016/wordml/cid" xmlns:w16="http://schemas.microsoft.com/office/word/2018/wordml">
+        <mc:Fallback xmlns:w16="http://schemas.microsoft.com/office/word/2018/wordml" xmlns:w16cid="http://schemas.microsoft.com/office/word/2016/wordml/cid" xmlns:w16cex="http://schemas.microsoft.com/office/word/2018/wordml/cex" xmlns:am3d="http://schemas.microsoft.com/office/drawing/2017/model3d" xmlns:aink="http://schemas.microsoft.com/office/drawing/2016/ink" xmlns:cx8="http://schemas.microsoft.com/office/drawing/2016/5/14/chartex" xmlns:cx7="http://schemas.microsoft.com/office/drawing/2016/5/13/chartex" xmlns:cx6="http://schemas.microsoft.com/office/drawing/2016/5/12/chartex" xmlns:cx5="http://schemas.microsoft.com/office/drawing/2016/5/11/chartex" xmlns:cx4="http://schemas.microsoft.com/office/drawing/2016/5/10/chartex" xmlns:cx3="http://schemas.microsoft.com/office/drawing/2016/5/9/chartex" xmlns:cx2="http://schemas.microsoft.com/office/drawing/2015/10/21/chartex" xmlns:cx1="http://schemas.microsoft.com/office/drawing/2015/9/8/chartex">
           <w:pict>
             <v:line w14:anchorId="6CABD55C" id="Прямая соединительная линия 65" o:spid="_x0000_s1026" style="position:absolute;z-index:251691008;visibility:visible;mso-wrap-style:square;mso-width-percent:0;mso-height-percent:0;mso-wrap-distance-left:9pt;mso-wrap-distance-top:0;mso-wrap-distance-right:9pt;mso-wrap-distance-bottom:0;mso-position-horizontal:absolute;mso-position-horizontal-relative:text;mso-position-vertical:absolute;mso-position-vertical-relative:text;mso-width-percent:0;mso-height-percent:0;mso-width-relative:margin;mso-height-relative:margin" from="481.95pt,9.95pt" to="510.6pt,10.1pt" o:gfxdata="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" strokecolor="black [3200]" strokeweight="1.5pt">
               <v:stroke joinstyle="miter"/>
@@ -4716,7 +3763,7 @@
             </wp:anchor>
           </w:drawing>
         </mc:Choice>
-        <mc:Fallback xmlns:cx1="http://schemas.microsoft.com/office/drawing/2015/9/8/chartex" xmlns:cx2="http://schemas.microsoft.com/office/drawing/2015/10/21/chartex" xmlns:cx3="http://schemas.microsoft.com/office/drawing/2016/5/9/chartex" xmlns:cx4="http://schemas.microsoft.com/office/drawing/2016/5/10/chartex" xmlns:cx5="http://schemas.microsoft.com/office/drawing/2016/5/11/chartex" xmlns:cx6="http://schemas.microsoft.com/office/drawing/2016/5/12/chartex" xmlns:cx7="http://schemas.microsoft.com/office/drawing/2016/5/13/chartex" xmlns:cx8="http://schemas.microsoft.com/office/drawing/2016/5/14/chartex" xmlns:aink="http://schemas.microsoft.com/office/drawing/2016/ink" xmlns:am3d="http://schemas.microsoft.com/office/drawing/2017/model3d" xmlns:w16cex="http://schemas.microsoft.com/office/word/2018/wordml/cex" xmlns:w16cid="http://schemas.microsoft.com/office/word/2016/wordml/cid" xmlns:w16="http://schemas.microsoft.com/office/word/2018/wordml" xmlns:a="http://schemas.openxmlformats.org/drawingml/2006/main" xmlns:a14="http://schemas.microsoft.com/office/drawing/2010/main" xmlns:oel="http://schemas.microsoft.com/office/2019/extlst" xmlns:w16sdtdh="http://schemas.microsoft.com/office/word/2020/wordml/sdtdatahash">
+        <mc:Fallback xmlns:w16sdtdh="http://schemas.microsoft.com/office/word/2020/wordml/sdtdatahash" xmlns:oel="http://schemas.microsoft.com/office/2019/extlst" xmlns:a14="http://schemas.microsoft.com/office/drawing/2010/main" xmlns:a="http://schemas.openxmlformats.org/drawingml/2006/main" xmlns:w16="http://schemas.microsoft.com/office/word/2018/wordml" xmlns:w16cid="http://schemas.microsoft.com/office/word/2016/wordml/cid" xmlns:w16cex="http://schemas.microsoft.com/office/word/2018/wordml/cex" xmlns:am3d="http://schemas.microsoft.com/office/drawing/2017/model3d" xmlns:aink="http://schemas.microsoft.com/office/drawing/2016/ink" xmlns:cx8="http://schemas.microsoft.com/office/drawing/2016/5/14/chartex" xmlns:cx7="http://schemas.microsoft.com/office/drawing/2016/5/13/chartex" xmlns:cx6="http://schemas.microsoft.com/office/drawing/2016/5/12/chartex" xmlns:cx5="http://schemas.microsoft.com/office/drawing/2016/5/11/chartex" xmlns:cx4="http://schemas.microsoft.com/office/drawing/2016/5/10/chartex" xmlns:cx3="http://schemas.microsoft.com/office/drawing/2016/5/9/chartex" xmlns:cx2="http://schemas.microsoft.com/office/drawing/2015/10/21/chartex" xmlns:cx1="http://schemas.microsoft.com/office/drawing/2015/9/8/chartex">
           <w:pict>
             <v:line id="Line 63" style="position:absolute;z-index:251633664;visibility:visible;mso-wrap-style:square;mso-width-percent:0;mso-height-percent:0;mso-wrap-distance-left:9pt;mso-wrap-distance-top:0;mso-wrap-distance-right:9pt;mso-wrap-distance-bottom:0;mso-position-horizontal:absolute;mso-position-horizontal-relative:page;mso-position-vertical:absolute;mso-position-vertical-relative:page;mso-width-percent:0;mso-height-percent:0;mso-width-relative:page;mso-height-relative:page" o:spid="_x0000_s1026" strokeweight="1.5pt" from="113.3pt,782.2pt" to="113.3pt,824.7pt" w14:anchorId="2879074D" o:gfxdata="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">
               <w10:wrap anchorx="page" anchory="page"/>
@@ -4791,7 +3838,7 @@
             </wp:anchor>
           </w:drawing>
         </mc:Choice>
-        <mc:Fallback xmlns:cx1="http://schemas.microsoft.com/office/drawing/2015/9/8/chartex" xmlns:cx2="http://schemas.microsoft.com/office/drawing/2015/10/21/chartex" xmlns:cx3="http://schemas.microsoft.com/office/drawing/2016/5/9/chartex" xmlns:cx4="http://schemas.microsoft.com/office/drawing/2016/5/10/chartex" xmlns:cx5="http://schemas.microsoft.com/office/drawing/2016/5/11/chartex" xmlns:cx6="http://schemas.microsoft.com/office/drawing/2016/5/12/chartex" xmlns:cx7="http://schemas.microsoft.com/office/drawing/2016/5/13/chartex" xmlns:cx8="http://schemas.microsoft.com/office/drawing/2016/5/14/chartex" xmlns:aink="http://schemas.microsoft.com/office/drawing/2016/ink" xmlns:am3d="http://schemas.microsoft.com/office/drawing/2017/model3d" xmlns:w16cex="http://schemas.microsoft.com/office/word/2018/wordml/cex" xmlns:w16cid="http://schemas.microsoft.com/office/word/2016/wordml/cid" xmlns:w16="http://schemas.microsoft.com/office/word/2018/wordml" xmlns:a="http://schemas.openxmlformats.org/drawingml/2006/main" xmlns:a14="http://schemas.microsoft.com/office/drawing/2010/main" xmlns:oel="http://schemas.microsoft.com/office/2019/extlst" xmlns:w16sdtdh="http://schemas.microsoft.com/office/word/2020/wordml/sdtdatahash">
+        <mc:Fallback xmlns:w16sdtdh="http://schemas.microsoft.com/office/word/2020/wordml/sdtdatahash" xmlns:oel="http://schemas.microsoft.com/office/2019/extlst" xmlns:a14="http://schemas.microsoft.com/office/drawing/2010/main" xmlns:a="http://schemas.openxmlformats.org/drawingml/2006/main" xmlns:w16="http://schemas.microsoft.com/office/word/2018/wordml" xmlns:w16cid="http://schemas.microsoft.com/office/word/2016/wordml/cid" xmlns:w16cex="http://schemas.microsoft.com/office/word/2018/wordml/cex" xmlns:am3d="http://schemas.microsoft.com/office/drawing/2017/model3d" xmlns:aink="http://schemas.microsoft.com/office/drawing/2016/ink" xmlns:cx8="http://schemas.microsoft.com/office/drawing/2016/5/14/chartex" xmlns:cx7="http://schemas.microsoft.com/office/drawing/2016/5/13/chartex" xmlns:cx6="http://schemas.microsoft.com/office/drawing/2016/5/12/chartex" xmlns:cx5="http://schemas.microsoft.com/office/drawing/2016/5/11/chartex" xmlns:cx4="http://schemas.microsoft.com/office/drawing/2016/5/10/chartex" xmlns:cx3="http://schemas.microsoft.com/office/drawing/2016/5/9/chartex" xmlns:cx2="http://schemas.microsoft.com/office/drawing/2015/10/21/chartex" xmlns:cx1="http://schemas.microsoft.com/office/drawing/2015/9/8/chartex">
           <w:pict>
             <v:line id="Line 62" style="position:absolute;z-index:251632640;visibility:visible;mso-wrap-style:square;mso-width-percent:0;mso-height-percent:0;mso-wrap-distance-left:9pt;mso-wrap-distance-top:0;mso-wrap-distance-right:9pt;mso-wrap-distance-bottom:0;mso-position-horizontal:absolute;mso-position-horizontal-relative:page;mso-position-vertical:absolute;mso-position-vertical-relative:page;mso-width-percent:0;mso-height-percent:0;mso-width-relative:page;mso-height-relative:page" o:spid="_x0000_s1026" strokeweight="1.5pt" from="85.05pt,781.9pt" to="85.05pt,824.4pt" w14:anchorId="607B4428" o:gfxdata="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">
               <w10:wrap anchorx="page" anchory="page"/>
@@ -4866,7 +3913,7 @@
             </wp:anchor>
           </w:drawing>
         </mc:Choice>
-        <mc:Fallback xmlns:cx1="http://schemas.microsoft.com/office/drawing/2015/9/8/chartex" xmlns:cx2="http://schemas.microsoft.com/office/drawing/2015/10/21/chartex" xmlns:cx3="http://schemas.microsoft.com/office/drawing/2016/5/9/chartex" xmlns:cx4="http://schemas.microsoft.com/office/drawing/2016/5/10/chartex" xmlns:cx5="http://schemas.microsoft.com/office/drawing/2016/5/11/chartex" xmlns:cx6="http://schemas.microsoft.com/office/drawing/2016/5/12/chartex" xmlns:cx7="http://schemas.microsoft.com/office/drawing/2016/5/13/chartex" xmlns:cx8="http://schemas.microsoft.com/office/drawing/2016/5/14/chartex" xmlns:aink="http://schemas.microsoft.com/office/drawing/2016/ink" xmlns:am3d="http://schemas.microsoft.com/office/drawing/2017/model3d" xmlns:w16cex="http://schemas.microsoft.com/office/word/2018/wordml/cex" xmlns:w16cid="http://schemas.microsoft.com/office/word/2016/wordml/cid" xmlns:w16="http://schemas.microsoft.com/office/word/2018/wordml" xmlns:a="http://schemas.openxmlformats.org/drawingml/2006/main" xmlns:a14="http://schemas.microsoft.com/office/drawing/2010/main" xmlns:oel="http://schemas.microsoft.com/office/2019/extlst" xmlns:w16sdtdh="http://schemas.microsoft.com/office/word/2020/wordml/sdtdatahash">
+        <mc:Fallback xmlns:w16sdtdh="http://schemas.microsoft.com/office/word/2020/wordml/sdtdatahash" xmlns:oel="http://schemas.microsoft.com/office/2019/extlst" xmlns:a14="http://schemas.microsoft.com/office/drawing/2010/main" xmlns:a="http://schemas.openxmlformats.org/drawingml/2006/main" xmlns:w16="http://schemas.microsoft.com/office/word/2018/wordml" xmlns:w16cid="http://schemas.microsoft.com/office/word/2016/wordml/cid" xmlns:w16cex="http://schemas.microsoft.com/office/word/2018/wordml/cex" xmlns:am3d="http://schemas.microsoft.com/office/drawing/2017/model3d" xmlns:aink="http://schemas.microsoft.com/office/drawing/2016/ink" xmlns:cx8="http://schemas.microsoft.com/office/drawing/2016/5/14/chartex" xmlns:cx7="http://schemas.microsoft.com/office/drawing/2016/5/13/chartex" xmlns:cx6="http://schemas.microsoft.com/office/drawing/2016/5/12/chartex" xmlns:cx5="http://schemas.microsoft.com/office/drawing/2016/5/11/chartex" xmlns:cx4="http://schemas.microsoft.com/office/drawing/2016/5/10/chartex" xmlns:cx3="http://schemas.microsoft.com/office/drawing/2016/5/9/chartex" xmlns:cx2="http://schemas.microsoft.com/office/drawing/2015/10/21/chartex" xmlns:cx1="http://schemas.microsoft.com/office/drawing/2015/9/8/chartex">
           <w:pict>
             <v:line id="Line 65" style="position:absolute;z-index:251635712;visibility:visible;mso-wrap-style:square;mso-width-percent:0;mso-height-percent:0;mso-wrap-distance-left:9pt;mso-wrap-distance-top:0;mso-wrap-distance-right:9pt;mso-wrap-distance-bottom:0;mso-position-horizontal:absolute;mso-position-horizontal-relative:page;mso-position-vertical:absolute;mso-position-vertical-relative:page;mso-width-percent:0;mso-height-percent:0;mso-width-relative:page;mso-height-relative:page" o:spid="_x0000_s1026" strokeweight="1.5pt" from="212.65pt,781.9pt" to="212.65pt,824.4pt" w14:anchorId="73BDD0D1" o:gfxdata="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">
               <w10:wrap anchorx="page" anchory="page"/>
@@ -4941,7 +3988,7 @@
             </wp:anchor>
           </w:drawing>
         </mc:Choice>
-        <mc:Fallback xmlns:cx1="http://schemas.microsoft.com/office/drawing/2015/9/8/chartex" xmlns:cx2="http://schemas.microsoft.com/office/drawing/2015/10/21/chartex" xmlns:cx3="http://schemas.microsoft.com/office/drawing/2016/5/9/chartex" xmlns:cx4="http://schemas.microsoft.com/office/drawing/2016/5/10/chartex" xmlns:cx5="http://schemas.microsoft.com/office/drawing/2016/5/11/chartex" xmlns:cx6="http://schemas.microsoft.com/office/drawing/2016/5/12/chartex" xmlns:cx7="http://schemas.microsoft.com/office/drawing/2016/5/13/chartex" xmlns:cx8="http://schemas.microsoft.com/office/drawing/2016/5/14/chartex" xmlns:aink="http://schemas.microsoft.com/office/drawing/2016/ink" xmlns:am3d="http://schemas.microsoft.com/office/drawing/2017/model3d" xmlns:w16cex="http://schemas.microsoft.com/office/word/2018/wordml/cex" xmlns:w16cid="http://schemas.microsoft.com/office/word/2016/wordml/cid" xmlns:w16="http://schemas.microsoft.com/office/word/2018/wordml" xmlns:a="http://schemas.openxmlformats.org/drawingml/2006/main" xmlns:a14="http://schemas.microsoft.com/office/drawing/2010/main" xmlns:oel="http://schemas.microsoft.com/office/2019/extlst" xmlns:w16sdtdh="http://schemas.microsoft.com/office/word/2020/wordml/sdtdatahash">
+        <mc:Fallback xmlns:w16sdtdh="http://schemas.microsoft.com/office/word/2020/wordml/sdtdatahash" xmlns:oel="http://schemas.microsoft.com/office/2019/extlst" xmlns:a14="http://schemas.microsoft.com/office/drawing/2010/main" xmlns:a="http://schemas.openxmlformats.org/drawingml/2006/main" xmlns:w16="http://schemas.microsoft.com/office/word/2018/wordml" xmlns:w16cid="http://schemas.microsoft.com/office/word/2016/wordml/cid" xmlns:w16cex="http://schemas.microsoft.com/office/word/2018/wordml/cex" xmlns:am3d="http://schemas.microsoft.com/office/drawing/2017/model3d" xmlns:aink="http://schemas.microsoft.com/office/drawing/2016/ink" xmlns:cx8="http://schemas.microsoft.com/office/drawing/2016/5/14/chartex" xmlns:cx7="http://schemas.microsoft.com/office/drawing/2016/5/13/chartex" xmlns:cx6="http://schemas.microsoft.com/office/drawing/2016/5/12/chartex" xmlns:cx5="http://schemas.microsoft.com/office/drawing/2016/5/11/chartex" xmlns:cx4="http://schemas.microsoft.com/office/drawing/2016/5/10/chartex" xmlns:cx3="http://schemas.microsoft.com/office/drawing/2016/5/9/chartex" xmlns:cx2="http://schemas.microsoft.com/office/drawing/2015/10/21/chartex" xmlns:cx1="http://schemas.microsoft.com/office/drawing/2015/9/8/chartex">
           <w:pict>
             <v:line id="Line 64" style="position:absolute;z-index:251634688;visibility:visible;mso-wrap-style:square;mso-width-percent:0;mso-height-percent:0;mso-wrap-distance-left:9pt;mso-wrap-distance-top:0;mso-wrap-distance-right:9pt;mso-wrap-distance-bottom:0;mso-position-horizontal:absolute;mso-position-horizontal-relative:page;mso-position-vertical:absolute;mso-position-vertical-relative:page;mso-width-percent:0;mso-height-percent:0;mso-width-relative:page;mso-height-relative:page" o:spid="_x0000_s1026" strokeweight="1.5pt" from="170.1pt,781.9pt" to="170.1pt,824.4pt" w14:anchorId="327DAC1F" o:gfxdata="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">
               <w10:wrap anchorx="page" anchory="page"/>
@@ -5016,7 +4063,7 @@
             </wp:anchor>
           </w:drawing>
         </mc:Choice>
-        <mc:Fallback xmlns:cx1="http://schemas.microsoft.com/office/drawing/2015/9/8/chartex" xmlns:cx2="http://schemas.microsoft.com/office/drawing/2015/10/21/chartex" xmlns:cx3="http://schemas.microsoft.com/office/drawing/2016/5/9/chartex" xmlns:cx4="http://schemas.microsoft.com/office/drawing/2016/5/10/chartex" xmlns:cx5="http://schemas.microsoft.com/office/drawing/2016/5/11/chartex" xmlns:cx6="http://schemas.microsoft.com/office/drawing/2016/5/12/chartex" xmlns:cx7="http://schemas.microsoft.com/office/drawing/2016/5/13/chartex" xmlns:cx8="http://schemas.microsoft.com/office/drawing/2016/5/14/chartex" xmlns:aink="http://schemas.microsoft.com/office/drawing/2016/ink" xmlns:am3d="http://schemas.microsoft.com/office/drawing/2017/model3d" xmlns:w16cex="http://schemas.microsoft.com/office/word/2018/wordml/cex" xmlns:w16cid="http://schemas.microsoft.com/office/word/2016/wordml/cid" xmlns:w16="http://schemas.microsoft.com/office/word/2018/wordml" xmlns:a="http://schemas.openxmlformats.org/drawingml/2006/main" xmlns:a14="http://schemas.microsoft.com/office/drawing/2010/main" xmlns:oel="http://schemas.microsoft.com/office/2019/extlst" xmlns:w16sdtdh="http://schemas.microsoft.com/office/word/2020/wordml/sdtdatahash">
+        <mc:Fallback xmlns:w16sdtdh="http://schemas.microsoft.com/office/word/2020/wordml/sdtdatahash" xmlns:oel="http://schemas.microsoft.com/office/2019/extlst" xmlns:a14="http://schemas.microsoft.com/office/drawing/2010/main" xmlns:a="http://schemas.openxmlformats.org/drawingml/2006/main" xmlns:w16="http://schemas.microsoft.com/office/word/2018/wordml" xmlns:w16cid="http://schemas.microsoft.com/office/word/2016/wordml/cid" xmlns:w16cex="http://schemas.microsoft.com/office/word/2018/wordml/cex" xmlns:am3d="http://schemas.microsoft.com/office/drawing/2017/model3d" xmlns:aink="http://schemas.microsoft.com/office/drawing/2016/ink" xmlns:cx8="http://schemas.microsoft.com/office/drawing/2016/5/14/chartex" xmlns:cx7="http://schemas.microsoft.com/office/drawing/2016/5/13/chartex" xmlns:cx6="http://schemas.microsoft.com/office/drawing/2016/5/12/chartex" xmlns:cx5="http://schemas.microsoft.com/office/drawing/2016/5/11/chartex" xmlns:cx4="http://schemas.microsoft.com/office/drawing/2016/5/10/chartex" xmlns:cx3="http://schemas.microsoft.com/office/drawing/2016/5/9/chartex" xmlns:cx2="http://schemas.microsoft.com/office/drawing/2015/10/21/chartex" xmlns:cx1="http://schemas.microsoft.com/office/drawing/2015/9/8/chartex">
           <w:pict>
             <v:line id="Line 60" style="position:absolute;z-index:251630592;visibility:visible;mso-wrap-style:square;mso-width-percent:0;mso-height-percent:0;mso-wrap-distance-left:9pt;mso-wrap-distance-top:0;mso-wrap-distance-right:9pt;mso-wrap-distance-bottom:0;mso-position-horizontal:absolute;mso-position-horizontal-relative:page;mso-position-vertical:absolute;mso-position-vertical-relative:page;mso-width-percent:0;mso-height-percent:0;mso-width-relative:page;mso-height-relative:page" o:spid="_x0000_s1026" strokeweight="1.5pt" from="552.85pt,781.9pt" to="552.85pt,824.4pt" w14:anchorId="7E73459D" o:gfxdata="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">
               <w10:wrap anchorx="page" anchory="page"/>
@@ -5091,7 +4138,7 @@
             </wp:anchor>
           </w:drawing>
         </mc:Choice>
-        <mc:Fallback xmlns:cx1="http://schemas.microsoft.com/office/drawing/2015/9/8/chartex" xmlns:cx2="http://schemas.microsoft.com/office/drawing/2015/10/21/chartex" xmlns:cx3="http://schemas.microsoft.com/office/drawing/2016/5/9/chartex" xmlns:cx4="http://schemas.microsoft.com/office/drawing/2016/5/10/chartex" xmlns:cx5="http://schemas.microsoft.com/office/drawing/2016/5/11/chartex" xmlns:cx6="http://schemas.microsoft.com/office/drawing/2016/5/12/chartex" xmlns:cx7="http://schemas.microsoft.com/office/drawing/2016/5/13/chartex" xmlns:cx8="http://schemas.microsoft.com/office/drawing/2016/5/14/chartex" xmlns:aink="http://schemas.microsoft.com/office/drawing/2016/ink" xmlns:am3d="http://schemas.microsoft.com/office/drawing/2017/model3d" xmlns:w16cex="http://schemas.microsoft.com/office/word/2018/wordml/cex" xmlns:w16cid="http://schemas.microsoft.com/office/word/2016/wordml/cid" xmlns:w16="http://schemas.microsoft.com/office/word/2018/wordml" xmlns:a="http://schemas.openxmlformats.org/drawingml/2006/main" xmlns:a14="http://schemas.microsoft.com/office/drawing/2010/main" xmlns:oel="http://schemas.microsoft.com/office/2019/extlst" xmlns:w16sdtdh="http://schemas.microsoft.com/office/word/2020/wordml/sdtdatahash">
+        <mc:Fallback xmlns:w16sdtdh="http://schemas.microsoft.com/office/word/2020/wordml/sdtdatahash" xmlns:oel="http://schemas.microsoft.com/office/2019/extlst" xmlns:a14="http://schemas.microsoft.com/office/drawing/2010/main" xmlns:a="http://schemas.openxmlformats.org/drawingml/2006/main" xmlns:w16="http://schemas.microsoft.com/office/word/2018/wordml" xmlns:w16cid="http://schemas.microsoft.com/office/word/2016/wordml/cid" xmlns:w16cex="http://schemas.microsoft.com/office/word/2018/wordml/cex" xmlns:am3d="http://schemas.microsoft.com/office/drawing/2017/model3d" xmlns:aink="http://schemas.microsoft.com/office/drawing/2016/ink" xmlns:cx8="http://schemas.microsoft.com/office/drawing/2016/5/14/chartex" xmlns:cx7="http://schemas.microsoft.com/office/drawing/2016/5/13/chartex" xmlns:cx6="http://schemas.microsoft.com/office/drawing/2016/5/12/chartex" xmlns:cx5="http://schemas.microsoft.com/office/drawing/2016/5/11/chartex" xmlns:cx4="http://schemas.microsoft.com/office/drawing/2016/5/10/chartex" xmlns:cx3="http://schemas.microsoft.com/office/drawing/2016/5/9/chartex" xmlns:cx2="http://schemas.microsoft.com/office/drawing/2015/10/21/chartex" xmlns:cx1="http://schemas.microsoft.com/office/drawing/2015/9/8/chartex">
           <w:pict>
             <v:line id="Line 59" style="position:absolute;z-index:251629568;visibility:visible;mso-wrap-style:square;mso-width-percent:0;mso-height-percent:0;mso-wrap-distance-left:9pt;mso-wrap-distance-top:0;mso-wrap-distance-right:9pt;mso-wrap-distance-bottom:0;mso-position-horizontal:absolute;mso-position-horizontal-relative:page;mso-position-vertical:absolute;mso-position-vertical-relative:page;mso-width-percent:0;mso-height-percent:0;mso-width-relative:page;mso-height-relative:page" o:spid="_x0000_s1026" strokeweight="1.5pt" from="56.7pt,810.25pt" to="240.95pt,810.25pt" w14:anchorId="562867C1" o:gfxdata="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">
               <w10:wrap anchorx="page" anchory="page"/>
@@ -5166,7 +4213,7 @@
             </wp:anchor>
           </w:drawing>
         </mc:Choice>
-        <mc:Fallback xmlns:cx1="http://schemas.microsoft.com/office/drawing/2015/9/8/chartex" xmlns:cx2="http://schemas.microsoft.com/office/drawing/2015/10/21/chartex" xmlns:cx3="http://schemas.microsoft.com/office/drawing/2016/5/9/chartex" xmlns:cx4="http://schemas.microsoft.com/office/drawing/2016/5/10/chartex" xmlns:cx5="http://schemas.microsoft.com/office/drawing/2016/5/11/chartex" xmlns:cx6="http://schemas.microsoft.com/office/drawing/2016/5/12/chartex" xmlns:cx7="http://schemas.microsoft.com/office/drawing/2016/5/13/chartex" xmlns:cx8="http://schemas.microsoft.com/office/drawing/2016/5/14/chartex" xmlns:aink="http://schemas.microsoft.com/office/drawing/2016/ink" xmlns:am3d="http://schemas.microsoft.com/office/drawing/2017/model3d" xmlns:w16cex="http://schemas.microsoft.com/office/word/2018/wordml/cex" xmlns:w16cid="http://schemas.microsoft.com/office/word/2016/wordml/cid" xmlns:w16="http://schemas.microsoft.com/office/word/2018/wordml" xmlns:a="http://schemas.openxmlformats.org/drawingml/2006/main" xmlns:a14="http://schemas.microsoft.com/office/drawing/2010/main" xmlns:oel="http://schemas.microsoft.com/office/2019/extlst" xmlns:w16sdtdh="http://schemas.microsoft.com/office/word/2020/wordml/sdtdatahash">
+        <mc:Fallback xmlns:w16sdtdh="http://schemas.microsoft.com/office/word/2020/wordml/sdtdatahash" xmlns:oel="http://schemas.microsoft.com/office/2019/extlst" xmlns:a14="http://schemas.microsoft.com/office/drawing/2010/main" xmlns:a="http://schemas.openxmlformats.org/drawingml/2006/main" xmlns:w16="http://schemas.microsoft.com/office/word/2018/wordml" xmlns:w16cid="http://schemas.microsoft.com/office/word/2016/wordml/cid" xmlns:w16cex="http://schemas.microsoft.com/office/word/2018/wordml/cex" xmlns:am3d="http://schemas.microsoft.com/office/drawing/2017/model3d" xmlns:aink="http://schemas.microsoft.com/office/drawing/2016/ink" xmlns:cx8="http://schemas.microsoft.com/office/drawing/2016/5/14/chartex" xmlns:cx7="http://schemas.microsoft.com/office/drawing/2016/5/13/chartex" xmlns:cx6="http://schemas.microsoft.com/office/drawing/2016/5/12/chartex" xmlns:cx5="http://schemas.microsoft.com/office/drawing/2016/5/11/chartex" xmlns:cx4="http://schemas.microsoft.com/office/drawing/2016/5/10/chartex" xmlns:cx3="http://schemas.microsoft.com/office/drawing/2016/5/9/chartex" xmlns:cx2="http://schemas.microsoft.com/office/drawing/2015/10/21/chartex" xmlns:cx1="http://schemas.microsoft.com/office/drawing/2015/9/8/chartex">
           <w:pict>
             <v:line id="Line 58" style="position:absolute;z-index:251628544;visibility:visible;mso-wrap-style:square;mso-width-percent:0;mso-height-percent:0;mso-wrap-distance-left:9pt;mso-wrap-distance-top:0;mso-wrap-distance-right:9pt;mso-wrap-distance-bottom:0;mso-position-horizontal:absolute;mso-position-horizontal-relative:page;mso-position-vertical:absolute;mso-position-vertical-relative:page;mso-width-percent:0;mso-height-percent:0;mso-width-relative:page;mso-height-relative:page" o:spid="_x0000_s1026" strokeweight="1.5pt" from="241pt,781.9pt" to="241pt,824.4pt" w14:anchorId="69758B6B" o:gfxdata="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">
               <w10:wrap anchorx="page" anchory="page"/>
@@ -5241,7 +4288,7 @@
             </wp:anchor>
           </w:drawing>
         </mc:Choice>
-        <mc:Fallback xmlns:cx1="http://schemas.microsoft.com/office/drawing/2015/9/8/chartex" xmlns:cx2="http://schemas.microsoft.com/office/drawing/2015/10/21/chartex" xmlns:cx3="http://schemas.microsoft.com/office/drawing/2016/5/9/chartex" xmlns:cx4="http://schemas.microsoft.com/office/drawing/2016/5/10/chartex" xmlns:cx5="http://schemas.microsoft.com/office/drawing/2016/5/11/chartex" xmlns:cx6="http://schemas.microsoft.com/office/drawing/2016/5/12/chartex" xmlns:cx7="http://schemas.microsoft.com/office/drawing/2016/5/13/chartex" xmlns:cx8="http://schemas.microsoft.com/office/drawing/2016/5/14/chartex" xmlns:aink="http://schemas.microsoft.com/office/drawing/2016/ink" xmlns:am3d="http://schemas.microsoft.com/office/drawing/2017/model3d" xmlns:w16cex="http://schemas.microsoft.com/office/word/2018/wordml/cex" xmlns:w16cid="http://schemas.microsoft.com/office/word/2016/wordml/cid" xmlns:w16="http://schemas.microsoft.com/office/word/2018/wordml" xmlns:a="http://schemas.openxmlformats.org/drawingml/2006/main" xmlns:a14="http://schemas.microsoft.com/office/drawing/2010/main" xmlns:oel="http://schemas.microsoft.com/office/2019/extlst" xmlns:w16sdtdh="http://schemas.microsoft.com/office/word/2020/wordml/sdtdatahash">
+        <mc:Fallback xmlns:w16sdtdh="http://schemas.microsoft.com/office/word/2020/wordml/sdtdatahash" xmlns:oel="http://schemas.microsoft.com/office/2019/extlst" xmlns:a14="http://schemas.microsoft.com/office/drawing/2010/main" xmlns:a="http://schemas.openxmlformats.org/drawingml/2006/main" xmlns:w16="http://schemas.microsoft.com/office/word/2018/wordml" xmlns:w16cid="http://schemas.microsoft.com/office/word/2016/wordml/cid" xmlns:w16cex="http://schemas.microsoft.com/office/word/2018/wordml/cex" xmlns:am3d="http://schemas.microsoft.com/office/drawing/2017/model3d" xmlns:aink="http://schemas.microsoft.com/office/drawing/2016/ink" xmlns:cx8="http://schemas.microsoft.com/office/drawing/2016/5/14/chartex" xmlns:cx7="http://schemas.microsoft.com/office/drawing/2016/5/13/chartex" xmlns:cx6="http://schemas.microsoft.com/office/drawing/2016/5/12/chartex" xmlns:cx5="http://schemas.microsoft.com/office/drawing/2016/5/11/chartex" xmlns:cx4="http://schemas.microsoft.com/office/drawing/2016/5/10/chartex" xmlns:cx3="http://schemas.microsoft.com/office/drawing/2016/5/9/chartex" xmlns:cx2="http://schemas.microsoft.com/office/drawing/2015/10/21/chartex" xmlns:cx1="http://schemas.microsoft.com/office/drawing/2015/9/8/chartex">
           <w:pict>
             <v:line id="Line 57" style="position:absolute;z-index:251627520;visibility:visible;mso-wrap-style:square;mso-width-percent:0;mso-height-percent:0;mso-wrap-distance-left:9pt;mso-wrap-distance-top:0;mso-wrap-distance-right:9pt;mso-wrap-distance-bottom:0;mso-position-horizontal:absolute;mso-position-horizontal-relative:page;mso-position-vertical:absolute;mso-position-vertical-relative:page;mso-width-percent:0;mso-height-percent:0;mso-width-relative:page;mso-height-relative:page" o:spid="_x0000_s1026" from="56.7pt,796.05pt" to="240.95pt,796.05pt" w14:anchorId="41DEB19B" o:gfxdata="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">
               <w10:wrap anchorx="page" anchory="page"/>
@@ -5681,13 +4728,13 @@
       <mc:AlternateContent>
         <mc:Choice Requires="wps">
           <w:drawing>
-            <wp:anchor distT="0" distB="0" distL="114300" distR="114300" simplePos="0" relativeHeight="251680768" behindDoc="0" locked="0" layoutInCell="1" allowOverlap="1" wp14:anchorId="464F687D" wp14:editId="426F56AB">
+            <wp:anchor distT="0" distB="0" distL="114300" distR="114300" simplePos="0" relativeHeight="251680768" behindDoc="0" locked="0" layoutInCell="1" allowOverlap="1" wp14:anchorId="464F687D" wp14:editId="51C36B30">
               <wp:simplePos x="0" y="0"/>
               <wp:positionH relativeFrom="column">
-                <wp:posOffset>2181437</wp:posOffset>
+                <wp:posOffset>2112645</wp:posOffset>
               </wp:positionH>
               <wp:positionV relativeFrom="paragraph">
-                <wp:posOffset>-430954</wp:posOffset>
+                <wp:posOffset>-422910</wp:posOffset>
               </wp:positionV>
               <wp:extent cx="2633134" cy="1235710"/>
               <wp:effectExtent l="0" t="0" r="15240" b="2540"/>
@@ -5788,7 +4835,11 @@
         </mc:Choice>
         <mc:Fallback>
           <w:pict>
-            <v:shape w14:anchorId="464F687D" id="Text Box 102" o:spid="_x0000_s1037" type="#_x0000_t202" style="position:absolute;margin-left:171.75pt;margin-top:-33.95pt;width:207.35pt;height:97.3pt;z-index:251680768;visibility:visible;mso-wrap-style:square;mso-width-percent:0;mso-height-percent:0;mso-wrap-distance-left:9pt;mso-wrap-distance-top:0;mso-wrap-distance-right:9pt;mso-wrap-distance-bottom:0;mso-position-horizontal:absolute;mso-position-horizontal-relative:text;mso-position-vertical:absolute;mso-position-vertical-relative:text;mso-width-percent:0;mso-height-percent:0;mso-width-relative:page;mso-height-relative:page;v-text-anchor:top" o:gfxdata="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" filled="f" stroked="f">
+            <v:shapetype w14:anchorId="464F687D" id="_x0000_t202" coordsize="21600,21600" o:spt="202" path="m,l,21600r21600,l21600,xe">
+              <v:stroke joinstyle="miter"/>
+              <v:path gradientshapeok="t" o:connecttype="rect"/>
+            </v:shapetype>
+            <v:shape id="Text Box 102" o:spid="_x0000_s1037" type="#_x0000_t202" style="position:absolute;margin-left:166.35pt;margin-top:-33.3pt;width:207.35pt;height:97.3pt;z-index:251680768;visibility:visible;mso-wrap-style:square;mso-width-percent:0;mso-height-percent:0;mso-wrap-distance-left:9pt;mso-wrap-distance-top:0;mso-wrap-distance-right:9pt;mso-wrap-distance-bottom:0;mso-position-horizontal:absolute;mso-position-horizontal-relative:text;mso-position-vertical:absolute;mso-position-vertical-relative:text;mso-width-percent:0;mso-height-percent:0;mso-width-relative:page;mso-height-relative:page;v-text-anchor:top" o:gfxdata="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" filled="f" stroked="f">
               <v:textbox inset="0,0,0,0">
                 <w:txbxContent>
                   <w:p>
@@ -6975,7 +6026,7 @@
             </wp:anchor>
           </w:drawing>
         </mc:Choice>
-        <mc:Fallback xmlns:cx1="http://schemas.microsoft.com/office/drawing/2015/9/8/chartex" xmlns:cx2="http://schemas.microsoft.com/office/drawing/2015/10/21/chartex" xmlns:cx3="http://schemas.microsoft.com/office/drawing/2016/5/9/chartex" xmlns:cx4="http://schemas.microsoft.com/office/drawing/2016/5/10/chartex" xmlns:cx5="http://schemas.microsoft.com/office/drawing/2016/5/11/chartex" xmlns:cx6="http://schemas.microsoft.com/office/drawing/2016/5/12/chartex" xmlns:cx7="http://schemas.microsoft.com/office/drawing/2016/5/13/chartex" xmlns:cx8="http://schemas.microsoft.com/office/drawing/2016/5/14/chartex" xmlns:aink="http://schemas.microsoft.com/office/drawing/2016/ink" xmlns:am3d="http://schemas.microsoft.com/office/drawing/2017/model3d" xmlns:w16cex="http://schemas.microsoft.com/office/word/2018/wordml/cex" xmlns:w16cid="http://schemas.microsoft.com/office/word/2016/wordml/cid" xmlns:w16="http://schemas.microsoft.com/office/word/2018/wordml" xmlns:a="http://schemas.openxmlformats.org/drawingml/2006/main" xmlns:a14="http://schemas.microsoft.com/office/drawing/2010/main" xmlns:oel="http://schemas.microsoft.com/office/2019/extlst" xmlns:w16sdtdh="http://schemas.microsoft.com/office/word/2020/wordml/sdtdatahash">
+        <mc:Fallback xmlns:w16sdtdh="http://schemas.microsoft.com/office/word/2020/wordml/sdtdatahash" xmlns:oel="http://schemas.microsoft.com/office/2019/extlst" xmlns:a14="http://schemas.microsoft.com/office/drawing/2010/main" xmlns:a="http://schemas.openxmlformats.org/drawingml/2006/main" xmlns:w16="http://schemas.microsoft.com/office/word/2018/wordml" xmlns:w16cid="http://schemas.microsoft.com/office/word/2016/wordml/cid" xmlns:w16cex="http://schemas.microsoft.com/office/word/2018/wordml/cex" xmlns:am3d="http://schemas.microsoft.com/office/drawing/2017/model3d" xmlns:aink="http://schemas.microsoft.com/office/drawing/2016/ink" xmlns:cx8="http://schemas.microsoft.com/office/drawing/2016/5/14/chartex" xmlns:cx7="http://schemas.microsoft.com/office/drawing/2016/5/13/chartex" xmlns:cx6="http://schemas.microsoft.com/office/drawing/2016/5/12/chartex" xmlns:cx5="http://schemas.microsoft.com/office/drawing/2016/5/11/chartex" xmlns:cx4="http://schemas.microsoft.com/office/drawing/2016/5/10/chartex" xmlns:cx3="http://schemas.microsoft.com/office/drawing/2016/5/9/chartex" xmlns:cx2="http://schemas.microsoft.com/office/drawing/2015/10/21/chartex" xmlns:cx1="http://schemas.microsoft.com/office/drawing/2015/9/8/chartex">
           <w:pict>
             <v:line id="Line 116" style="position:absolute;z-index:251689984;visibility:visible;mso-wrap-style:square;mso-width-percent:0;mso-height-percent:0;mso-wrap-distance-left:9pt;mso-wrap-distance-top:0;mso-wrap-distance-right:9pt;mso-wrap-distance-bottom:0;mso-position-horizontal:absolute;mso-position-horizontal-relative:page;mso-position-vertical:absolute;mso-position-vertical-relative:page;mso-width-percent:0;mso-height-percent:0;mso-width-relative:page;mso-height-relative:page" o:spid="_x0000_s1026" strokeweight="1.5pt" from="467.65pt,768.45pt" to="467.65pt,781.65pt" w14:anchorId="72C5780F" o:gfxdata="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">
               <w10:wrap anchorx="page" anchory="page"/>
@@ -7050,7 +6101,7 @@
             </wp:anchor>
           </w:drawing>
         </mc:Choice>
-        <mc:Fallback xmlns:cx1="http://schemas.microsoft.com/office/drawing/2015/9/8/chartex" xmlns:cx2="http://schemas.microsoft.com/office/drawing/2015/10/21/chartex" xmlns:cx3="http://schemas.microsoft.com/office/drawing/2016/5/9/chartex" xmlns:cx4="http://schemas.microsoft.com/office/drawing/2016/5/10/chartex" xmlns:cx5="http://schemas.microsoft.com/office/drawing/2016/5/11/chartex" xmlns:cx6="http://schemas.microsoft.com/office/drawing/2016/5/12/chartex" xmlns:cx7="http://schemas.microsoft.com/office/drawing/2016/5/13/chartex" xmlns:cx8="http://schemas.microsoft.com/office/drawing/2016/5/14/chartex" xmlns:aink="http://schemas.microsoft.com/office/drawing/2016/ink" xmlns:am3d="http://schemas.microsoft.com/office/drawing/2017/model3d" xmlns:w16cex="http://schemas.microsoft.com/office/word/2018/wordml/cex" xmlns:w16cid="http://schemas.microsoft.com/office/word/2016/wordml/cid" xmlns:w16="http://schemas.microsoft.com/office/word/2018/wordml" xmlns:a="http://schemas.openxmlformats.org/drawingml/2006/main" xmlns:a14="http://schemas.microsoft.com/office/drawing/2010/main" xmlns:oel="http://schemas.microsoft.com/office/2019/extlst" xmlns:w16sdtdh="http://schemas.microsoft.com/office/word/2020/wordml/sdtdatahash">
+        <mc:Fallback xmlns:w16sdtdh="http://schemas.microsoft.com/office/word/2020/wordml/sdtdatahash" xmlns:oel="http://schemas.microsoft.com/office/2019/extlst" xmlns:a14="http://schemas.microsoft.com/office/drawing/2010/main" xmlns:a="http://schemas.openxmlformats.org/drawingml/2006/main" xmlns:w16="http://schemas.microsoft.com/office/word/2018/wordml" xmlns:w16cid="http://schemas.microsoft.com/office/word/2016/wordml/cid" xmlns:w16cex="http://schemas.microsoft.com/office/word/2018/wordml/cex" xmlns:am3d="http://schemas.microsoft.com/office/drawing/2017/model3d" xmlns:aink="http://schemas.microsoft.com/office/drawing/2016/ink" xmlns:cx8="http://schemas.microsoft.com/office/drawing/2016/5/14/chartex" xmlns:cx7="http://schemas.microsoft.com/office/drawing/2016/5/13/chartex" xmlns:cx6="http://schemas.microsoft.com/office/drawing/2016/5/12/chartex" xmlns:cx5="http://schemas.microsoft.com/office/drawing/2016/5/11/chartex" xmlns:cx4="http://schemas.microsoft.com/office/drawing/2016/5/10/chartex" xmlns:cx3="http://schemas.microsoft.com/office/drawing/2016/5/9/chartex" xmlns:cx2="http://schemas.microsoft.com/office/drawing/2015/10/21/chartex" xmlns:cx1="http://schemas.microsoft.com/office/drawing/2015/9/8/chartex">
           <w:pict>
             <v:line id="Line 115" style="position:absolute;z-index:251688960;visibility:visible;mso-wrap-style:square;mso-width-percent:0;mso-height-percent:0;mso-wrap-distance-left:9pt;mso-wrap-distance-top:0;mso-wrap-distance-right:9pt;mso-wrap-distance-bottom:0;mso-position-horizontal:absolute;mso-position-horizontal-relative:page;mso-position-vertical:absolute;mso-position-vertical-relative:page;mso-width-percent:0;mso-height-percent:0;mso-width-relative:page;mso-height-relative:page" o:spid="_x0000_s1026" strokeweight="1.5pt" from="453pt,767.45pt" to="453pt,782.2pt" w14:anchorId="07DB6167" o:gfxdata="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">
               <w10:wrap anchorx="page" anchory="page"/>
@@ -7125,7 +6176,7 @@
             </wp:anchor>
           </w:drawing>
         </mc:Choice>
-        <mc:Fallback xmlns:cx1="http://schemas.microsoft.com/office/drawing/2015/9/8/chartex" xmlns:cx2="http://schemas.microsoft.com/office/drawing/2015/10/21/chartex" xmlns:cx3="http://schemas.microsoft.com/office/drawing/2016/5/9/chartex" xmlns:cx4="http://schemas.microsoft.com/office/drawing/2016/5/10/chartex" xmlns:cx5="http://schemas.microsoft.com/office/drawing/2016/5/11/chartex" xmlns:cx6="http://schemas.microsoft.com/office/drawing/2016/5/12/chartex" xmlns:cx7="http://schemas.microsoft.com/office/drawing/2016/5/13/chartex" xmlns:cx8="http://schemas.microsoft.com/office/drawing/2016/5/14/chartex" xmlns:aink="http://schemas.microsoft.com/office/drawing/2016/ink" xmlns:am3d="http://schemas.microsoft.com/office/drawing/2017/model3d" xmlns:w16cex="http://schemas.microsoft.com/office/word/2018/wordml/cex" xmlns:w16cid="http://schemas.microsoft.com/office/word/2016/wordml/cid" xmlns:w16="http://schemas.microsoft.com/office/word/2018/wordml" xmlns:a="http://schemas.openxmlformats.org/drawingml/2006/main" xmlns:a14="http://schemas.microsoft.com/office/drawing/2010/main" xmlns:oel="http://schemas.microsoft.com/office/2019/extlst" xmlns:w16sdtdh="http://schemas.microsoft.com/office/word/2020/wordml/sdtdatahash">
+        <mc:Fallback xmlns:w16sdtdh="http://schemas.microsoft.com/office/word/2020/wordml/sdtdatahash" xmlns:oel="http://schemas.microsoft.com/office/2019/extlst" xmlns:a14="http://schemas.microsoft.com/office/drawing/2010/main" xmlns:a="http://schemas.openxmlformats.org/drawingml/2006/main" xmlns:w16="http://schemas.microsoft.com/office/word/2018/wordml" xmlns:w16cid="http://schemas.microsoft.com/office/word/2016/wordml/cid" xmlns:w16cex="http://schemas.microsoft.com/office/word/2018/wordml/cex" xmlns:am3d="http://schemas.microsoft.com/office/drawing/2017/model3d" xmlns:aink="http://schemas.microsoft.com/office/drawing/2016/ink" xmlns:cx8="http://schemas.microsoft.com/office/drawing/2016/5/14/chartex" xmlns:cx7="http://schemas.microsoft.com/office/drawing/2016/5/13/chartex" xmlns:cx6="http://schemas.microsoft.com/office/drawing/2016/5/12/chartex" xmlns:cx5="http://schemas.microsoft.com/office/drawing/2016/5/11/chartex" xmlns:cx4="http://schemas.microsoft.com/office/drawing/2016/5/10/chartex" xmlns:cx3="http://schemas.microsoft.com/office/drawing/2016/5/9/chartex" xmlns:cx2="http://schemas.microsoft.com/office/drawing/2015/10/21/chartex" xmlns:cx1="http://schemas.microsoft.com/office/drawing/2015/9/8/chartex">
           <w:pict>
             <v:line id="Line 25" style="position:absolute;z-index:251658240;visibility:visible;mso-wrap-style:square;mso-width-percent:0;mso-height-percent:0;mso-wrap-distance-left:9pt;mso-wrap-distance-top:0;mso-wrap-distance-right:9pt;mso-wrap-distance-bottom:0;mso-position-horizontal:absolute;mso-position-horizontal-relative:page;mso-position-vertical:absolute;mso-position-vertical-relative:page;mso-width-percent:0;mso-height-percent:0;mso-width-relative:page;mso-height-relative:page" o:spid="_x0000_s1026" strokeweight="1.5pt" from="481.9pt,753.5pt" to="481.9pt,781.85pt" w14:anchorId="2670CF72" o:gfxdata="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">
               <w10:wrap anchorx="page" anchory="page"/>
@@ -8808,7 +7859,7 @@
             </wp:anchor>
           </w:drawing>
         </mc:Choice>
-        <mc:Fallback xmlns:cx1="http://schemas.microsoft.com/office/drawing/2015/9/8/chartex" xmlns:cx2="http://schemas.microsoft.com/office/drawing/2015/10/21/chartex" xmlns:cx3="http://schemas.microsoft.com/office/drawing/2016/5/9/chartex" xmlns:cx4="http://schemas.microsoft.com/office/drawing/2016/5/10/chartex" xmlns:cx5="http://schemas.microsoft.com/office/drawing/2016/5/11/chartex" xmlns:cx6="http://schemas.microsoft.com/office/drawing/2016/5/12/chartex" xmlns:cx7="http://schemas.microsoft.com/office/drawing/2016/5/13/chartex" xmlns:cx8="http://schemas.microsoft.com/office/drawing/2016/5/14/chartex" xmlns:aink="http://schemas.microsoft.com/office/drawing/2016/ink" xmlns:am3d="http://schemas.microsoft.com/office/drawing/2017/model3d" xmlns:w16cex="http://schemas.microsoft.com/office/word/2018/wordml/cex" xmlns:w16cid="http://schemas.microsoft.com/office/word/2016/wordml/cid" xmlns:w16="http://schemas.microsoft.com/office/word/2018/wordml" xmlns:a="http://schemas.openxmlformats.org/drawingml/2006/main" xmlns:a14="http://schemas.microsoft.com/office/drawing/2010/main" xmlns:oel="http://schemas.microsoft.com/office/2019/extlst" xmlns:w16sdtdh="http://schemas.microsoft.com/office/word/2020/wordml/sdtdatahash">
+        <mc:Fallback xmlns:w16sdtdh="http://schemas.microsoft.com/office/word/2020/wordml/sdtdatahash" xmlns:oel="http://schemas.microsoft.com/office/2019/extlst" xmlns:a14="http://schemas.microsoft.com/office/drawing/2010/main" xmlns:a="http://schemas.openxmlformats.org/drawingml/2006/main" xmlns:w16="http://schemas.microsoft.com/office/word/2018/wordml" xmlns:w16cid="http://schemas.microsoft.com/office/word/2016/wordml/cid" xmlns:w16cex="http://schemas.microsoft.com/office/word/2018/wordml/cex" xmlns:am3d="http://schemas.microsoft.com/office/drawing/2017/model3d" xmlns:aink="http://schemas.microsoft.com/office/drawing/2016/ink" xmlns:cx8="http://schemas.microsoft.com/office/drawing/2016/5/14/chartex" xmlns:cx7="http://schemas.microsoft.com/office/drawing/2016/5/13/chartex" xmlns:cx6="http://schemas.microsoft.com/office/drawing/2016/5/12/chartex" xmlns:cx5="http://schemas.microsoft.com/office/drawing/2016/5/11/chartex" xmlns:cx4="http://schemas.microsoft.com/office/drawing/2016/5/10/chartex" xmlns:cx3="http://schemas.microsoft.com/office/drawing/2016/5/9/chartex" xmlns:cx2="http://schemas.microsoft.com/office/drawing/2015/10/21/chartex" xmlns:cx1="http://schemas.microsoft.com/office/drawing/2015/9/8/chartex">
           <w:pict>
             <v:line id="Line 82" style="position:absolute;z-index:251676672;visibility:visible;mso-wrap-style:square;mso-width-percent:0;mso-height-percent:0;mso-wrap-distance-left:9pt;mso-wrap-distance-top:0;mso-wrap-distance-right:9pt;mso-wrap-distance-bottom:0;mso-position-horizontal:absolute;mso-position-horizontal-relative:page;mso-position-vertical:absolute;mso-position-vertical-relative:page;mso-width-percent:0;mso-height-percent:0;mso-width-relative:page;mso-height-relative:page" o:spid="_x0000_s1026" from="56.7pt,781.85pt" to="240.95pt,781.85pt" w14:anchorId="42D961ED" o:gfxdata="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">
               <w10:wrap anchorx="page" anchory="page"/>
@@ -8883,7 +7934,7 @@
             </wp:anchor>
           </w:drawing>
         </mc:Choice>
-        <mc:Fallback xmlns:cx1="http://schemas.microsoft.com/office/drawing/2015/9/8/chartex" xmlns:cx2="http://schemas.microsoft.com/office/drawing/2015/10/21/chartex" xmlns:cx3="http://schemas.microsoft.com/office/drawing/2016/5/9/chartex" xmlns:cx4="http://schemas.microsoft.com/office/drawing/2016/5/10/chartex" xmlns:cx5="http://schemas.microsoft.com/office/drawing/2016/5/11/chartex" xmlns:cx6="http://schemas.microsoft.com/office/drawing/2016/5/12/chartex" xmlns:cx7="http://schemas.microsoft.com/office/drawing/2016/5/13/chartex" xmlns:cx8="http://schemas.microsoft.com/office/drawing/2016/5/14/chartex" xmlns:aink="http://schemas.microsoft.com/office/drawing/2016/ink" xmlns:am3d="http://schemas.microsoft.com/office/drawing/2017/model3d" xmlns:w16cex="http://schemas.microsoft.com/office/word/2018/wordml/cex" xmlns:w16cid="http://schemas.microsoft.com/office/word/2016/wordml/cid" xmlns:w16="http://schemas.microsoft.com/office/word/2018/wordml" xmlns:a="http://schemas.openxmlformats.org/drawingml/2006/main" xmlns:a14="http://schemas.microsoft.com/office/drawing/2010/main" xmlns:oel="http://schemas.microsoft.com/office/2019/extlst" xmlns:w16sdtdh="http://schemas.microsoft.com/office/word/2020/wordml/sdtdatahash">
+        <mc:Fallback xmlns:w16sdtdh="http://schemas.microsoft.com/office/word/2020/wordml/sdtdatahash" xmlns:oel="http://schemas.microsoft.com/office/2019/extlst" xmlns:a14="http://schemas.microsoft.com/office/drawing/2010/main" xmlns:a="http://schemas.openxmlformats.org/drawingml/2006/main" xmlns:w16="http://schemas.microsoft.com/office/word/2018/wordml" xmlns:w16cid="http://schemas.microsoft.com/office/word/2016/wordml/cid" xmlns:w16cex="http://schemas.microsoft.com/office/word/2018/wordml/cex" xmlns:am3d="http://schemas.microsoft.com/office/drawing/2017/model3d" xmlns:aink="http://schemas.microsoft.com/office/drawing/2016/ink" xmlns:cx8="http://schemas.microsoft.com/office/drawing/2016/5/14/chartex" xmlns:cx7="http://schemas.microsoft.com/office/drawing/2016/5/13/chartex" xmlns:cx6="http://schemas.microsoft.com/office/drawing/2016/5/12/chartex" xmlns:cx5="http://schemas.microsoft.com/office/drawing/2016/5/11/chartex" xmlns:cx4="http://schemas.microsoft.com/office/drawing/2016/5/10/chartex" xmlns:cx3="http://schemas.microsoft.com/office/drawing/2016/5/9/chartex" xmlns:cx2="http://schemas.microsoft.com/office/drawing/2015/10/21/chartex" xmlns:cx1="http://schemas.microsoft.com/office/drawing/2015/9/8/chartex">
           <w:pict>
             <v:line id="Line 77" style="position:absolute;z-index:251675648;visibility:visible;mso-wrap-style:square;mso-width-percent:0;mso-height-percent:0;mso-wrap-distance-left:9pt;mso-wrap-distance-top:0;mso-wrap-distance-right:9pt;mso-wrap-distance-bottom:0;mso-position-horizontal:absolute;mso-position-horizontal-relative:page;mso-position-vertical:absolute;mso-position-vertical-relative:page;mso-width-percent:0;mso-height-percent:0;mso-width-relative:page;mso-height-relative:page" o:spid="_x0000_s1026" strokeweight="1.5pt" from="439.35pt,781.85pt" to="581.1pt,781.85pt" w14:anchorId="21410D68" o:gfxdata="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">
               <w10:wrap anchorx="page" anchory="page"/>
@@ -9063,7 +8114,7 @@
             </wp:anchor>
           </w:drawing>
         </mc:Choice>
-        <mc:Fallback xmlns:cx1="http://schemas.microsoft.com/office/drawing/2015/9/8/chartex" xmlns:cx2="http://schemas.microsoft.com/office/drawing/2015/10/21/chartex" xmlns:cx3="http://schemas.microsoft.com/office/drawing/2016/5/9/chartex" xmlns:cx4="http://schemas.microsoft.com/office/drawing/2016/5/10/chartex" xmlns:cx5="http://schemas.microsoft.com/office/drawing/2016/5/11/chartex" xmlns:cx6="http://schemas.microsoft.com/office/drawing/2016/5/12/chartex" xmlns:cx7="http://schemas.microsoft.com/office/drawing/2016/5/13/chartex" xmlns:cx8="http://schemas.microsoft.com/office/drawing/2016/5/14/chartex" xmlns:aink="http://schemas.microsoft.com/office/drawing/2016/ink" xmlns:am3d="http://schemas.microsoft.com/office/drawing/2017/model3d" xmlns:w16cex="http://schemas.microsoft.com/office/word/2018/wordml/cex" xmlns:w16cid="http://schemas.microsoft.com/office/word/2016/wordml/cid" xmlns:w16="http://schemas.microsoft.com/office/word/2018/wordml" xmlns:a="http://schemas.openxmlformats.org/drawingml/2006/main" xmlns:a14="http://schemas.microsoft.com/office/drawing/2010/main" xmlns:oel="http://schemas.microsoft.com/office/2019/extlst" xmlns:w16sdtdh="http://schemas.microsoft.com/office/word/2020/wordml/sdtdatahash">
+        <mc:Fallback xmlns:w16sdtdh="http://schemas.microsoft.com/office/word/2020/wordml/sdtdatahash" xmlns:oel="http://schemas.microsoft.com/office/2019/extlst" xmlns:a14="http://schemas.microsoft.com/office/drawing/2010/main" xmlns:a="http://schemas.openxmlformats.org/drawingml/2006/main" xmlns:w16="http://schemas.microsoft.com/office/word/2018/wordml" xmlns:w16cid="http://schemas.microsoft.com/office/word/2016/wordml/cid" xmlns:w16cex="http://schemas.microsoft.com/office/word/2018/wordml/cex" xmlns:am3d="http://schemas.microsoft.com/office/drawing/2017/model3d" xmlns:aink="http://schemas.microsoft.com/office/drawing/2016/ink" xmlns:cx8="http://schemas.microsoft.com/office/drawing/2016/5/14/chartex" xmlns:cx7="http://schemas.microsoft.com/office/drawing/2016/5/13/chartex" xmlns:cx6="http://schemas.microsoft.com/office/drawing/2016/5/12/chartex" xmlns:cx5="http://schemas.microsoft.com/office/drawing/2016/5/11/chartex" xmlns:cx4="http://schemas.microsoft.com/office/drawing/2016/5/10/chartex" xmlns:cx3="http://schemas.microsoft.com/office/drawing/2016/5/9/chartex" xmlns:cx2="http://schemas.microsoft.com/office/drawing/2015/10/21/chartex" xmlns:cx1="http://schemas.microsoft.com/office/drawing/2015/9/8/chartex">
           <w:pict>
             <v:line id="Line 28" style="position:absolute;z-index:251660288;visibility:visible;mso-wrap-style:square;mso-width-percent:0;mso-height-percent:0;mso-wrap-distance-left:9pt;mso-wrap-distance-top:0;mso-wrap-distance-right:9pt;mso-wrap-distance-bottom:0;mso-position-horizontal:absolute;mso-position-horizontal-relative:page;mso-position-vertical:absolute;mso-position-vertical-relative:page;mso-width-percent:0;mso-height-percent:0;mso-width-relative:page;mso-height-relative:page" o:spid="_x0000_s1026" strokeweight="1.5pt" from="439.25pt,767.7pt" to="581pt,767.7pt" w14:anchorId="479A9C7A" o:gfxdata="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">
               <w10:wrap anchorx="page" anchory="page"/>
@@ -9138,7 +8189,7 @@
             </wp:anchor>
           </w:drawing>
         </mc:Choice>
-        <mc:Fallback xmlns:cx1="http://schemas.microsoft.com/office/drawing/2015/9/8/chartex" xmlns:cx2="http://schemas.microsoft.com/office/drawing/2015/10/21/chartex" xmlns:cx3="http://schemas.microsoft.com/office/drawing/2016/5/9/chartex" xmlns:cx4="http://schemas.microsoft.com/office/drawing/2016/5/10/chartex" xmlns:cx5="http://schemas.microsoft.com/office/drawing/2016/5/11/chartex" xmlns:cx6="http://schemas.microsoft.com/office/drawing/2016/5/12/chartex" xmlns:cx7="http://schemas.microsoft.com/office/drawing/2016/5/13/chartex" xmlns:cx8="http://schemas.microsoft.com/office/drawing/2016/5/14/chartex" xmlns:aink="http://schemas.microsoft.com/office/drawing/2016/ink" xmlns:am3d="http://schemas.microsoft.com/office/drawing/2017/model3d" xmlns:w16cex="http://schemas.microsoft.com/office/word/2018/wordml/cex" xmlns:w16cid="http://schemas.microsoft.com/office/word/2016/wordml/cid" xmlns:w16="http://schemas.microsoft.com/office/word/2018/wordml" xmlns:a="http://schemas.openxmlformats.org/drawingml/2006/main" xmlns:a14="http://schemas.microsoft.com/office/drawing/2010/main" xmlns:oel="http://schemas.microsoft.com/office/2019/extlst" xmlns:w16sdtdh="http://schemas.microsoft.com/office/word/2020/wordml/sdtdatahash">
+        <mc:Fallback xmlns:w16sdtdh="http://schemas.microsoft.com/office/word/2020/wordml/sdtdatahash" xmlns:oel="http://schemas.microsoft.com/office/2019/extlst" xmlns:a14="http://schemas.microsoft.com/office/drawing/2010/main" xmlns:a="http://schemas.openxmlformats.org/drawingml/2006/main" xmlns:w16="http://schemas.microsoft.com/office/word/2018/wordml" xmlns:w16cid="http://schemas.microsoft.com/office/word/2016/wordml/cid" xmlns:w16cex="http://schemas.microsoft.com/office/word/2018/wordml/cex" xmlns:am3d="http://schemas.microsoft.com/office/drawing/2017/model3d" xmlns:aink="http://schemas.microsoft.com/office/drawing/2016/ink" xmlns:cx8="http://schemas.microsoft.com/office/drawing/2016/5/14/chartex" xmlns:cx7="http://schemas.microsoft.com/office/drawing/2016/5/13/chartex" xmlns:cx6="http://schemas.microsoft.com/office/drawing/2016/5/12/chartex" xmlns:cx5="http://schemas.microsoft.com/office/drawing/2016/5/11/chartex" xmlns:cx4="http://schemas.microsoft.com/office/drawing/2016/5/10/chartex" xmlns:cx3="http://schemas.microsoft.com/office/drawing/2016/5/9/chartex" xmlns:cx2="http://schemas.microsoft.com/office/drawing/2015/10/21/chartex" xmlns:cx1="http://schemas.microsoft.com/office/drawing/2015/9/8/chartex">
           <w:pict>
             <v:line id="Line 26" style="position:absolute;z-index:251659264;visibility:visible;mso-wrap-style:square;mso-width-percent:0;mso-height-percent:0;mso-wrap-distance-left:9pt;mso-wrap-distance-top:0;mso-wrap-distance-right:9pt;mso-wrap-distance-bottom:0;mso-position-horizontal:absolute;mso-position-horizontal-relative:page;mso-position-vertical:absolute;mso-position-vertical-relative:page;mso-width-percent:0;mso-height-percent:0;mso-width-relative:page;mso-height-relative:page" o:spid="_x0000_s1026" strokeweight="1.5pt" from="524.3pt,753.55pt" to="524.3pt,781.9pt" w14:anchorId="13199D5E" o:gfxdata="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">
               <w10:wrap anchorx="page" anchory="page"/>
@@ -9213,7 +8264,7 @@
             </wp:anchor>
           </w:drawing>
         </mc:Choice>
-        <mc:Fallback xmlns:cx1="http://schemas.microsoft.com/office/drawing/2015/9/8/chartex" xmlns:cx2="http://schemas.microsoft.com/office/drawing/2015/10/21/chartex" xmlns:cx3="http://schemas.microsoft.com/office/drawing/2016/5/9/chartex" xmlns:cx4="http://schemas.microsoft.com/office/drawing/2016/5/10/chartex" xmlns:cx5="http://schemas.microsoft.com/office/drawing/2016/5/11/chartex" xmlns:cx6="http://schemas.microsoft.com/office/drawing/2016/5/12/chartex" xmlns:cx7="http://schemas.microsoft.com/office/drawing/2016/5/13/chartex" xmlns:cx8="http://schemas.microsoft.com/office/drawing/2016/5/14/chartex" xmlns:aink="http://schemas.microsoft.com/office/drawing/2016/ink" xmlns:am3d="http://schemas.microsoft.com/office/drawing/2017/model3d" xmlns:w16cex="http://schemas.microsoft.com/office/word/2018/wordml/cex" xmlns:w16cid="http://schemas.microsoft.com/office/word/2016/wordml/cid" xmlns:w16="http://schemas.microsoft.com/office/word/2018/wordml" xmlns:a="http://schemas.openxmlformats.org/drawingml/2006/main" xmlns:a14="http://schemas.microsoft.com/office/drawing/2010/main" xmlns:oel="http://schemas.microsoft.com/office/2019/extlst" xmlns:w16sdtdh="http://schemas.microsoft.com/office/word/2020/wordml/sdtdatahash">
+        <mc:Fallback xmlns:w16sdtdh="http://schemas.microsoft.com/office/word/2020/wordml/sdtdatahash" xmlns:oel="http://schemas.microsoft.com/office/2019/extlst" xmlns:a14="http://schemas.microsoft.com/office/drawing/2010/main" xmlns:a="http://schemas.openxmlformats.org/drawingml/2006/main" xmlns:w16="http://schemas.microsoft.com/office/word/2018/wordml" xmlns:w16cid="http://schemas.microsoft.com/office/word/2016/wordml/cid" xmlns:w16cex="http://schemas.microsoft.com/office/word/2018/wordml/cex" xmlns:am3d="http://schemas.microsoft.com/office/drawing/2017/model3d" xmlns:aink="http://schemas.microsoft.com/office/drawing/2016/ink" xmlns:cx8="http://schemas.microsoft.com/office/drawing/2016/5/14/chartex" xmlns:cx7="http://schemas.microsoft.com/office/drawing/2016/5/13/chartex" xmlns:cx6="http://schemas.microsoft.com/office/drawing/2016/5/12/chartex" xmlns:cx5="http://schemas.microsoft.com/office/drawing/2016/5/11/chartex" xmlns:cx4="http://schemas.microsoft.com/office/drawing/2016/5/10/chartex" xmlns:cx3="http://schemas.microsoft.com/office/drawing/2016/5/9/chartex" xmlns:cx2="http://schemas.microsoft.com/office/drawing/2015/10/21/chartex" xmlns:cx1="http://schemas.microsoft.com/office/drawing/2015/9/8/chartex">
           <w:pict>
             <v:line id="Line 24" style="position:absolute;z-index:251657216;visibility:visible;mso-wrap-style:square;mso-width-percent:0;mso-height-percent:0;mso-wrap-distance-left:9pt;mso-wrap-distance-top:0;mso-wrap-distance-right:9pt;mso-wrap-distance-bottom:0;mso-position-horizontal:absolute;mso-position-horizontal-relative:page;mso-position-vertical:absolute;mso-position-vertical-relative:page;mso-width-percent:0;mso-height-percent:0;mso-width-relative:page;mso-height-relative:page" o:spid="_x0000_s1026" strokeweight="1.5pt" from="439.35pt,753.5pt" to="439.35pt,824.35pt" w14:anchorId="0A4B1C01" o:gfxdata="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">
               <w10:wrap anchorx="page" anchory="page"/>
@@ -9288,7 +8339,7 @@
             </wp:anchor>
           </w:drawing>
         </mc:Choice>
-        <mc:Fallback xmlns:cx1="http://schemas.microsoft.com/office/drawing/2015/9/8/chartex" xmlns:cx2="http://schemas.microsoft.com/office/drawing/2015/10/21/chartex" xmlns:cx3="http://schemas.microsoft.com/office/drawing/2016/5/9/chartex" xmlns:cx4="http://schemas.microsoft.com/office/drawing/2016/5/10/chartex" xmlns:cx5="http://schemas.microsoft.com/office/drawing/2016/5/11/chartex" xmlns:cx6="http://schemas.microsoft.com/office/drawing/2016/5/12/chartex" xmlns:cx7="http://schemas.microsoft.com/office/drawing/2016/5/13/chartex" xmlns:cx8="http://schemas.microsoft.com/office/drawing/2016/5/14/chartex" xmlns:aink="http://schemas.microsoft.com/office/drawing/2016/ink" xmlns:am3d="http://schemas.microsoft.com/office/drawing/2017/model3d" xmlns:w16cex="http://schemas.microsoft.com/office/word/2018/wordml/cex" xmlns:w16cid="http://schemas.microsoft.com/office/word/2016/wordml/cid" xmlns:w16="http://schemas.microsoft.com/office/word/2018/wordml" xmlns:a="http://schemas.openxmlformats.org/drawingml/2006/main" xmlns:a14="http://schemas.microsoft.com/office/drawing/2010/main" xmlns:oel="http://schemas.microsoft.com/office/2019/extlst" xmlns:w16sdtdh="http://schemas.microsoft.com/office/word/2020/wordml/sdtdatahash">
+        <mc:Fallback xmlns:w16sdtdh="http://schemas.microsoft.com/office/word/2020/wordml/sdtdatahash" xmlns:oel="http://schemas.microsoft.com/office/2019/extlst" xmlns:a14="http://schemas.microsoft.com/office/drawing/2010/main" xmlns:a="http://schemas.openxmlformats.org/drawingml/2006/main" xmlns:w16="http://schemas.microsoft.com/office/word/2018/wordml" xmlns:w16cid="http://schemas.microsoft.com/office/word/2016/wordml/cid" xmlns:w16cex="http://schemas.microsoft.com/office/word/2018/wordml/cex" xmlns:am3d="http://schemas.microsoft.com/office/drawing/2017/model3d" xmlns:aink="http://schemas.microsoft.com/office/drawing/2016/ink" xmlns:cx8="http://schemas.microsoft.com/office/drawing/2016/5/14/chartex" xmlns:cx7="http://schemas.microsoft.com/office/drawing/2016/5/13/chartex" xmlns:cx6="http://schemas.microsoft.com/office/drawing/2016/5/12/chartex" xmlns:cx5="http://schemas.microsoft.com/office/drawing/2016/5/11/chartex" xmlns:cx4="http://schemas.microsoft.com/office/drawing/2016/5/10/chartex" xmlns:cx3="http://schemas.microsoft.com/office/drawing/2016/5/9/chartex" xmlns:cx2="http://schemas.microsoft.com/office/drawing/2015/10/21/chartex" xmlns:cx1="http://schemas.microsoft.com/office/drawing/2015/9/8/chartex">
           <w:pict>
             <v:line id="Line 22" style="position:absolute;z-index:251656192;visibility:visible;mso-wrap-style:square;mso-width-percent:0;mso-height-percent:0;mso-wrap-distance-left:9pt;mso-wrap-distance-top:0;mso-wrap-distance-right:9pt;mso-wrap-distance-bottom:0;mso-position-horizontal:absolute;mso-position-horizontal-relative:page;mso-position-vertical:absolute;mso-position-vertical-relative:page;mso-width-percent:0;mso-height-percent:0;mso-width-relative:page;mso-height-relative:page" o:spid="_x0000_s1026" strokeweight="1.5pt" from="56.7pt,753.5pt" to="581pt,753.5pt" w14:anchorId="044B050F" o:gfxdata="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">
               <w10:wrap anchorx="page" anchory="page"/>
@@ -9363,7 +8414,7 @@
             </wp:anchor>
           </w:drawing>
         </mc:Choice>
-        <mc:Fallback xmlns:cx1="http://schemas.microsoft.com/office/drawing/2015/9/8/chartex" xmlns:cx2="http://schemas.microsoft.com/office/drawing/2015/10/21/chartex" xmlns:cx3="http://schemas.microsoft.com/office/drawing/2016/5/9/chartex" xmlns:cx4="http://schemas.microsoft.com/office/drawing/2016/5/10/chartex" xmlns:cx5="http://schemas.microsoft.com/office/drawing/2016/5/11/chartex" xmlns:cx6="http://schemas.microsoft.com/office/drawing/2016/5/12/chartex" xmlns:cx7="http://schemas.microsoft.com/office/drawing/2016/5/13/chartex" xmlns:cx8="http://schemas.microsoft.com/office/drawing/2016/5/14/chartex" xmlns:aink="http://schemas.microsoft.com/office/drawing/2016/ink" xmlns:am3d="http://schemas.microsoft.com/office/drawing/2017/model3d" xmlns:w16cex="http://schemas.microsoft.com/office/word/2018/wordml/cex" xmlns:w16cid="http://schemas.microsoft.com/office/word/2016/wordml/cid" xmlns:w16="http://schemas.microsoft.com/office/word/2018/wordml" xmlns:a="http://schemas.openxmlformats.org/drawingml/2006/main" xmlns:a14="http://schemas.microsoft.com/office/drawing/2010/main" xmlns:oel="http://schemas.microsoft.com/office/2019/extlst" xmlns:w16sdtdh="http://schemas.microsoft.com/office/word/2020/wordml/sdtdatahash">
+        <mc:Fallback xmlns:w16sdtdh="http://schemas.microsoft.com/office/word/2020/wordml/sdtdatahash" xmlns:oel="http://schemas.microsoft.com/office/2019/extlst" xmlns:a14="http://schemas.microsoft.com/office/drawing/2010/main" xmlns:a="http://schemas.openxmlformats.org/drawingml/2006/main" xmlns:w16="http://schemas.microsoft.com/office/word/2018/wordml" xmlns:w16cid="http://schemas.microsoft.com/office/word/2016/wordml/cid" xmlns:w16cex="http://schemas.microsoft.com/office/word/2018/wordml/cex" xmlns:am3d="http://schemas.microsoft.com/office/drawing/2017/model3d" xmlns:aink="http://schemas.microsoft.com/office/drawing/2016/ink" xmlns:cx8="http://schemas.microsoft.com/office/drawing/2016/5/14/chartex" xmlns:cx7="http://schemas.microsoft.com/office/drawing/2016/5/13/chartex" xmlns:cx6="http://schemas.microsoft.com/office/drawing/2016/5/12/chartex" xmlns:cx5="http://schemas.microsoft.com/office/drawing/2016/5/11/chartex" xmlns:cx4="http://schemas.microsoft.com/office/drawing/2016/5/10/chartex" xmlns:cx3="http://schemas.microsoft.com/office/drawing/2016/5/9/chartex" xmlns:cx2="http://schemas.microsoft.com/office/drawing/2015/10/21/chartex" xmlns:cx1="http://schemas.microsoft.com/office/drawing/2015/9/8/chartex">
           <w:pict>
             <v:line id="Line 21" style="position:absolute;z-index:251655168;visibility:visible;mso-wrap-style:square;mso-width-percent:0;mso-height-percent:0;mso-wrap-distance-left:9pt;mso-wrap-distance-top:0;mso-wrap-distance-right:9pt;mso-wrap-distance-bottom:0;mso-position-horizontal:absolute;mso-position-horizontal-relative:page;mso-position-vertical:absolute;mso-position-vertical-relative:page;mso-width-percent:0;mso-height-percent:0;mso-width-relative:page;mso-height-relative:page" o:spid="_x0000_s1026" strokeweight="1.5pt" from="212.65pt,711pt" to="212.65pt,824.4pt" w14:anchorId="7099373B" o:gfxdata="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">
               <w10:wrap anchorx="page" anchory="page"/>
@@ -9438,7 +8489,7 @@
             </wp:anchor>
           </w:drawing>
         </mc:Choice>
-        <mc:Fallback xmlns:cx1="http://schemas.microsoft.com/office/drawing/2015/9/8/chartex" xmlns:cx2="http://schemas.microsoft.com/office/drawing/2015/10/21/chartex" xmlns:cx3="http://schemas.microsoft.com/office/drawing/2016/5/9/chartex" xmlns:cx4="http://schemas.microsoft.com/office/drawing/2016/5/10/chartex" xmlns:cx5="http://schemas.microsoft.com/office/drawing/2016/5/11/chartex" xmlns:cx6="http://schemas.microsoft.com/office/drawing/2016/5/12/chartex" xmlns:cx7="http://schemas.microsoft.com/office/drawing/2016/5/13/chartex" xmlns:cx8="http://schemas.microsoft.com/office/drawing/2016/5/14/chartex" xmlns:aink="http://schemas.microsoft.com/office/drawing/2016/ink" xmlns:am3d="http://schemas.microsoft.com/office/drawing/2017/model3d" xmlns:w16cex="http://schemas.microsoft.com/office/word/2018/wordml/cex" xmlns:w16cid="http://schemas.microsoft.com/office/word/2016/wordml/cid" xmlns:w16="http://schemas.microsoft.com/office/word/2018/wordml" xmlns:a="http://schemas.openxmlformats.org/drawingml/2006/main" xmlns:a14="http://schemas.microsoft.com/office/drawing/2010/main" xmlns:oel="http://schemas.microsoft.com/office/2019/extlst" xmlns:w16sdtdh="http://schemas.microsoft.com/office/word/2020/wordml/sdtdatahash">
+        <mc:Fallback xmlns:w16sdtdh="http://schemas.microsoft.com/office/word/2020/wordml/sdtdatahash" xmlns:oel="http://schemas.microsoft.com/office/2019/extlst" xmlns:a14="http://schemas.microsoft.com/office/drawing/2010/main" xmlns:a="http://schemas.openxmlformats.org/drawingml/2006/main" xmlns:w16="http://schemas.microsoft.com/office/word/2018/wordml" xmlns:w16cid="http://schemas.microsoft.com/office/word/2016/wordml/cid" xmlns:w16cex="http://schemas.microsoft.com/office/word/2018/wordml/cex" xmlns:am3d="http://schemas.microsoft.com/office/drawing/2017/model3d" xmlns:aink="http://schemas.microsoft.com/office/drawing/2016/ink" xmlns:cx8="http://schemas.microsoft.com/office/drawing/2016/5/14/chartex" xmlns:cx7="http://schemas.microsoft.com/office/drawing/2016/5/13/chartex" xmlns:cx6="http://schemas.microsoft.com/office/drawing/2016/5/12/chartex" xmlns:cx5="http://schemas.microsoft.com/office/drawing/2016/5/11/chartex" xmlns:cx4="http://schemas.microsoft.com/office/drawing/2016/5/10/chartex" xmlns:cx3="http://schemas.microsoft.com/office/drawing/2016/5/9/chartex" xmlns:cx2="http://schemas.microsoft.com/office/drawing/2015/10/21/chartex" xmlns:cx1="http://schemas.microsoft.com/office/drawing/2015/9/8/chartex">
           <w:pict>
             <v:line id="Line 20" style="position:absolute;z-index:251654144;visibility:visible;mso-wrap-style:square;mso-width-percent:0;mso-height-percent:0;mso-wrap-distance-left:9pt;mso-wrap-distance-top:0;mso-wrap-distance-right:9pt;mso-wrap-distance-bottom:0;mso-position-horizontal:absolute;mso-position-horizontal-relative:page;mso-position-vertical:absolute;mso-position-vertical-relative:page;mso-width-percent:0;mso-height-percent:0;mso-width-relative:page;mso-height-relative:page" o:spid="_x0000_s1026" strokeweight="1.5pt" from="170.05pt,711pt" to="170.05pt,824.4pt" w14:anchorId="565E6B97" o:gfxdata="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">
               <w10:wrap anchorx="page" anchory="page"/>
@@ -9513,7 +8564,7 @@
             </wp:anchor>
           </w:drawing>
         </mc:Choice>
-        <mc:Fallback xmlns:cx1="http://schemas.microsoft.com/office/drawing/2015/9/8/chartex" xmlns:cx2="http://schemas.microsoft.com/office/drawing/2015/10/21/chartex" xmlns:cx3="http://schemas.microsoft.com/office/drawing/2016/5/9/chartex" xmlns:cx4="http://schemas.microsoft.com/office/drawing/2016/5/10/chartex" xmlns:cx5="http://schemas.microsoft.com/office/drawing/2016/5/11/chartex" xmlns:cx6="http://schemas.microsoft.com/office/drawing/2016/5/12/chartex" xmlns:cx7="http://schemas.microsoft.com/office/drawing/2016/5/13/chartex" xmlns:cx8="http://schemas.microsoft.com/office/drawing/2016/5/14/chartex" xmlns:aink="http://schemas.microsoft.com/office/drawing/2016/ink" xmlns:am3d="http://schemas.microsoft.com/office/drawing/2017/model3d" xmlns:w16cex="http://schemas.microsoft.com/office/word/2018/wordml/cex" xmlns:w16cid="http://schemas.microsoft.com/office/word/2016/wordml/cid" xmlns:w16="http://schemas.microsoft.com/office/word/2018/wordml" xmlns:a="http://schemas.openxmlformats.org/drawingml/2006/main" xmlns:a14="http://schemas.microsoft.com/office/drawing/2010/main" xmlns:oel="http://schemas.microsoft.com/office/2019/extlst" xmlns:w16sdtdh="http://schemas.microsoft.com/office/word/2020/wordml/sdtdatahash">
+        <mc:Fallback xmlns:w16sdtdh="http://schemas.microsoft.com/office/word/2020/wordml/sdtdatahash" xmlns:oel="http://schemas.microsoft.com/office/2019/extlst" xmlns:a14="http://schemas.microsoft.com/office/drawing/2010/main" xmlns:a="http://schemas.openxmlformats.org/drawingml/2006/main" xmlns:w16="http://schemas.microsoft.com/office/word/2018/wordml" xmlns:w16cid="http://schemas.microsoft.com/office/word/2016/wordml/cid" xmlns:w16cex="http://schemas.microsoft.com/office/word/2018/wordml/cex" xmlns:am3d="http://schemas.microsoft.com/office/drawing/2017/model3d" xmlns:aink="http://schemas.microsoft.com/office/drawing/2016/ink" xmlns:cx8="http://schemas.microsoft.com/office/drawing/2016/5/14/chartex" xmlns:cx7="http://schemas.microsoft.com/office/drawing/2016/5/13/chartex" xmlns:cx6="http://schemas.microsoft.com/office/drawing/2016/5/12/chartex" xmlns:cx5="http://schemas.microsoft.com/office/drawing/2016/5/11/chartex" xmlns:cx4="http://schemas.microsoft.com/office/drawing/2016/5/10/chartex" xmlns:cx3="http://schemas.microsoft.com/office/drawing/2016/5/9/chartex" xmlns:cx2="http://schemas.microsoft.com/office/drawing/2015/10/21/chartex" xmlns:cx1="http://schemas.microsoft.com/office/drawing/2015/9/8/chartex">
           <w:pict>
             <v:line id="Line 19" style="position:absolute;z-index:251653120;visibility:visible;mso-wrap-style:square;mso-width-percent:0;mso-height-percent:0;mso-wrap-distance-left:9pt;mso-wrap-distance-top:0;mso-wrap-distance-right:9pt;mso-wrap-distance-bottom:0;mso-position-horizontal:absolute;mso-position-horizontal-relative:page;mso-position-vertical:absolute;mso-position-vertical-relative:page;mso-width-percent:0;mso-height-percent:0;mso-width-relative:page;mso-height-relative:page" o:spid="_x0000_s1026" strokeweight="1.5pt" from="113.4pt,711pt" to="113.4pt,824.4pt" w14:anchorId="6CED3EDC" o:gfxdata="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">
               <w10:wrap anchorx="page" anchory="page"/>
@@ -9588,7 +8639,7 @@
             </wp:anchor>
           </w:drawing>
         </mc:Choice>
-        <mc:Fallback xmlns:cx1="http://schemas.microsoft.com/office/drawing/2015/9/8/chartex" xmlns:cx2="http://schemas.microsoft.com/office/drawing/2015/10/21/chartex" xmlns:cx3="http://schemas.microsoft.com/office/drawing/2016/5/9/chartex" xmlns:cx4="http://schemas.microsoft.com/office/drawing/2016/5/10/chartex" xmlns:cx5="http://schemas.microsoft.com/office/drawing/2016/5/11/chartex" xmlns:cx6="http://schemas.microsoft.com/office/drawing/2016/5/12/chartex" xmlns:cx7="http://schemas.microsoft.com/office/drawing/2016/5/13/chartex" xmlns:cx8="http://schemas.microsoft.com/office/drawing/2016/5/14/chartex" xmlns:aink="http://schemas.microsoft.com/office/drawing/2016/ink" xmlns:am3d="http://schemas.microsoft.com/office/drawing/2017/model3d" xmlns:w16cex="http://schemas.microsoft.com/office/word/2018/wordml/cex" xmlns:w16cid="http://schemas.microsoft.com/office/word/2016/wordml/cid" xmlns:w16="http://schemas.microsoft.com/office/word/2018/wordml" xmlns:a="http://schemas.openxmlformats.org/drawingml/2006/main" xmlns:a14="http://schemas.microsoft.com/office/drawing/2010/main" xmlns:oel="http://schemas.microsoft.com/office/2019/extlst" xmlns:w16sdtdh="http://schemas.microsoft.com/office/word/2020/wordml/sdtdatahash">
+        <mc:Fallback xmlns:w16sdtdh="http://schemas.microsoft.com/office/word/2020/wordml/sdtdatahash" xmlns:oel="http://schemas.microsoft.com/office/2019/extlst" xmlns:a14="http://schemas.microsoft.com/office/drawing/2010/main" xmlns:a="http://schemas.openxmlformats.org/drawingml/2006/main" xmlns:w16="http://schemas.microsoft.com/office/word/2018/wordml" xmlns:w16cid="http://schemas.microsoft.com/office/word/2016/wordml/cid" xmlns:w16cex="http://schemas.microsoft.com/office/word/2018/wordml/cex" xmlns:am3d="http://schemas.microsoft.com/office/drawing/2017/model3d" xmlns:aink="http://schemas.microsoft.com/office/drawing/2016/ink" xmlns:cx8="http://schemas.microsoft.com/office/drawing/2016/5/14/chartex" xmlns:cx7="http://schemas.microsoft.com/office/drawing/2016/5/13/chartex" xmlns:cx6="http://schemas.microsoft.com/office/drawing/2016/5/12/chartex" xmlns:cx5="http://schemas.microsoft.com/office/drawing/2016/5/11/chartex" xmlns:cx4="http://schemas.microsoft.com/office/drawing/2016/5/10/chartex" xmlns:cx3="http://schemas.microsoft.com/office/drawing/2016/5/9/chartex" xmlns:cx2="http://schemas.microsoft.com/office/drawing/2015/10/21/chartex" xmlns:cx1="http://schemas.microsoft.com/office/drawing/2015/9/8/chartex">
           <w:pict>
             <v:line id="Line 18" style="position:absolute;z-index:251652096;visibility:visible;mso-wrap-style:square;mso-width-percent:0;mso-height-percent:0;mso-wrap-distance-left:9pt;mso-wrap-distance-top:0;mso-wrap-distance-right:9pt;mso-wrap-distance-bottom:0;mso-position-horizontal:absolute;mso-position-horizontal-relative:page;mso-position-vertical:absolute;mso-position-vertical-relative:page;mso-width-percent:0;mso-height-percent:0;mso-width-relative:page;mso-height-relative:page" o:spid="_x0000_s1026" strokeweight="1.5pt" from="85.05pt,711pt" to="85.05pt,753.5pt" w14:anchorId="29C3593C" o:gfxdata="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">
               <w10:wrap anchorx="page" anchory="page"/>
@@ -9663,7 +8714,7 @@
             </wp:anchor>
           </w:drawing>
         </mc:Choice>
-        <mc:Fallback xmlns:cx1="http://schemas.microsoft.com/office/drawing/2015/9/8/chartex" xmlns:cx2="http://schemas.microsoft.com/office/drawing/2015/10/21/chartex" xmlns:cx3="http://schemas.microsoft.com/office/drawing/2016/5/9/chartex" xmlns:cx4="http://schemas.microsoft.com/office/drawing/2016/5/10/chartex" xmlns:cx5="http://schemas.microsoft.com/office/drawing/2016/5/11/chartex" xmlns:cx6="http://schemas.microsoft.com/office/drawing/2016/5/12/chartex" xmlns:cx7="http://schemas.microsoft.com/office/drawing/2016/5/13/chartex" xmlns:cx8="http://schemas.microsoft.com/office/drawing/2016/5/14/chartex" xmlns:aink="http://schemas.microsoft.com/office/drawing/2016/ink" xmlns:am3d="http://schemas.microsoft.com/office/drawing/2017/model3d" xmlns:w16cex="http://schemas.microsoft.com/office/word/2018/wordml/cex" xmlns:w16cid="http://schemas.microsoft.com/office/word/2016/wordml/cid" xmlns:w16="http://schemas.microsoft.com/office/word/2018/wordml" xmlns:a="http://schemas.openxmlformats.org/drawingml/2006/main" xmlns:a14="http://schemas.microsoft.com/office/drawing/2010/main" xmlns:oel="http://schemas.microsoft.com/office/2019/extlst" xmlns:w16sdtdh="http://schemas.microsoft.com/office/word/2020/wordml/sdtdatahash">
+        <mc:Fallback xmlns:w16sdtdh="http://schemas.microsoft.com/office/word/2020/wordml/sdtdatahash" xmlns:oel="http://schemas.microsoft.com/office/2019/extlst" xmlns:a14="http://schemas.microsoft.com/office/drawing/2010/main" xmlns:a="http://schemas.openxmlformats.org/drawingml/2006/main" xmlns:w16="http://schemas.microsoft.com/office/word/2018/wordml" xmlns:w16cid="http://schemas.microsoft.com/office/word/2016/wordml/cid" xmlns:w16cex="http://schemas.microsoft.com/office/word/2018/wordml/cex" xmlns:am3d="http://schemas.microsoft.com/office/drawing/2017/model3d" xmlns:aink="http://schemas.microsoft.com/office/drawing/2016/ink" xmlns:cx8="http://schemas.microsoft.com/office/drawing/2016/5/14/chartex" xmlns:cx7="http://schemas.microsoft.com/office/drawing/2016/5/13/chartex" xmlns:cx6="http://schemas.microsoft.com/office/drawing/2016/5/12/chartex" xmlns:cx5="http://schemas.microsoft.com/office/drawing/2016/5/11/chartex" xmlns:cx4="http://schemas.microsoft.com/office/drawing/2016/5/10/chartex" xmlns:cx3="http://schemas.microsoft.com/office/drawing/2016/5/9/chartex" xmlns:cx2="http://schemas.microsoft.com/office/drawing/2015/10/21/chartex" xmlns:cx1="http://schemas.microsoft.com/office/drawing/2015/9/8/chartex">
           <w:pict>
             <v:line id="Line 17" style="position:absolute;z-index:251651072;visibility:visible;mso-wrap-style:square;mso-width-percent:0;mso-height-percent:0;mso-wrap-distance-left:9pt;mso-wrap-distance-top:0;mso-wrap-distance-right:9pt;mso-wrap-distance-bottom:0;mso-position-horizontal:absolute;mso-position-horizontal-relative:page;mso-position-vertical:absolute;mso-position-vertical-relative:page;mso-width-percent:0;mso-height-percent:0;mso-width-relative:page;mso-height-relative:page" o:spid="_x0000_s1026" from="56.75pt,725.15pt" to="241pt,725.15pt" w14:anchorId="04768EA0" o:gfxdata="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">
               <w10:wrap anchorx="page" anchory="page"/>
@@ -9738,7 +8789,7 @@
             </wp:anchor>
           </w:drawing>
         </mc:Choice>
-        <mc:Fallback xmlns:cx1="http://schemas.microsoft.com/office/drawing/2015/9/8/chartex" xmlns:cx2="http://schemas.microsoft.com/office/drawing/2015/10/21/chartex" xmlns:cx3="http://schemas.microsoft.com/office/drawing/2016/5/9/chartex" xmlns:cx4="http://schemas.microsoft.com/office/drawing/2016/5/10/chartex" xmlns:cx5="http://schemas.microsoft.com/office/drawing/2016/5/11/chartex" xmlns:cx6="http://schemas.microsoft.com/office/drawing/2016/5/12/chartex" xmlns:cx7="http://schemas.microsoft.com/office/drawing/2016/5/13/chartex" xmlns:cx8="http://schemas.microsoft.com/office/drawing/2016/5/14/chartex" xmlns:aink="http://schemas.microsoft.com/office/drawing/2016/ink" xmlns:am3d="http://schemas.microsoft.com/office/drawing/2017/model3d" xmlns:w16cex="http://schemas.microsoft.com/office/word/2018/wordml/cex" xmlns:w16cid="http://schemas.microsoft.com/office/word/2016/wordml/cid" xmlns:w16="http://schemas.microsoft.com/office/word/2018/wordml" xmlns:a="http://schemas.openxmlformats.org/drawingml/2006/main" xmlns:a14="http://schemas.microsoft.com/office/drawing/2010/main" xmlns:oel="http://schemas.microsoft.com/office/2019/extlst" xmlns:w16sdtdh="http://schemas.microsoft.com/office/word/2020/wordml/sdtdatahash">
+        <mc:Fallback xmlns:w16sdtdh="http://schemas.microsoft.com/office/word/2020/wordml/sdtdatahash" xmlns:oel="http://schemas.microsoft.com/office/2019/extlst" xmlns:a14="http://schemas.microsoft.com/office/drawing/2010/main" xmlns:a="http://schemas.openxmlformats.org/drawingml/2006/main" xmlns:w16="http://schemas.microsoft.com/office/word/2018/wordml" xmlns:w16cid="http://schemas.microsoft.com/office/word/2016/wordml/cid" xmlns:w16cex="http://schemas.microsoft.com/office/word/2018/wordml/cex" xmlns:am3d="http://schemas.microsoft.com/office/drawing/2017/model3d" xmlns:aink="http://schemas.microsoft.com/office/drawing/2016/ink" xmlns:cx8="http://schemas.microsoft.com/office/drawing/2016/5/14/chartex" xmlns:cx7="http://schemas.microsoft.com/office/drawing/2016/5/13/chartex" xmlns:cx6="http://schemas.microsoft.com/office/drawing/2016/5/12/chartex" xmlns:cx5="http://schemas.microsoft.com/office/drawing/2016/5/11/chartex" xmlns:cx4="http://schemas.microsoft.com/office/drawing/2016/5/10/chartex" xmlns:cx3="http://schemas.microsoft.com/office/drawing/2016/5/9/chartex" xmlns:cx2="http://schemas.microsoft.com/office/drawing/2015/10/21/chartex" xmlns:cx1="http://schemas.microsoft.com/office/drawing/2015/9/8/chartex">
           <w:pict>
             <v:line id="Line 16" style="position:absolute;z-index:251650048;visibility:visible;mso-wrap-style:square;mso-width-percent:0;mso-height-percent:0;mso-wrap-distance-left:9pt;mso-wrap-distance-top:0;mso-wrap-distance-right:9pt;mso-wrap-distance-bottom:0;mso-position-horizontal:absolute;mso-position-horizontal-relative:page;mso-position-vertical:absolute;mso-position-vertical-relative:page;mso-width-percent:0;mso-height-percent:0;mso-width-relative:page;mso-height-relative:page" o:spid="_x0000_s1026" strokeweight="1.5pt" from="56.7pt,739.35pt" to="240.95pt,739.35pt" w14:anchorId="244BB3AA" o:gfxdata="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">
               <w10:wrap anchorx="page" anchory="page"/>
@@ -9813,7 +8864,7 @@
             </wp:anchor>
           </w:drawing>
         </mc:Choice>
-        <mc:Fallback xmlns:cx1="http://schemas.microsoft.com/office/drawing/2015/9/8/chartex" xmlns:cx2="http://schemas.microsoft.com/office/drawing/2015/10/21/chartex" xmlns:cx3="http://schemas.microsoft.com/office/drawing/2016/5/9/chartex" xmlns:cx4="http://schemas.microsoft.com/office/drawing/2016/5/10/chartex" xmlns:cx5="http://schemas.microsoft.com/office/drawing/2016/5/11/chartex" xmlns:cx6="http://schemas.microsoft.com/office/drawing/2016/5/12/chartex" xmlns:cx7="http://schemas.microsoft.com/office/drawing/2016/5/13/chartex" xmlns:cx8="http://schemas.microsoft.com/office/drawing/2016/5/14/chartex" xmlns:aink="http://schemas.microsoft.com/office/drawing/2016/ink" xmlns:am3d="http://schemas.microsoft.com/office/drawing/2017/model3d" xmlns:w16cex="http://schemas.microsoft.com/office/word/2018/wordml/cex" xmlns:w16cid="http://schemas.microsoft.com/office/word/2016/wordml/cid" xmlns:w16="http://schemas.microsoft.com/office/word/2018/wordml" xmlns:a="http://schemas.openxmlformats.org/drawingml/2006/main" xmlns:a14="http://schemas.microsoft.com/office/drawing/2010/main" xmlns:oel="http://schemas.microsoft.com/office/2019/extlst" xmlns:w16sdtdh="http://schemas.microsoft.com/office/word/2020/wordml/sdtdatahash">
+        <mc:Fallback xmlns:w16sdtdh="http://schemas.microsoft.com/office/word/2020/wordml/sdtdatahash" xmlns:oel="http://schemas.microsoft.com/office/2019/extlst" xmlns:a14="http://schemas.microsoft.com/office/drawing/2010/main" xmlns:a="http://schemas.openxmlformats.org/drawingml/2006/main" xmlns:w16="http://schemas.microsoft.com/office/word/2018/wordml" xmlns:w16cid="http://schemas.microsoft.com/office/word/2016/wordml/cid" xmlns:w16cex="http://schemas.microsoft.com/office/word/2018/wordml/cex" xmlns:am3d="http://schemas.microsoft.com/office/drawing/2017/model3d" xmlns:aink="http://schemas.microsoft.com/office/drawing/2016/ink" xmlns:cx8="http://schemas.microsoft.com/office/drawing/2016/5/14/chartex" xmlns:cx7="http://schemas.microsoft.com/office/drawing/2016/5/13/chartex" xmlns:cx6="http://schemas.microsoft.com/office/drawing/2016/5/12/chartex" xmlns:cx5="http://schemas.microsoft.com/office/drawing/2016/5/11/chartex" xmlns:cx4="http://schemas.microsoft.com/office/drawing/2016/5/10/chartex" xmlns:cx3="http://schemas.microsoft.com/office/drawing/2016/5/9/chartex" xmlns:cx2="http://schemas.microsoft.com/office/drawing/2015/10/21/chartex" xmlns:cx1="http://schemas.microsoft.com/office/drawing/2015/9/8/chartex">
           <w:pict>
             <v:line id="Line 14" style="position:absolute;z-index:251649024;visibility:visible;mso-wrap-style:square;mso-width-percent:0;mso-height-percent:0;mso-wrap-distance-left:9pt;mso-wrap-distance-top:0;mso-wrap-distance-right:9pt;mso-wrap-distance-bottom:0;mso-position-horizontal:absolute;mso-position-horizontal-relative:page;mso-position-vertical:absolute;mso-position-vertical-relative:page;mso-width-percent:0;mso-height-percent:0;mso-width-relative:page;mso-height-relative:page" o:spid="_x0000_s1026" from="56.75pt,767.7pt" to="241pt,767.7pt" w14:anchorId="36E271B4" o:gfxdata="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">
               <w10:wrap anchorx="page" anchory="page"/>
@@ -9888,7 +8939,7 @@
             </wp:anchor>
           </w:drawing>
         </mc:Choice>
-        <mc:Fallback xmlns:cx1="http://schemas.microsoft.com/office/drawing/2015/9/8/chartex" xmlns:cx2="http://schemas.microsoft.com/office/drawing/2015/10/21/chartex" xmlns:cx3="http://schemas.microsoft.com/office/drawing/2016/5/9/chartex" xmlns:cx4="http://schemas.microsoft.com/office/drawing/2016/5/10/chartex" xmlns:cx5="http://schemas.microsoft.com/office/drawing/2016/5/11/chartex" xmlns:cx6="http://schemas.microsoft.com/office/drawing/2016/5/12/chartex" xmlns:cx7="http://schemas.microsoft.com/office/drawing/2016/5/13/chartex" xmlns:cx8="http://schemas.microsoft.com/office/drawing/2016/5/14/chartex" xmlns:aink="http://schemas.microsoft.com/office/drawing/2016/ink" xmlns:am3d="http://schemas.microsoft.com/office/drawing/2017/model3d" xmlns:w16cex="http://schemas.microsoft.com/office/word/2018/wordml/cex" xmlns:w16cid="http://schemas.microsoft.com/office/word/2016/wordml/cid" xmlns:w16="http://schemas.microsoft.com/office/word/2018/wordml" xmlns:a="http://schemas.openxmlformats.org/drawingml/2006/main" xmlns:a14="http://schemas.microsoft.com/office/drawing/2010/main" xmlns:oel="http://schemas.microsoft.com/office/2019/extlst" xmlns:w16sdtdh="http://schemas.microsoft.com/office/word/2020/wordml/sdtdatahash">
+        <mc:Fallback xmlns:w16sdtdh="http://schemas.microsoft.com/office/word/2020/wordml/sdtdatahash" xmlns:oel="http://schemas.microsoft.com/office/2019/extlst" xmlns:a14="http://schemas.microsoft.com/office/drawing/2010/main" xmlns:a="http://schemas.openxmlformats.org/drawingml/2006/main" xmlns:w16="http://schemas.microsoft.com/office/word/2018/wordml" xmlns:w16cid="http://schemas.microsoft.com/office/word/2016/wordml/cid" xmlns:w16cex="http://schemas.microsoft.com/office/word/2018/wordml/cex" xmlns:am3d="http://schemas.microsoft.com/office/drawing/2017/model3d" xmlns:aink="http://schemas.microsoft.com/office/drawing/2016/ink" xmlns:cx8="http://schemas.microsoft.com/office/drawing/2016/5/14/chartex" xmlns:cx7="http://schemas.microsoft.com/office/drawing/2016/5/13/chartex" xmlns:cx6="http://schemas.microsoft.com/office/drawing/2016/5/12/chartex" xmlns:cx5="http://schemas.microsoft.com/office/drawing/2016/5/11/chartex" xmlns:cx4="http://schemas.microsoft.com/office/drawing/2016/5/10/chartex" xmlns:cx3="http://schemas.microsoft.com/office/drawing/2016/5/9/chartex" xmlns:cx2="http://schemas.microsoft.com/office/drawing/2015/10/21/chartex" xmlns:cx1="http://schemas.microsoft.com/office/drawing/2015/9/8/chartex">
           <w:pict>
             <v:line id="Line 12" style="position:absolute;z-index:251648000;visibility:visible;mso-wrap-style:square;mso-width-percent:0;mso-height-percent:0;mso-wrap-distance-left:9pt;mso-wrap-distance-top:0;mso-wrap-distance-right:9pt;mso-wrap-distance-bottom:0;mso-position-horizontal:absolute;mso-position-horizontal-relative:page;mso-position-vertical:absolute;mso-position-vertical-relative:page;mso-width-percent:0;mso-height-percent:0;mso-width-relative:page;mso-height-relative:page" o:spid="_x0000_s1026" from="56.75pt,796.05pt" to="241pt,796.05pt" w14:anchorId="54F39FFA" o:gfxdata="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">
               <w10:wrap anchorx="page" anchory="page"/>
@@ -9963,7 +9014,7 @@
             </wp:anchor>
           </w:drawing>
         </mc:Choice>
-        <mc:Fallback xmlns:cx1="http://schemas.microsoft.com/office/drawing/2015/9/8/chartex" xmlns:cx2="http://schemas.microsoft.com/office/drawing/2015/10/21/chartex" xmlns:cx3="http://schemas.microsoft.com/office/drawing/2016/5/9/chartex" xmlns:cx4="http://schemas.microsoft.com/office/drawing/2016/5/10/chartex" xmlns:cx5="http://schemas.microsoft.com/office/drawing/2016/5/11/chartex" xmlns:cx6="http://schemas.microsoft.com/office/drawing/2016/5/12/chartex" xmlns:cx7="http://schemas.microsoft.com/office/drawing/2016/5/13/chartex" xmlns:cx8="http://schemas.microsoft.com/office/drawing/2016/5/14/chartex" xmlns:aink="http://schemas.microsoft.com/office/drawing/2016/ink" xmlns:am3d="http://schemas.microsoft.com/office/drawing/2017/model3d" xmlns:w16cex="http://schemas.microsoft.com/office/word/2018/wordml/cex" xmlns:w16cid="http://schemas.microsoft.com/office/word/2016/wordml/cid" xmlns:w16="http://schemas.microsoft.com/office/word/2018/wordml" xmlns:a="http://schemas.openxmlformats.org/drawingml/2006/main" xmlns:a14="http://schemas.microsoft.com/office/drawing/2010/main" xmlns:oel="http://schemas.microsoft.com/office/2019/extlst" xmlns:w16sdtdh="http://schemas.microsoft.com/office/word/2020/wordml/sdtdatahash">
+        <mc:Fallback xmlns:w16sdtdh="http://schemas.microsoft.com/office/word/2020/wordml/sdtdatahash" xmlns:oel="http://schemas.microsoft.com/office/2019/extlst" xmlns:a14="http://schemas.microsoft.com/office/drawing/2010/main" xmlns:a="http://schemas.openxmlformats.org/drawingml/2006/main" xmlns:w16="http://schemas.microsoft.com/office/word/2018/wordml" xmlns:w16cid="http://schemas.microsoft.com/office/word/2016/wordml/cid" xmlns:w16cex="http://schemas.microsoft.com/office/word/2018/wordml/cex" xmlns:am3d="http://schemas.microsoft.com/office/drawing/2017/model3d" xmlns:aink="http://schemas.microsoft.com/office/drawing/2016/ink" xmlns:cx8="http://schemas.microsoft.com/office/drawing/2016/5/14/chartex" xmlns:cx7="http://schemas.microsoft.com/office/drawing/2016/5/13/chartex" xmlns:cx6="http://schemas.microsoft.com/office/drawing/2016/5/12/chartex" xmlns:cx5="http://schemas.microsoft.com/office/drawing/2016/5/11/chartex" xmlns:cx4="http://schemas.microsoft.com/office/drawing/2016/5/10/chartex" xmlns:cx3="http://schemas.microsoft.com/office/drawing/2016/5/9/chartex" xmlns:cx2="http://schemas.microsoft.com/office/drawing/2015/10/21/chartex" xmlns:cx1="http://schemas.microsoft.com/office/drawing/2015/9/8/chartex">
           <w:pict>
             <v:line id="Line 11" style="position:absolute;z-index:251646976;visibility:visible;mso-wrap-style:square;mso-width-percent:0;mso-height-percent:0;mso-wrap-distance-left:9pt;mso-wrap-distance-top:0;mso-wrap-distance-right:9pt;mso-wrap-distance-bottom:0;mso-position-horizontal:absolute;mso-position-horizontal-relative:page;mso-position-vertical:absolute;mso-position-vertical-relative:page;mso-width-percent:0;mso-height-percent:0;mso-width-relative:page;mso-height-relative:page" o:spid="_x0000_s1026" from="56.75pt,810.2pt" to="241pt,810.2pt" w14:anchorId="0D73240E" o:gfxdata="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">
               <w10:wrap anchorx="page" anchory="page"/>
@@ -10038,7 +9089,7 @@
             </wp:anchor>
           </w:drawing>
         </mc:Choice>
-        <mc:Fallback xmlns:cx1="http://schemas.microsoft.com/office/drawing/2015/9/8/chartex" xmlns:cx2="http://schemas.microsoft.com/office/drawing/2015/10/21/chartex" xmlns:cx3="http://schemas.microsoft.com/office/drawing/2016/5/9/chartex" xmlns:cx4="http://schemas.microsoft.com/office/drawing/2016/5/10/chartex" xmlns:cx5="http://schemas.microsoft.com/office/drawing/2016/5/11/chartex" xmlns:cx6="http://schemas.microsoft.com/office/drawing/2016/5/12/chartex" xmlns:cx7="http://schemas.microsoft.com/office/drawing/2016/5/13/chartex" xmlns:cx8="http://schemas.microsoft.com/office/drawing/2016/5/14/chartex" xmlns:aink="http://schemas.microsoft.com/office/drawing/2016/ink" xmlns:am3d="http://schemas.microsoft.com/office/drawing/2017/model3d" xmlns:w16cex="http://schemas.microsoft.com/office/word/2018/wordml/cex" xmlns:w16cid="http://schemas.microsoft.com/office/word/2016/wordml/cid" xmlns:w16="http://schemas.microsoft.com/office/word/2018/wordml" xmlns:a="http://schemas.openxmlformats.org/drawingml/2006/main" xmlns:a14="http://schemas.microsoft.com/office/drawing/2010/main" xmlns:oel="http://schemas.microsoft.com/office/2019/extlst" xmlns:w16sdtdh="http://schemas.microsoft.com/office/word/2020/wordml/sdtdatahash">
+        <mc:Fallback xmlns:w16sdtdh="http://schemas.microsoft.com/office/word/2020/wordml/sdtdatahash" xmlns:oel="http://schemas.microsoft.com/office/2019/extlst" xmlns:a14="http://schemas.microsoft.com/office/drawing/2010/main" xmlns:a="http://schemas.openxmlformats.org/drawingml/2006/main" xmlns:w16="http://schemas.microsoft.com/office/word/2018/wordml" xmlns:w16cid="http://schemas.microsoft.com/office/word/2016/wordml/cid" xmlns:w16cex="http://schemas.microsoft.com/office/word/2018/wordml/cex" xmlns:am3d="http://schemas.microsoft.com/office/drawing/2017/model3d" xmlns:aink="http://schemas.microsoft.com/office/drawing/2016/ink" xmlns:cx8="http://schemas.microsoft.com/office/drawing/2016/5/14/chartex" xmlns:cx7="http://schemas.microsoft.com/office/drawing/2016/5/13/chartex" xmlns:cx6="http://schemas.microsoft.com/office/drawing/2016/5/12/chartex" xmlns:cx5="http://schemas.microsoft.com/office/drawing/2016/5/11/chartex" xmlns:cx4="http://schemas.microsoft.com/office/drawing/2016/5/10/chartex" xmlns:cx3="http://schemas.microsoft.com/office/drawing/2016/5/9/chartex" xmlns:cx2="http://schemas.microsoft.com/office/drawing/2015/10/21/chartex" xmlns:cx1="http://schemas.microsoft.com/office/drawing/2015/9/8/chartex">
           <w:pict>
             <v:line id="Line 3" style="position:absolute;z-index:251645952;visibility:visible;mso-wrap-style:square;mso-width-percent:0;mso-height-percent:0;mso-wrap-distance-left:9pt;mso-wrap-distance-top:0;mso-wrap-distance-right:9pt;mso-wrap-distance-bottom:0;mso-position-horizontal:absolute;mso-position-horizontal-relative:page;mso-position-vertical:absolute;mso-position-vertical-relative:page;mso-width-percent:0;mso-height-percent:0;mso-width-relative:page;mso-height-relative:page" o:spid="_x0000_s1026" strokeweight="1.5pt" from="241pt,711pt" to="241pt,824.4pt" w14:anchorId="6789D1DB" o:gfxdata="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">
               <w10:wrap anchorx="page" anchory="page"/>
@@ -10113,7 +9164,7 @@
             </wp:anchor>
           </w:drawing>
         </mc:Choice>
-        <mc:Fallback xmlns:cx1="http://schemas.microsoft.com/office/drawing/2015/9/8/chartex" xmlns:cx2="http://schemas.microsoft.com/office/drawing/2015/10/21/chartex" xmlns:cx3="http://schemas.microsoft.com/office/drawing/2016/5/9/chartex" xmlns:cx4="http://schemas.microsoft.com/office/drawing/2016/5/10/chartex" xmlns:cx5="http://schemas.microsoft.com/office/drawing/2016/5/11/chartex" xmlns:cx6="http://schemas.microsoft.com/office/drawing/2016/5/12/chartex" xmlns:cx7="http://schemas.microsoft.com/office/drawing/2016/5/13/chartex" xmlns:cx8="http://schemas.microsoft.com/office/drawing/2016/5/14/chartex" xmlns:aink="http://schemas.microsoft.com/office/drawing/2016/ink" xmlns:am3d="http://schemas.microsoft.com/office/drawing/2017/model3d" xmlns:w16cex="http://schemas.microsoft.com/office/word/2018/wordml/cex" xmlns:w16cid="http://schemas.microsoft.com/office/word/2016/wordml/cid" xmlns:w16="http://schemas.microsoft.com/office/word/2018/wordml" xmlns:a="http://schemas.openxmlformats.org/drawingml/2006/main" xmlns:a14="http://schemas.microsoft.com/office/drawing/2010/main" xmlns:oel="http://schemas.microsoft.com/office/2019/extlst" xmlns:w16sdtdh="http://schemas.microsoft.com/office/word/2020/wordml/sdtdatahash">
+        <mc:Fallback xmlns:w16sdtdh="http://schemas.microsoft.com/office/word/2020/wordml/sdtdatahash" xmlns:oel="http://schemas.microsoft.com/office/2019/extlst" xmlns:a14="http://schemas.microsoft.com/office/drawing/2010/main" xmlns:a="http://schemas.openxmlformats.org/drawingml/2006/main" xmlns:w16="http://schemas.microsoft.com/office/word/2018/wordml" xmlns:w16cid="http://schemas.microsoft.com/office/word/2016/wordml/cid" xmlns:w16cex="http://schemas.microsoft.com/office/word/2018/wordml/cex" xmlns:am3d="http://schemas.microsoft.com/office/drawing/2017/model3d" xmlns:aink="http://schemas.microsoft.com/office/drawing/2016/ink" xmlns:cx8="http://schemas.microsoft.com/office/drawing/2016/5/14/chartex" xmlns:cx7="http://schemas.microsoft.com/office/drawing/2016/5/13/chartex" xmlns:cx6="http://schemas.microsoft.com/office/drawing/2016/5/12/chartex" xmlns:cx5="http://schemas.microsoft.com/office/drawing/2016/5/11/chartex" xmlns:cx4="http://schemas.microsoft.com/office/drawing/2016/5/10/chartex" xmlns:cx3="http://schemas.microsoft.com/office/drawing/2016/5/9/chartex" xmlns:cx2="http://schemas.microsoft.com/office/drawing/2015/10/21/chartex" xmlns:cx1="http://schemas.microsoft.com/office/drawing/2015/9/8/chartex">
           <w:pict>
             <v:line id="Line 2" style="position:absolute;z-index:251644928;visibility:visible;mso-wrap-style:square;mso-width-percent:0;mso-height-percent:0;mso-wrap-distance-left:9pt;mso-wrap-distance-top:0;mso-wrap-distance-right:9pt;mso-wrap-distance-bottom:0;mso-position-horizontal:absolute;mso-position-horizontal-relative:page;mso-position-vertical:absolute;mso-position-vertical-relative:page;mso-width-percent:0;mso-height-percent:0;mso-width-relative:page;mso-height-relative:page" o:spid="_x0000_s1026" strokeweight="1.5pt" from="56.7pt,711pt" to="581pt,711pt" w14:anchorId="429FDAAF" o:gfxdata="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">
               <w10:wrap anchorx="page" anchory="page"/>
